--- a/Methodology/Model_Methodology.docx
+++ b/Methodology/Model_Methodology.docx
@@ -652,25 +652,7 @@
           <w:szCs w:val="22"/>
           <w:lang w:val="en-US"/>
         </w:rPr>
-        <w:t>Column Z: Is the Z</w:t>
-      </w:r>
-      <w:r>
-        <w:rPr>
-          <w:rFonts w:ascii="Times New Roman" w:hAnsi="Times New Roman" w:cs="Times New Roman"/>
-          <w:sz w:val="22"/>
-          <w:szCs w:val="22"/>
-          <w:lang w:val="en-US"/>
-        </w:rPr>
-        <w:t xml:space="preserve"> coordinate for each position and it represents the </w:t>
-      </w:r>
-      <w:r>
-        <w:rPr>
-          <w:rFonts w:ascii="Times New Roman" w:hAnsi="Times New Roman" w:cs="Times New Roman"/>
-          <w:sz w:val="22"/>
-          <w:szCs w:val="22"/>
-          <w:lang w:val="en-US"/>
-        </w:rPr>
-        <w:t xml:space="preserve">depth (cm). </w:t>
+        <w:t xml:space="preserve">Column Z: Is the Z coordinate for each position and it represents the depth (cm). </w:t>
       </w:r>
     </w:p>
     <w:p>
@@ -966,10 +948,10 @@
           <w:lang w:eastAsia="es-ES_tradnl"/>
         </w:rPr>
         <w:drawing>
-          <wp:inline distT="0" distB="0" distL="0" distR="0" wp14:anchorId="4B8EE0EE" wp14:editId="0C90510D">
-            <wp:extent cx="4926850" cy="2387610"/>
-            <wp:effectExtent l="0" t="0" r="1270" b="0"/>
-            <wp:docPr id="3" name="Imagen 3"/>
+          <wp:inline distT="0" distB="0" distL="0" distR="0" wp14:anchorId="1B4BF244" wp14:editId="7146479F">
+            <wp:extent cx="5612130" cy="2484755"/>
+            <wp:effectExtent l="0" t="0" r="1270" b="4445"/>
+            <wp:docPr id="2" name="Imagen 2"/>
             <wp:cNvGraphicFramePr>
               <a:graphicFrameLocks xmlns:a="http://schemas.openxmlformats.org/drawingml/2006/main" noChangeAspect="1"/>
             </wp:cNvGraphicFramePr>
@@ -977,7 +959,7 @@
               <a:graphicData uri="http://schemas.openxmlformats.org/drawingml/2006/picture">
                 <pic:pic xmlns:pic="http://schemas.openxmlformats.org/drawingml/2006/picture">
                   <pic:nvPicPr>
-                    <pic:cNvPr id="3" name="Captura de pantalla 2016-10-23 a las 3.30.27 p.m..png"/>
+                    <pic:cNvPr id="2" name="Captura de pantalla 2016-11-01 a las 12.24.55 p.m..png"/>
                     <pic:cNvPicPr/>
                   </pic:nvPicPr>
                   <pic:blipFill>
@@ -995,7 +977,7 @@
                   <pic:spPr>
                     <a:xfrm>
                       <a:off x="0" y="0"/>
-                      <a:ext cx="4941080" cy="2394506"/>
+                      <a:ext cx="5612130" cy="2484755"/>
                     </a:xfrm>
                     <a:prstGeom prst="rect">
                       <a:avLst/>
@@ -1200,13 +1182,35 @@
                       </m:ctrlPr>
                     </m:dPr>
                     <m:e>
-                      <m:r>
-                        <w:rPr>
-                          <w:rFonts w:ascii="Cambria Math" w:hAnsi="Cambria Math" w:cs="Times New Roman"/>
-                          <w:lang w:val="en-US"/>
-                        </w:rPr>
-                        <m:t>a-b</m:t>
-                      </m:r>
+                      <m:sSub>
+                        <m:sSubPr>
+                          <m:ctrlPr>
+                            <w:rPr>
+                              <w:rFonts w:ascii="Cambria Math" w:hAnsi="Cambria Math" w:cs="Times New Roman"/>
+                              <w:i/>
+                              <w:lang w:val="en-US"/>
+                            </w:rPr>
+                          </m:ctrlPr>
+                        </m:sSubPr>
+                        <m:e>
+                          <m:r>
+                            <w:rPr>
+                              <w:rFonts w:ascii="Cambria Math" w:hAnsi="Cambria Math" w:cs="Times New Roman"/>
+                              <w:lang w:val="en-US"/>
+                            </w:rPr>
+                            <m:t>h</m:t>
+                          </m:r>
+                        </m:e>
+                        <m:sub>
+                          <m:r>
+                            <w:rPr>
+                              <w:rFonts w:ascii="Cambria Math" w:hAnsi="Cambria Math" w:cs="Times New Roman"/>
+                              <w:lang w:val="en-US"/>
+                            </w:rPr>
+                            <m:t>1</m:t>
+                          </m:r>
+                        </m:sub>
+                      </m:sSub>
                     </m:e>
                   </m:d>
                 </m:e>
@@ -1234,6 +1238,16 @@
           <w:lang w:val="en-US"/>
         </w:rPr>
       </w:pPr>
+      <w:proofErr w:type="spellStart"/>
+      <w:r>
+        <w:rPr>
+          <w:rFonts w:ascii="Times New Roman" w:hAnsi="Times New Roman" w:cs="Times New Roman"/>
+          <w:i/>
+          <w:lang w:val="en-US"/>
+        </w:rPr>
+        <w:t>rd</w:t>
+      </w:r>
+      <w:proofErr w:type="spellEnd"/>
     </w:p>
     <w:p>
       <w:pPr>
@@ -1250,14 +1264,7 @@
               <w:rFonts w:ascii="Cambria Math" w:hAnsi="Cambria Math" w:cs="Times New Roman"/>
               <w:lang w:val="en-US"/>
             </w:rPr>
-            <m:t>acd</m:t>
-          </m:r>
-          <m:r>
-            <w:rPr>
-              <w:rFonts w:ascii="Cambria Math" w:hAnsi="Cambria Math" w:cs="Times New Roman"/>
-              <w:lang w:val="en-US"/>
-            </w:rPr>
-            <m:t>∆=</m:t>
+            <m:t>acd∆=</m:t>
           </m:r>
           <m:f>
             <m:fPr>
@@ -1275,14 +1282,7 @@
                   <w:rFonts w:ascii="Cambria Math" w:hAnsi="Cambria Math" w:cs="Times New Roman"/>
                   <w:lang w:val="en-US"/>
                 </w:rPr>
-                <m:t>B</m:t>
-              </m:r>
-              <m:r>
-                <w:rPr>
-                  <w:rFonts w:ascii="Cambria Math" w:hAnsi="Cambria Math" w:cs="Times New Roman"/>
-                  <w:lang w:val="en-US"/>
-                </w:rPr>
-                <m:t xml:space="preserve">ase* </m:t>
+                <m:t xml:space="preserve">Base* </m:t>
               </m:r>
               <m:sSub>
                 <m:sSubPr>
@@ -1371,21 +1371,7 @@
                           <w:rFonts w:ascii="Cambria Math" w:hAnsi="Cambria Math" w:cs="Times New Roman"/>
                           <w:lang w:val="en-US"/>
                         </w:rPr>
-                        <m:t>d</m:t>
-                      </m:r>
-                      <m:r>
-                        <w:rPr>
-                          <w:rFonts w:ascii="Cambria Math" w:hAnsi="Cambria Math" w:cs="Times New Roman"/>
-                          <w:lang w:val="en-US"/>
-                        </w:rPr>
-                        <m:t>-</m:t>
-                      </m:r>
-                      <m:r>
-                        <w:rPr>
-                          <w:rFonts w:ascii="Cambria Math" w:hAnsi="Cambria Math" w:cs="Times New Roman"/>
-                          <w:lang w:val="en-US"/>
-                        </w:rPr>
-                        <m:t>a</m:t>
+                        <m:t>d-a</m:t>
                       </m:r>
                     </m:e>
                   </m:d>
@@ -1407,27 +1393,35 @@
                       </m:ctrlPr>
                     </m:dPr>
                     <m:e>
-                      <m:r>
-                        <w:rPr>
-                          <w:rFonts w:ascii="Cambria Math" w:hAnsi="Cambria Math" w:cs="Times New Roman"/>
-                          <w:lang w:val="en-US"/>
-                        </w:rPr>
-                        <m:t>d</m:t>
-                      </m:r>
-                      <m:r>
-                        <w:rPr>
-                          <w:rFonts w:ascii="Cambria Math" w:hAnsi="Cambria Math" w:cs="Times New Roman"/>
-                          <w:lang w:val="en-US"/>
-                        </w:rPr>
-                        <m:t>-</m:t>
-                      </m:r>
-                      <m:r>
-                        <w:rPr>
-                          <w:rFonts w:ascii="Cambria Math" w:hAnsi="Cambria Math" w:cs="Times New Roman"/>
-                          <w:lang w:val="en-US"/>
-                        </w:rPr>
-                        <m:t>c</m:t>
-                      </m:r>
+                      <m:sSub>
+                        <m:sSubPr>
+                          <m:ctrlPr>
+                            <w:rPr>
+                              <w:rFonts w:ascii="Cambria Math" w:hAnsi="Cambria Math" w:cs="Times New Roman"/>
+                              <w:i/>
+                              <w:lang w:val="en-US"/>
+                            </w:rPr>
+                          </m:ctrlPr>
+                        </m:sSubPr>
+                        <m:e>
+                          <m:r>
+                            <w:rPr>
+                              <w:rFonts w:ascii="Cambria Math" w:hAnsi="Cambria Math" w:cs="Times New Roman"/>
+                              <w:lang w:val="en-US"/>
+                            </w:rPr>
+                            <m:t>h</m:t>
+                          </m:r>
+                        </m:e>
+                        <m:sub>
+                          <m:r>
+                            <w:rPr>
+                              <w:rFonts w:ascii="Cambria Math" w:hAnsi="Cambria Math" w:cs="Times New Roman"/>
+                              <w:lang w:val="en-US"/>
+                            </w:rPr>
+                            <m:t>2</m:t>
+                          </m:r>
+                        </m:sub>
+                      </m:sSub>
                     </m:e>
                   </m:d>
                 </m:e>
@@ -1470,42 +1464,7 @@
               <w:rFonts w:ascii="Cambria Math" w:hAnsi="Cambria Math" w:cs="Times New Roman"/>
               <w:lang w:val="en-US"/>
             </w:rPr>
-            <m:t>Area=</m:t>
-          </m:r>
-          <m:r>
-            <w:rPr>
-              <w:rFonts w:ascii="Cambria Math" w:hAnsi="Cambria Math" w:cs="Times New Roman"/>
-              <w:lang w:val="en-US"/>
-            </w:rPr>
-            <m:t xml:space="preserve"> </m:t>
-          </m:r>
-          <m:r>
-            <w:rPr>
-              <w:rFonts w:ascii="Cambria Math" w:hAnsi="Cambria Math" w:cs="Times New Roman"/>
-              <w:lang w:val="en-US"/>
-            </w:rPr>
-            <m:t>abc∆</m:t>
-          </m:r>
-          <m:r>
-            <w:rPr>
-              <w:rFonts w:ascii="Cambria Math" w:hAnsi="Cambria Math" w:cs="Times New Roman"/>
-              <w:lang w:val="en-US"/>
-            </w:rPr>
-            <m:t>+</m:t>
-          </m:r>
-          <m:r>
-            <w:rPr>
-              <w:rFonts w:ascii="Cambria Math" w:hAnsi="Cambria Math" w:cs="Times New Roman"/>
-              <w:lang w:val="en-US"/>
-            </w:rPr>
-            <m:t xml:space="preserve"> </m:t>
-          </m:r>
-          <m:r>
-            <w:rPr>
-              <w:rFonts w:ascii="Cambria Math" w:hAnsi="Cambria Math" w:cs="Times New Roman"/>
-              <w:lang w:val="en-US"/>
-            </w:rPr>
-            <m:t>acd∆</m:t>
+            <m:t>Area= abc∆+ acd∆</m:t>
           </m:r>
         </m:oMath>
       </m:oMathPara>
@@ -1598,14 +1557,7 @@
               <w:rFonts w:ascii="Cambria Math" w:hAnsi="Cambria Math" w:cs="Times New Roman"/>
               <w:lang w:val="en-US"/>
             </w:rPr>
-            <m:t>L1</m:t>
-          </m:r>
-          <m:r>
-            <w:rPr>
-              <w:rFonts w:ascii="Cambria Math" w:hAnsi="Cambria Math" w:cs="Times New Roman"/>
-              <w:lang w:val="en-US"/>
-            </w:rPr>
-            <m:t>=</m:t>
+            <m:t>L1=</m:t>
           </m:r>
           <m:rad>
             <m:radPr>
@@ -1726,10 +1678,10 @@
                   <w:rFonts w:ascii="Cambria Math" w:hAnsi="Cambria Math" w:cs="Times New Roman"/>
                   <w:lang w:val="en-US"/>
                 </w:rPr>
-                <m:t>+(</m:t>
+                <m:t>+</m:t>
               </m:r>
-              <m:sSub>
-                <m:sSubPr>
+              <m:sSup>
+                <m:sSupPr>
                   <m:ctrlPr>
                     <w:rPr>
                       <w:rFonts w:ascii="Cambria Math" w:hAnsi="Cambria Math" w:cs="Times New Roman"/>
@@ -1737,69 +1689,98 @@
                       <w:lang w:val="en-US"/>
                     </w:rPr>
                   </m:ctrlPr>
-                </m:sSubPr>
+                </m:sSupPr>
                 <m:e>
                   <m:r>
                     <w:rPr>
                       <w:rFonts w:ascii="Cambria Math" w:hAnsi="Cambria Math" w:cs="Times New Roman"/>
                       <w:lang w:val="en-US"/>
                     </w:rPr>
-                    <m:t>a</m:t>
+                    <m:t>(</m:t>
                   </m:r>
-                </m:e>
-                <m:sub>
+                  <m:sSub>
+                    <m:sSubPr>
+                      <m:ctrlPr>
+                        <w:rPr>
+                          <w:rFonts w:ascii="Cambria Math" w:hAnsi="Cambria Math" w:cs="Times New Roman"/>
+                          <w:i/>
+                          <w:lang w:val="en-US"/>
+                        </w:rPr>
+                      </m:ctrlPr>
+                    </m:sSubPr>
+                    <m:e>
+                      <m:r>
+                        <w:rPr>
+                          <w:rFonts w:ascii="Cambria Math" w:hAnsi="Cambria Math" w:cs="Times New Roman"/>
+                          <w:lang w:val="en-US"/>
+                        </w:rPr>
+                        <m:t>a</m:t>
+                      </m:r>
+                    </m:e>
+                    <m:sub>
+                      <m:r>
+                        <w:rPr>
+                          <w:rFonts w:ascii="Cambria Math" w:hAnsi="Cambria Math" w:cs="Times New Roman"/>
+                          <w:lang w:val="en-US"/>
+                        </w:rPr>
+                        <m:t>z</m:t>
+                      </m:r>
+                    </m:sub>
+                  </m:sSub>
                   <m:r>
                     <w:rPr>
                       <w:rFonts w:ascii="Cambria Math" w:hAnsi="Cambria Math" w:cs="Times New Roman"/>
                       <w:lang w:val="en-US"/>
                     </w:rPr>
-                    <m:t>Z</m:t>
+                    <m:t>-</m:t>
                   </m:r>
-                </m:sub>
-              </m:sSub>
-              <m:r>
-                <w:rPr>
-                  <w:rFonts w:ascii="Cambria Math" w:hAnsi="Cambria Math" w:cs="Times New Roman"/>
-                  <w:lang w:val="en-US"/>
-                </w:rPr>
-                <m:t>-</m:t>
-              </m:r>
-              <m:sSub>
-                <m:sSubPr>
-                  <m:ctrlPr>
-                    <w:rPr>
-                      <w:rFonts w:ascii="Cambria Math" w:hAnsi="Cambria Math" w:cs="Times New Roman"/>
-                      <w:i/>
-                      <w:lang w:val="en-US"/>
-                    </w:rPr>
-                  </m:ctrlPr>
-                </m:sSubPr>
-                <m:e>
+                  <m:sSub>
+                    <m:sSubPr>
+                      <m:ctrlPr>
+                        <w:rPr>
+                          <w:rFonts w:ascii="Cambria Math" w:hAnsi="Cambria Math" w:cs="Times New Roman"/>
+                          <w:i/>
+                          <w:lang w:val="en-US"/>
+                        </w:rPr>
+                      </m:ctrlPr>
+                    </m:sSubPr>
+                    <m:e>
+                      <m:r>
+                        <w:rPr>
+                          <w:rFonts w:ascii="Cambria Math" w:hAnsi="Cambria Math" w:cs="Times New Roman"/>
+                          <w:lang w:val="en-US"/>
+                        </w:rPr>
+                        <m:t>b</m:t>
+                      </m:r>
+                    </m:e>
+                    <m:sub>
+                      <m:r>
+                        <w:rPr>
+                          <w:rFonts w:ascii="Cambria Math" w:hAnsi="Cambria Math" w:cs="Times New Roman"/>
+                          <w:lang w:val="en-US"/>
+                        </w:rPr>
+                        <m:t>z</m:t>
+                      </m:r>
+                    </m:sub>
+                  </m:sSub>
                   <m:r>
                     <w:rPr>
                       <w:rFonts w:ascii="Cambria Math" w:hAnsi="Cambria Math" w:cs="Times New Roman"/>
                       <w:lang w:val="en-US"/>
                     </w:rPr>
-                    <m:t>b</m:t>
+                    <m:t>)</m:t>
                   </m:r>
                 </m:e>
-                <m:sub>
+                <m:sup>
                   <m:r>
                     <w:rPr>
                       <w:rFonts w:ascii="Cambria Math" w:hAnsi="Cambria Math" w:cs="Times New Roman"/>
                       <w:lang w:val="en-US"/>
                     </w:rPr>
-                    <m:t>Z</m:t>
+                    <m:t>2</m:t>
                   </m:r>
-                </m:sub>
-              </m:sSub>
-              <m:r>
-                <w:rPr>
-                  <w:rFonts w:ascii="Cambria Math" w:hAnsi="Cambria Math" w:cs="Times New Roman"/>
-                  <w:lang w:val="en-US"/>
-                </w:rPr>
-                <m:t>)</m:t>
-              </m:r>
+                </m:sup>
+              </m:sSup>
             </m:e>
           </m:rad>
         </m:oMath>
@@ -1813,6 +1794,8 @@
           <w:lang w:val="en-US"/>
         </w:rPr>
       </w:pPr>
+      <w:bookmarkStart w:id="0" w:name="_GoBack"/>
+      <w:bookmarkEnd w:id="0"/>
     </w:p>
     <w:p>
       <w:pPr>
@@ -2221,16 +2204,7 @@
                   <w:szCs w:val="22"/>
                   <w:lang w:val="en-US"/>
                 </w:rPr>
-                <m:t>W</m:t>
-              </m:r>
-              <m:r>
-                <w:rPr>
-                  <w:rFonts w:ascii="Cambria Math" w:hAnsi="Cambria Math"/>
-                  <w:sz w:val="22"/>
-                  <w:szCs w:val="22"/>
-                  <w:lang w:val="en-US"/>
-                </w:rPr>
-                <m:t xml:space="preserve"> </m:t>
+                <m:t xml:space="preserve">W </m:t>
               </m:r>
               <m:sSup>
                 <m:sSupPr>
@@ -2252,16 +2226,7 @@
                       <w:szCs w:val="22"/>
                       <w:lang w:val="en-US"/>
                     </w:rPr>
-                    <m:t xml:space="preserve">d </m:t>
-                  </m:r>
-                  <m:r>
-                    <w:rPr>
-                      <w:rFonts w:ascii="Cambria Math" w:hAnsi="Cambria Math"/>
-                      <w:sz w:val="22"/>
-                      <w:szCs w:val="22"/>
-                      <w:lang w:val="en-US"/>
-                    </w:rPr>
-                    <m:t>d</m:t>
+                    <m:t>d d</m:t>
                   </m:r>
                 </m:e>
                 <m:sup>
@@ -2421,16 +2386,7 @@
                   <w:szCs w:val="22"/>
                   <w:lang w:val="en-US"/>
                 </w:rPr>
-                <m:t>W</m:t>
-              </m:r>
-              <m:r>
-                <w:rPr>
-                  <w:rFonts w:ascii="Cambria Math" w:hAnsi="Cambria Math"/>
-                  <w:sz w:val="22"/>
-                  <w:szCs w:val="22"/>
-                  <w:lang w:val="en-US"/>
-                </w:rPr>
-                <m:t xml:space="preserve"> </m:t>
+                <m:t xml:space="preserve">W </m:t>
               </m:r>
               <m:sSup>
                 <m:sSupPr>
@@ -3208,8 +3164,6 @@
           <w:lang w:val="en-US"/>
         </w:rPr>
       </w:pPr>
-      <w:bookmarkStart w:id="0" w:name="_GoBack"/>
-      <w:bookmarkEnd w:id="0"/>
       <w:r>
         <w:rPr>
           <w:rFonts w:ascii="Times New Roman" w:hAnsi="Times New Roman" w:cs="Times New Roman"/>

--- a/Methodology/Model_Methodology.docx
+++ b/Methodology/Model_Methodology.docx
@@ -1794,8 +1794,6 @@
           <w:lang w:val="en-US"/>
         </w:rPr>
       </w:pPr>
-      <w:bookmarkStart w:id="0" w:name="_GoBack"/>
-      <w:bookmarkEnd w:id="0"/>
     </w:p>
     <w:p>
       <w:pPr>
@@ -3259,97 +3257,576 @@
     </w:p>
     <w:p>
       <w:pPr>
-        <w:pStyle w:val="NormalWeb"/>
-        <w:jc w:val="both"/>
-        <w:rPr>
-          <w:sz w:val="22"/>
-          <w:szCs w:val="22"/>
-          <w:lang w:val="en-US"/>
-        </w:rPr>
-      </w:pPr>
-      <w:r>
-        <w:rPr>
-          <w:sz w:val="22"/>
-          <w:szCs w:val="22"/>
-          <w:lang w:val="en-US"/>
-        </w:rPr>
-        <w:t xml:space="preserve">Normal depth is the depth of flow that would occur if the flow was uniform and steady, and is usually predicted using the </w:t>
-      </w:r>
-      <w:hyperlink r:id="rId9" w:history="1">
-        <w:r>
-          <w:rPr>
-            <w:color w:val="00006D"/>
-            <w:sz w:val="22"/>
-            <w:szCs w:val="22"/>
-            <w:lang w:val="en-US"/>
-          </w:rPr>
-          <w:t>Manning's Equation.</w:t>
-        </w:r>
-      </w:hyperlink>
-      <w:r>
-        <w:rPr>
-          <w:sz w:val="22"/>
-          <w:szCs w:val="22"/>
-          <w:lang w:val="en-US"/>
-        </w:rPr>
-        <w:t xml:space="preserve"> Critical depth is defined as the depth of flow where energy is at a minimum for a particular discharge.</w:t>
-      </w:r>
-    </w:p>
-    <w:p>
-      <w:pPr>
-        <w:rPr>
-          <w:rFonts w:ascii="Times New Roman" w:hAnsi="Times New Roman" w:cs="Times New Roman"/>
-          <w:lang w:val="en-US"/>
-        </w:rPr>
-      </w:pPr>
-    </w:p>
-    <w:p>
-      <w:pPr>
-        <w:rPr>
-          <w:rFonts w:ascii="Times New Roman" w:hAnsi="Times New Roman" w:cs="Times New Roman"/>
-          <w:lang w:val="en-US"/>
-        </w:rPr>
-      </w:pPr>
-    </w:p>
-    <w:p>
-      <w:pPr>
-        <w:rPr>
-          <w:rFonts w:ascii="Times New Roman" w:hAnsi="Times New Roman" w:cs="Times New Roman"/>
-          <w:lang w:val="en-US"/>
-        </w:rPr>
-      </w:pPr>
-    </w:p>
-    <w:p>
-      <w:pPr>
-        <w:rPr>
-          <w:rFonts w:ascii="Times New Roman" w:hAnsi="Times New Roman" w:cs="Times New Roman"/>
-          <w:lang w:val="en-US"/>
-        </w:rPr>
-      </w:pPr>
-    </w:p>
-    <w:p>
-      <w:pPr>
-        <w:rPr>
-          <w:rFonts w:ascii="Times New Roman" w:hAnsi="Times New Roman" w:cs="Times New Roman"/>
-          <w:lang w:val="en-US"/>
-        </w:rPr>
-      </w:pPr>
-    </w:p>
-    <w:p>
-      <w:pPr>
-        <w:rPr>
-          <w:rFonts w:ascii="Times New Roman" w:hAnsi="Times New Roman" w:cs="Times New Roman"/>
-          <w:lang w:val="en-US"/>
-        </w:rPr>
-      </w:pPr>
-    </w:p>
-    <w:p>
-      <w:pPr>
-        <w:rPr>
-          <w:rFonts w:ascii="Times New Roman" w:hAnsi="Times New Roman" w:cs="Times New Roman"/>
-          <w:lang w:val="en-US"/>
-        </w:rPr>
-      </w:pPr>
+        <w:rPr>
+          <w:rFonts w:ascii="Times New Roman" w:hAnsi="Times New Roman" w:cs="Times New Roman"/>
+          <w:lang w:val="en-US"/>
+        </w:rPr>
+      </w:pPr>
+    </w:p>
+    <w:p>
+      <w:pPr>
+        <w:rPr>
+          <w:rFonts w:ascii="Times New Roman" w:hAnsi="Times New Roman" w:cs="Times New Roman"/>
+          <w:lang w:val="en-US"/>
+        </w:rPr>
+      </w:pPr>
+    </w:p>
+    <w:p>
+      <w:pPr>
+        <w:rPr>
+          <w:rFonts w:ascii="Times New Roman" w:hAnsi="Times New Roman" w:cs="Times New Roman"/>
+          <w:lang w:val="en-US"/>
+        </w:rPr>
+      </w:pPr>
+    </w:p>
+    <w:p>
+      <w:pPr>
+        <w:rPr>
+          <w:rFonts w:ascii="Times New Roman" w:hAnsi="Times New Roman" w:cs="Times New Roman"/>
+          <w:lang w:val="en-US"/>
+        </w:rPr>
+      </w:pPr>
+      <m:oMathPara>
+        <m:oMath>
+          <m:r>
+            <w:rPr>
+              <w:rFonts w:ascii="Cambria Math" w:hAnsi="Cambria Math" w:cs="Times New Roman"/>
+              <w:lang w:val="en-US"/>
+            </w:rPr>
+            <m:t>Q=</m:t>
+          </m:r>
+          <m:f>
+            <m:fPr>
+              <m:ctrlPr>
+                <w:rPr>
+                  <w:rFonts w:ascii="Cambria Math" w:hAnsi="Cambria Math" w:cs="Times New Roman"/>
+                  <w:i/>
+                  <w:lang w:val="en-US"/>
+                </w:rPr>
+              </m:ctrlPr>
+            </m:fPr>
+            <m:num>
+              <m:r>
+                <w:rPr>
+                  <w:rFonts w:ascii="Cambria Math" w:hAnsi="Cambria Math" w:cs="Times New Roman"/>
+                  <w:lang w:val="en-US"/>
+                </w:rPr>
+                <m:t>1</m:t>
+              </m:r>
+            </m:num>
+            <m:den>
+              <m:r>
+                <w:rPr>
+                  <w:rFonts w:ascii="Cambria Math" w:hAnsi="Cambria Math" w:cs="Times New Roman"/>
+                  <w:lang w:val="en-US"/>
+                </w:rPr>
+                <m:t>n</m:t>
+              </m:r>
+            </m:den>
+          </m:f>
+          <m:r>
+            <w:rPr>
+              <w:rFonts w:ascii="Cambria Math" w:hAnsi="Cambria Math" w:cs="Times New Roman"/>
+              <w:lang w:val="en-US"/>
+            </w:rPr>
+            <m:t>*</m:t>
+          </m:r>
+          <m:d>
+            <m:dPr>
+              <m:begChr m:val="["/>
+              <m:endChr m:val="]"/>
+              <m:ctrlPr>
+                <w:rPr>
+                  <w:rFonts w:ascii="Cambria Math" w:hAnsi="Cambria Math" w:cs="Times New Roman"/>
+                  <w:i/>
+                  <w:lang w:val="en-US"/>
+                </w:rPr>
+              </m:ctrlPr>
+            </m:dPr>
+            <m:e>
+              <m:f>
+                <m:fPr>
+                  <m:ctrlPr>
+                    <w:rPr>
+                      <w:rFonts w:ascii="Cambria Math" w:hAnsi="Cambria Math" w:cs="Times New Roman"/>
+                      <w:i/>
+                      <w:lang w:val="en-US"/>
+                    </w:rPr>
+                  </m:ctrlPr>
+                </m:fPr>
+                <m:num>
+                  <m:sSup>
+                    <m:sSupPr>
+                      <m:ctrlPr>
+                        <w:rPr>
+                          <w:rFonts w:ascii="Cambria Math" w:hAnsi="Cambria Math" w:cs="Times New Roman"/>
+                          <w:i/>
+                          <w:lang w:val="en-US"/>
+                        </w:rPr>
+                      </m:ctrlPr>
+                    </m:sSupPr>
+                    <m:e>
+                      <m:f>
+                        <m:fPr>
+                          <m:ctrlPr>
+                            <w:rPr>
+                              <w:rFonts w:ascii="Cambria Math" w:hAnsi="Cambria Math" w:cs="Times New Roman"/>
+                              <w:i/>
+                              <w:lang w:val="en-US"/>
+                            </w:rPr>
+                          </m:ctrlPr>
+                        </m:fPr>
+                        <m:num>
+                          <m:r>
+                            <w:rPr>
+                              <w:rFonts w:ascii="Cambria Math" w:hAnsi="Cambria Math" w:cs="Times New Roman"/>
+                              <w:lang w:val="en-US"/>
+                            </w:rPr>
+                            <m:t>y</m:t>
+                          </m:r>
+                        </m:num>
+                        <m:den>
+                          <m:r>
+                            <w:rPr>
+                              <w:rFonts w:ascii="Cambria Math" w:hAnsi="Cambria Math" w:cs="Times New Roman"/>
+                              <w:lang w:val="en-US"/>
+                            </w:rPr>
+                            <m:t>2</m:t>
+                          </m:r>
+                        </m:den>
+                      </m:f>
+                      <m:d>
+                        <m:dPr>
+                          <m:ctrlPr>
+                            <w:rPr>
+                              <w:rFonts w:ascii="Cambria Math" w:hAnsi="Cambria Math" w:cs="Times New Roman"/>
+                              <w:i/>
+                              <w:lang w:val="en-US"/>
+                            </w:rPr>
+                          </m:ctrlPr>
+                        </m:dPr>
+                        <m:e>
+                          <m:r>
+                            <w:rPr>
+                              <w:rFonts w:ascii="Cambria Math" w:hAnsi="Cambria Math" w:cs="Times New Roman"/>
+                              <w:lang w:val="en-US"/>
+                            </w:rPr>
+                            <m:t>b+(b+y(</m:t>
+                          </m:r>
+                          <m:sSub>
+                            <m:sSubPr>
+                              <m:ctrlPr>
+                                <w:rPr>
+                                  <w:rFonts w:ascii="Cambria Math" w:hAnsi="Cambria Math" w:cs="Times New Roman"/>
+                                  <w:i/>
+                                  <w:lang w:val="en-US"/>
+                                </w:rPr>
+                              </m:ctrlPr>
+                            </m:sSubPr>
+                            <m:e>
+                              <m:r>
+                                <w:rPr>
+                                  <w:rFonts w:ascii="Cambria Math" w:hAnsi="Cambria Math" w:cs="Times New Roman"/>
+                                  <w:lang w:val="en-US"/>
+                                </w:rPr>
+                                <m:t>z</m:t>
+                              </m:r>
+                            </m:e>
+                            <m:sub>
+                              <m:r>
+                                <w:rPr>
+                                  <w:rFonts w:ascii="Cambria Math" w:hAnsi="Cambria Math" w:cs="Times New Roman"/>
+                                  <w:lang w:val="en-US"/>
+                                </w:rPr>
+                                <m:t>1</m:t>
+                              </m:r>
+                            </m:sub>
+                          </m:sSub>
+                          <m:r>
+                            <w:rPr>
+                              <w:rFonts w:ascii="Cambria Math" w:hAnsi="Cambria Math" w:cs="Times New Roman"/>
+                              <w:lang w:val="en-US"/>
+                            </w:rPr>
+                            <m:t>+</m:t>
+                          </m:r>
+                          <m:sSub>
+                            <m:sSubPr>
+                              <m:ctrlPr>
+                                <w:rPr>
+                                  <w:rFonts w:ascii="Cambria Math" w:hAnsi="Cambria Math" w:cs="Times New Roman"/>
+                                  <w:i/>
+                                  <w:lang w:val="en-US"/>
+                                </w:rPr>
+                              </m:ctrlPr>
+                            </m:sSubPr>
+                            <m:e>
+                              <m:r>
+                                <w:rPr>
+                                  <w:rFonts w:ascii="Cambria Math" w:hAnsi="Cambria Math" w:cs="Times New Roman"/>
+                                  <w:lang w:val="en-US"/>
+                                </w:rPr>
+                                <m:t>z</m:t>
+                              </m:r>
+                            </m:e>
+                            <m:sub>
+                              <m:r>
+                                <w:rPr>
+                                  <w:rFonts w:ascii="Cambria Math" w:hAnsi="Cambria Math" w:cs="Times New Roman"/>
+                                  <w:lang w:val="en-US"/>
+                                </w:rPr>
+                                <m:t>2</m:t>
+                              </m:r>
+                            </m:sub>
+                          </m:sSub>
+                        </m:e>
+                      </m:d>
+                    </m:e>
+                    <m:sup>
+                      <m:f>
+                        <m:fPr>
+                          <m:type m:val="skw"/>
+                          <m:ctrlPr>
+                            <w:rPr>
+                              <w:rFonts w:ascii="Cambria Math" w:hAnsi="Cambria Math" w:cs="Times New Roman"/>
+                              <w:i/>
+                              <w:lang w:val="en-US"/>
+                            </w:rPr>
+                          </m:ctrlPr>
+                        </m:fPr>
+                        <m:num>
+                          <m:r>
+                            <w:rPr>
+                              <w:rFonts w:ascii="Cambria Math" w:hAnsi="Cambria Math" w:cs="Times New Roman"/>
+                              <w:lang w:val="en-US"/>
+                            </w:rPr>
+                            <m:t>5</m:t>
+                          </m:r>
+                        </m:num>
+                        <m:den>
+                          <m:r>
+                            <w:rPr>
+                              <w:rFonts w:ascii="Cambria Math" w:hAnsi="Cambria Math" w:cs="Times New Roman"/>
+                              <w:lang w:val="en-US"/>
+                            </w:rPr>
+                            <m:t>3</m:t>
+                          </m:r>
+                        </m:den>
+                      </m:f>
+                    </m:sup>
+                  </m:sSup>
+                </m:num>
+                <m:den>
+                  <m:sSup>
+                    <m:sSupPr>
+                      <m:ctrlPr>
+                        <w:rPr>
+                          <w:rFonts w:ascii="Cambria Math" w:hAnsi="Cambria Math" w:cs="Times New Roman"/>
+                          <w:i/>
+                          <w:lang w:val="en-US"/>
+                        </w:rPr>
+                      </m:ctrlPr>
+                    </m:sSupPr>
+                    <m:e>
+                      <m:r>
+                        <w:rPr>
+                          <w:rFonts w:ascii="Cambria Math" w:hAnsi="Cambria Math" w:cs="Times New Roman"/>
+                          <w:lang w:val="en-US"/>
+                        </w:rPr>
+                        <m:t>b+y</m:t>
+                      </m:r>
+                      <m:d>
+                        <m:dPr>
+                          <m:begChr m:val="["/>
+                          <m:endChr m:val="]"/>
+                          <m:ctrlPr>
+                            <w:rPr>
+                              <w:rFonts w:ascii="Cambria Math" w:hAnsi="Cambria Math" w:cs="Times New Roman"/>
+                              <w:i/>
+                              <w:lang w:val="en-US"/>
+                            </w:rPr>
+                          </m:ctrlPr>
+                        </m:dPr>
+                        <m:e>
+                          <m:rad>
+                            <m:radPr>
+                              <m:degHide m:val="1"/>
+                              <m:ctrlPr>
+                                <w:rPr>
+                                  <w:rFonts w:ascii="Cambria Math" w:hAnsi="Cambria Math" w:cs="Times New Roman"/>
+                                  <w:i/>
+                                  <w:lang w:val="en-US"/>
+                                </w:rPr>
+                              </m:ctrlPr>
+                            </m:radPr>
+                            <m:deg/>
+                            <m:e>
+                              <m:r>
+                                <w:rPr>
+                                  <w:rFonts w:ascii="Cambria Math" w:hAnsi="Cambria Math" w:cs="Times New Roman"/>
+                                  <w:lang w:val="en-US"/>
+                                </w:rPr>
+                                <m:t>1+</m:t>
+                              </m:r>
+                              <m:sSup>
+                                <m:sSupPr>
+                                  <m:ctrlPr>
+                                    <w:rPr>
+                                      <w:rFonts w:ascii="Cambria Math" w:hAnsi="Cambria Math" w:cs="Times New Roman"/>
+                                      <w:i/>
+                                      <w:lang w:val="en-US"/>
+                                    </w:rPr>
+                                  </m:ctrlPr>
+                                </m:sSupPr>
+                                <m:e>
+                                  <m:sSub>
+                                    <m:sSubPr>
+                                      <m:ctrlPr>
+                                        <w:rPr>
+                                          <w:rFonts w:ascii="Cambria Math" w:hAnsi="Cambria Math" w:cs="Times New Roman"/>
+                                          <w:i/>
+                                          <w:lang w:val="en-US"/>
+                                        </w:rPr>
+                                      </m:ctrlPr>
+                                    </m:sSubPr>
+                                    <m:e>
+                                      <m:r>
+                                        <w:rPr>
+                                          <w:rFonts w:ascii="Cambria Math" w:hAnsi="Cambria Math" w:cs="Times New Roman"/>
+                                          <w:lang w:val="en-US"/>
+                                        </w:rPr>
+                                        <m:t>z</m:t>
+                                      </m:r>
+                                    </m:e>
+                                    <m:sub>
+                                      <m:r>
+                                        <w:rPr>
+                                          <w:rFonts w:ascii="Cambria Math" w:hAnsi="Cambria Math" w:cs="Times New Roman"/>
+                                          <w:lang w:val="en-US"/>
+                                        </w:rPr>
+                                        <m:t>1</m:t>
+                                      </m:r>
+                                    </m:sub>
+                                  </m:sSub>
+                                </m:e>
+                                <m:sup>
+                                  <m:r>
+                                    <w:rPr>
+                                      <w:rFonts w:ascii="Cambria Math" w:hAnsi="Cambria Math" w:cs="Times New Roman"/>
+                                      <w:lang w:val="en-US"/>
+                                    </w:rPr>
+                                    <m:t>2</m:t>
+                                  </m:r>
+                                </m:sup>
+                              </m:sSup>
+                            </m:e>
+                          </m:rad>
+                          <m:r>
+                            <w:rPr>
+                              <w:rFonts w:ascii="Cambria Math" w:hAnsi="Cambria Math" w:cs="Times New Roman"/>
+                              <w:lang w:val="en-US"/>
+                            </w:rPr>
+                            <m:t>+</m:t>
+                          </m:r>
+                          <m:rad>
+                            <m:radPr>
+                              <m:degHide m:val="1"/>
+                              <m:ctrlPr>
+                                <w:rPr>
+                                  <w:rFonts w:ascii="Cambria Math" w:hAnsi="Cambria Math" w:cs="Times New Roman"/>
+                                  <w:i/>
+                                  <w:lang w:val="en-US"/>
+                                </w:rPr>
+                              </m:ctrlPr>
+                            </m:radPr>
+                            <m:deg/>
+                            <m:e>
+                              <m:r>
+                                <w:rPr>
+                                  <w:rFonts w:ascii="Cambria Math" w:hAnsi="Cambria Math" w:cs="Times New Roman"/>
+                                  <w:lang w:val="en-US"/>
+                                </w:rPr>
+                                <m:t>1+</m:t>
+                              </m:r>
+                              <m:sSup>
+                                <m:sSupPr>
+                                  <m:ctrlPr>
+                                    <w:rPr>
+                                      <w:rFonts w:ascii="Cambria Math" w:hAnsi="Cambria Math" w:cs="Times New Roman"/>
+                                      <w:i/>
+                                      <w:lang w:val="en-US"/>
+                                    </w:rPr>
+                                  </m:ctrlPr>
+                                </m:sSupPr>
+                                <m:e>
+                                  <m:sSub>
+                                    <m:sSubPr>
+                                      <m:ctrlPr>
+                                        <w:rPr>
+                                          <w:rFonts w:ascii="Cambria Math" w:hAnsi="Cambria Math" w:cs="Times New Roman"/>
+                                          <w:i/>
+                                          <w:lang w:val="en-US"/>
+                                        </w:rPr>
+                                      </m:ctrlPr>
+                                    </m:sSubPr>
+                                    <m:e>
+                                      <m:r>
+                                        <w:rPr>
+                                          <w:rFonts w:ascii="Cambria Math" w:hAnsi="Cambria Math" w:cs="Times New Roman"/>
+                                          <w:lang w:val="en-US"/>
+                                        </w:rPr>
+                                        <m:t>z</m:t>
+                                      </m:r>
+                                    </m:e>
+                                    <m:sub>
+                                      <m:r>
+                                        <w:rPr>
+                                          <w:rFonts w:ascii="Cambria Math" w:hAnsi="Cambria Math" w:cs="Times New Roman"/>
+                                          <w:lang w:val="en-US"/>
+                                        </w:rPr>
+                                        <m:t>2</m:t>
+                                      </m:r>
+                                    </m:sub>
+                                  </m:sSub>
+                                </m:e>
+                                <m:sup>
+                                  <m:r>
+                                    <w:rPr>
+                                      <w:rFonts w:ascii="Cambria Math" w:hAnsi="Cambria Math" w:cs="Times New Roman"/>
+                                      <w:lang w:val="en-US"/>
+                                    </w:rPr>
+                                    <m:t>2</m:t>
+                                  </m:r>
+                                </m:sup>
+                              </m:sSup>
+                            </m:e>
+                          </m:rad>
+                        </m:e>
+                      </m:d>
+                    </m:e>
+                    <m:sup>
+                      <m:f>
+                        <m:fPr>
+                          <m:type m:val="skw"/>
+                          <m:ctrlPr>
+                            <w:rPr>
+                              <w:rFonts w:ascii="Cambria Math" w:hAnsi="Cambria Math" w:cs="Times New Roman"/>
+                              <w:i/>
+                              <w:lang w:val="en-US"/>
+                            </w:rPr>
+                          </m:ctrlPr>
+                        </m:fPr>
+                        <m:num>
+                          <m:r>
+                            <w:rPr>
+                              <w:rFonts w:ascii="Cambria Math" w:hAnsi="Cambria Math" w:cs="Times New Roman"/>
+                              <w:lang w:val="en-US"/>
+                            </w:rPr>
+                            <m:t>2</m:t>
+                          </m:r>
+                        </m:num>
+                        <m:den>
+                          <m:r>
+                            <w:rPr>
+                              <w:rFonts w:ascii="Cambria Math" w:hAnsi="Cambria Math" w:cs="Times New Roman"/>
+                              <w:lang w:val="en-US"/>
+                            </w:rPr>
+                            <m:t>3</m:t>
+                          </m:r>
+                        </m:den>
+                      </m:f>
+                    </m:sup>
+                  </m:sSup>
+                </m:den>
+              </m:f>
+            </m:e>
+          </m:d>
+          <m:r>
+            <w:rPr>
+              <w:rFonts w:ascii="Cambria Math" w:hAnsi="Cambria Math" w:cs="Times New Roman"/>
+              <w:lang w:val="en-US"/>
+            </w:rPr>
+            <m:t>*</m:t>
+          </m:r>
+          <m:sSup>
+            <m:sSupPr>
+              <m:ctrlPr>
+                <w:rPr>
+                  <w:rFonts w:ascii="Cambria Math" w:hAnsi="Cambria Math" w:cs="Times New Roman"/>
+                  <w:i/>
+                  <w:lang w:val="en-US"/>
+                </w:rPr>
+              </m:ctrlPr>
+            </m:sSupPr>
+            <m:e>
+              <m:r>
+                <w:rPr>
+                  <w:rFonts w:ascii="Cambria Math" w:hAnsi="Cambria Math" w:cs="Times New Roman"/>
+                  <w:lang w:val="en-US"/>
+                </w:rPr>
+                <m:t>S</m:t>
+              </m:r>
+            </m:e>
+            <m:sup>
+              <m:f>
+                <m:fPr>
+                  <m:type m:val="skw"/>
+                  <m:ctrlPr>
+                    <w:rPr>
+                      <w:rFonts w:ascii="Cambria Math" w:hAnsi="Cambria Math" w:cs="Times New Roman"/>
+                      <w:i/>
+                      <w:lang w:val="en-US"/>
+                    </w:rPr>
+                  </m:ctrlPr>
+                </m:fPr>
+                <m:num>
+                  <m:r>
+                    <w:rPr>
+                      <w:rFonts w:ascii="Cambria Math" w:hAnsi="Cambria Math" w:cs="Times New Roman"/>
+                      <w:lang w:val="en-US"/>
+                    </w:rPr>
+                    <m:t>1</m:t>
+                  </m:r>
+                </m:num>
+                <m:den>
+                  <m:r>
+                    <w:rPr>
+                      <w:rFonts w:ascii="Cambria Math" w:hAnsi="Cambria Math" w:cs="Times New Roman"/>
+                      <w:lang w:val="en-US"/>
+                    </w:rPr>
+                    <m:t>2</m:t>
+                  </m:r>
+                </m:den>
+              </m:f>
+            </m:sup>
+          </m:sSup>
+        </m:oMath>
+      </m:oMathPara>
+    </w:p>
+    <w:p>
+      <w:pPr>
+        <w:rPr>
+          <w:rFonts w:ascii="Times New Roman" w:hAnsi="Times New Roman" w:cs="Times New Roman"/>
+          <w:lang w:val="en-US"/>
+        </w:rPr>
+      </w:pPr>
+    </w:p>
+    <w:p>
+      <w:pPr>
+        <w:rPr>
+          <w:rFonts w:ascii="Times New Roman" w:hAnsi="Times New Roman" w:cs="Times New Roman"/>
+          <w:lang w:val="en-US"/>
+        </w:rPr>
+      </w:pPr>
+    </w:p>
+    <w:p>
+      <w:pPr>
+        <w:rPr>
+          <w:rFonts w:ascii="Times New Roman" w:hAnsi="Times New Roman" w:cs="Times New Roman"/>
+          <w:lang w:val="en-US"/>
+        </w:rPr>
+      </w:pPr>
+      <w:bookmarkStart w:id="0" w:name="_GoBack"/>
+      <w:bookmarkEnd w:id="0"/>
     </w:p>
     <w:p>
       <w:pPr>

--- a/Methodology/Model_Methodology.docx
+++ b/Methodology/Model_Methodology.docx
@@ -129,7 +129,7 @@
           <w:szCs w:val="22"/>
           <w:lang w:val="en-US"/>
         </w:rPr>
-        <w:t xml:space="preserve"> 20 cross </w:t>
+        <w:t xml:space="preserve"> 20 cross-</w:t>
       </w:r>
       <w:r>
         <w:rPr>
@@ -156,7 +156,7 @@
           <w:szCs w:val="22"/>
           <w:lang w:val="en-US"/>
         </w:rPr>
-        <w:t xml:space="preserve"> (polygon)</w:t>
+        <w:t xml:space="preserve"> separated 20 feet apart from each other</w:t>
       </w:r>
       <w:r>
         <w:rPr>
@@ -174,7 +174,25 @@
           <w:szCs w:val="22"/>
           <w:lang w:val="en-US"/>
         </w:rPr>
-        <w:t>For each cross section the following measurements were taken:</w:t>
+        <w:t>For each cross-</w:t>
+      </w:r>
+      <w:r>
+        <w:rPr>
+          <w:rFonts w:ascii="Times New Roman" w:hAnsi="Times New Roman" w:cs="Times New Roman"/>
+          <w:sz w:val="22"/>
+          <w:szCs w:val="22"/>
+          <w:lang w:val="en-US"/>
+        </w:rPr>
+        <w:t>section,</w:t>
+      </w:r>
+      <w:r>
+        <w:rPr>
+          <w:rFonts w:ascii="Times New Roman" w:hAnsi="Times New Roman" w:cs="Times New Roman"/>
+          <w:sz w:val="22"/>
+          <w:szCs w:val="22"/>
+          <w:lang w:val="en-US"/>
+        </w:rPr>
+        <w:t xml:space="preserve"> the following measurements were taken:</w:t>
       </w:r>
     </w:p>
     <w:p>
@@ -190,7 +208,7 @@
     </w:p>
     <w:p>
       <w:pPr>
-        <w:pStyle w:val="Prrafodelista"/>
+        <w:pStyle w:val="ListParagraph"/>
         <w:numPr>
           <w:ilvl w:val="0"/>
           <w:numId w:val="1"/>
@@ -210,12 +228,84 @@
           <w:szCs w:val="22"/>
           <w:lang w:val="en-US"/>
         </w:rPr>
-        <w:t xml:space="preserve">Distance from the previous polygon or cross section. The reference point was the bridge located at the beginning of the channel and the first cross section was located at 13 ft. 4 in from the bridge (160 in). </w:t>
-      </w:r>
-    </w:p>
-    <w:p>
-      <w:pPr>
-        <w:pStyle w:val="Prrafodelista"/>
+        <w:t>Distan</w:t>
+      </w:r>
+      <w:r>
+        <w:rPr>
+          <w:rFonts w:ascii="Times New Roman" w:hAnsi="Times New Roman" w:cs="Times New Roman"/>
+          <w:sz w:val="22"/>
+          <w:szCs w:val="22"/>
+          <w:lang w:val="en-US"/>
+        </w:rPr>
+        <w:t xml:space="preserve">ce from the previous </w:t>
+      </w:r>
+      <w:r>
+        <w:rPr>
+          <w:rFonts w:ascii="Times New Roman" w:hAnsi="Times New Roman" w:cs="Times New Roman"/>
+          <w:sz w:val="22"/>
+          <w:szCs w:val="22"/>
+          <w:lang w:val="en-US"/>
+        </w:rPr>
+        <w:t>cross</w:t>
+      </w:r>
+      <w:r>
+        <w:rPr>
+          <w:rFonts w:ascii="Times New Roman" w:hAnsi="Times New Roman" w:cs="Times New Roman"/>
+          <w:sz w:val="22"/>
+          <w:szCs w:val="22"/>
+          <w:lang w:val="en-US"/>
+        </w:rPr>
+        <w:t>-</w:t>
+      </w:r>
+      <w:r>
+        <w:rPr>
+          <w:rFonts w:ascii="Times New Roman" w:hAnsi="Times New Roman" w:cs="Times New Roman"/>
+          <w:sz w:val="22"/>
+          <w:szCs w:val="22"/>
+          <w:lang w:val="en-US"/>
+        </w:rPr>
+        <w:t>section. The reference point was the bridge located at the beginning of the channel</w:t>
+      </w:r>
+      <w:r>
+        <w:rPr>
+          <w:rFonts w:ascii="Times New Roman" w:hAnsi="Times New Roman" w:cs="Times New Roman"/>
+          <w:sz w:val="22"/>
+          <w:szCs w:val="22"/>
+          <w:lang w:val="en-US"/>
+        </w:rPr>
+        <w:t>. The first cross-section was located at 13 feet and</w:t>
+      </w:r>
+      <w:r>
+        <w:rPr>
+          <w:rFonts w:ascii="Times New Roman" w:hAnsi="Times New Roman" w:cs="Times New Roman"/>
+          <w:sz w:val="22"/>
+          <w:szCs w:val="22"/>
+          <w:lang w:val="en-US"/>
+        </w:rPr>
+        <w:t xml:space="preserve"> 4 in</w:t>
+      </w:r>
+      <w:r>
+        <w:rPr>
+          <w:rFonts w:ascii="Times New Roman" w:hAnsi="Times New Roman" w:cs="Times New Roman"/>
+          <w:sz w:val="22"/>
+          <w:szCs w:val="22"/>
+          <w:lang w:val="en-US"/>
+        </w:rPr>
+        <w:t>ches</w:t>
+      </w:r>
+      <w:r>
+        <w:rPr>
+          <w:rFonts w:ascii="Times New Roman" w:hAnsi="Times New Roman" w:cs="Times New Roman"/>
+          <w:sz w:val="22"/>
+          <w:szCs w:val="22"/>
+          <w:lang w:val="en-US"/>
+        </w:rPr>
+        <w:t xml:space="preserve"> from the bridge (160 in). </w:t>
+      </w:r>
+    </w:p>
+    <w:p>
+      <w:pPr>
+        <w:pStyle w:val="ListParagraph"/>
         <w:numPr>
           <w:ilvl w:val="0"/>
           <w:numId w:val="1"/>
@@ -280,7 +370,16 @@
           <w:szCs w:val="22"/>
           <w:lang w:val="en-US"/>
         </w:rPr>
-        <w:t xml:space="preserve">at the left side of the channel), Lin, Rout (total width of the channel), </w:t>
+        <w:t>at the left bank</w:t>
+      </w:r>
+      <w:r>
+        <w:rPr>
+          <w:rFonts w:ascii="Times New Roman" w:hAnsi="Times New Roman" w:cs="Times New Roman"/>
+          <w:sz w:val="22"/>
+          <w:szCs w:val="22"/>
+          <w:lang w:val="en-US"/>
+        </w:rPr>
+        <w:t xml:space="preserve"> of the channel), Lin, Rout (total width of the channel), </w:t>
       </w:r>
       <w:proofErr w:type="spellStart"/>
       <w:r>
@@ -305,7 +404,7 @@
     </w:p>
     <w:p>
       <w:pPr>
-        <w:pStyle w:val="Prrafodelista"/>
+        <w:pStyle w:val="ListParagraph"/>
         <w:numPr>
           <w:ilvl w:val="0"/>
           <w:numId w:val="1"/>
@@ -325,12 +424,30 @@
           <w:szCs w:val="22"/>
           <w:lang w:val="en-US"/>
         </w:rPr>
-        <w:t xml:space="preserve">Sediment grain size and depth </w:t>
-      </w:r>
-    </w:p>
-    <w:p>
-      <w:pPr>
-        <w:pStyle w:val="Prrafodelista"/>
+        <w:t>Sediment grain</w:t>
+      </w:r>
+      <w:r>
+        <w:rPr>
+          <w:rFonts w:ascii="Times New Roman" w:hAnsi="Times New Roman" w:cs="Times New Roman"/>
+          <w:sz w:val="22"/>
+          <w:szCs w:val="22"/>
+          <w:lang w:val="en-US"/>
+        </w:rPr>
+        <w:t xml:space="preserve"> type,</w:t>
+      </w:r>
+      <w:r>
+        <w:rPr>
+          <w:rFonts w:ascii="Times New Roman" w:hAnsi="Times New Roman" w:cs="Times New Roman"/>
+          <w:sz w:val="22"/>
+          <w:szCs w:val="22"/>
+          <w:lang w:val="en-US"/>
+        </w:rPr>
+        <w:t xml:space="preserve"> size and depth </w:t>
+      </w:r>
+    </w:p>
+    <w:p>
+      <w:pPr>
+        <w:pStyle w:val="ListParagraph"/>
         <w:numPr>
           <w:ilvl w:val="0"/>
           <w:numId w:val="1"/>
@@ -414,7 +531,25 @@
           <w:szCs w:val="22"/>
           <w:lang w:val="en-US"/>
         </w:rPr>
-        <w:t xml:space="preserve">The excel file </w:t>
+        <w:t xml:space="preserve">The </w:t>
+      </w:r>
+      <w:r>
+        <w:rPr>
+          <w:rFonts w:ascii="Times New Roman" w:hAnsi="Times New Roman" w:cs="Times New Roman"/>
+          <w:sz w:val="22"/>
+          <w:szCs w:val="22"/>
+          <w:lang w:val="en-US"/>
+        </w:rPr>
+        <w:t xml:space="preserve">excel file </w:t>
+      </w:r>
+      <w:r>
+        <w:rPr>
+          <w:rFonts w:ascii="Times New Roman" w:hAnsi="Times New Roman" w:cs="Times New Roman"/>
+          <w:sz w:val="22"/>
+          <w:szCs w:val="22"/>
+          <w:lang w:val="en-US"/>
+        </w:rPr>
+        <w:t xml:space="preserve">named </w:t>
       </w:r>
       <w:r>
         <w:rPr>
@@ -458,7 +593,7 @@
     </w:p>
     <w:p>
       <w:pPr>
-        <w:pStyle w:val="Prrafodelista"/>
+        <w:pStyle w:val="ListParagraph"/>
         <w:numPr>
           <w:ilvl w:val="0"/>
           <w:numId w:val="2"/>
@@ -501,7 +636,7 @@
     </w:p>
     <w:p>
       <w:pPr>
-        <w:pStyle w:val="Prrafodelista"/>
+        <w:pStyle w:val="ListParagraph"/>
         <w:numPr>
           <w:ilvl w:val="0"/>
           <w:numId w:val="2"/>
@@ -555,7 +690,7 @@
     </w:p>
     <w:p>
       <w:pPr>
-        <w:pStyle w:val="Prrafodelista"/>
+        <w:pStyle w:val="ListParagraph"/>
         <w:numPr>
           <w:ilvl w:val="0"/>
           <w:numId w:val="2"/>
@@ -607,7 +742,7 @@
     </w:p>
     <w:p>
       <w:pPr>
-        <w:pStyle w:val="Prrafodelista"/>
+        <w:pStyle w:val="ListParagraph"/>
         <w:numPr>
           <w:ilvl w:val="0"/>
           <w:numId w:val="2"/>
@@ -632,7 +767,7 @@
     </w:p>
     <w:p>
       <w:pPr>
-        <w:pStyle w:val="Prrafodelista"/>
+        <w:pStyle w:val="ListParagraph"/>
         <w:numPr>
           <w:ilvl w:val="0"/>
           <w:numId w:val="2"/>
@@ -657,7 +792,7 @@
     </w:p>
     <w:p>
       <w:pPr>
-        <w:pStyle w:val="Prrafodelista"/>
+        <w:pStyle w:val="ListParagraph"/>
         <w:jc w:val="both"/>
         <w:rPr>
           <w:rFonts w:ascii="Times New Roman" w:hAnsi="Times New Roman" w:cs="Times New Roman"/>
@@ -667,7 +802,7 @@
     </w:p>
     <w:p>
       <w:pPr>
-        <w:pStyle w:val="Prrafodelista"/>
+        <w:pStyle w:val="ListParagraph"/>
         <w:jc w:val="both"/>
         <w:rPr>
           <w:rFonts w:ascii="Times New Roman" w:hAnsi="Times New Roman" w:cs="Times New Roman"/>
@@ -678,7 +813,7 @@
         <w:rPr>
           <w:rFonts w:ascii="Times New Roman" w:hAnsi="Times New Roman" w:cs="Times New Roman"/>
           <w:noProof/>
-          <w:lang w:eastAsia="es-ES_tradnl"/>
+          <w:lang w:val="en-US"/>
         </w:rPr>
         <w:drawing>
           <wp:inline distT="0" distB="0" distL="0" distR="0" wp14:anchorId="483FD88F" wp14:editId="5115CE4C">
@@ -725,7 +860,7 @@
     </w:p>
     <w:p>
       <w:pPr>
-        <w:pStyle w:val="Prrafodelista"/>
+        <w:pStyle w:val="ListParagraph"/>
         <w:jc w:val="both"/>
         <w:rPr>
           <w:rFonts w:ascii="Times New Roman" w:hAnsi="Times New Roman" w:cs="Times New Roman"/>
@@ -813,7 +948,7 @@
       </w:r>
       <w:r>
         <w:rPr>
-          <w:rStyle w:val="Refdenotaalpie"/>
+          <w:rStyle w:val="FootnoteReference"/>
           <w:rFonts w:ascii="Times New Roman" w:hAnsi="Times New Roman" w:cs="Times New Roman"/>
           <w:sz w:val="20"/>
           <w:szCs w:val="20"/>
@@ -833,7 +968,7 @@
     </w:p>
     <w:p>
       <w:pPr>
-        <w:pStyle w:val="Prrafodelista"/>
+        <w:pStyle w:val="ListParagraph"/>
         <w:jc w:val="both"/>
         <w:rPr>
           <w:rFonts w:ascii="Times New Roman" w:hAnsi="Times New Roman" w:cs="Times New Roman"/>
@@ -845,7 +980,7 @@
     </w:p>
     <w:p>
       <w:pPr>
-        <w:pStyle w:val="Prrafodelista"/>
+        <w:pStyle w:val="ListParagraph"/>
         <w:jc w:val="both"/>
         <w:rPr>
           <w:rFonts w:ascii="Times New Roman" w:hAnsi="Times New Roman" w:cs="Times New Roman"/>
@@ -945,7 +1080,7 @@
         <w:rPr>
           <w:rFonts w:ascii="Times New Roman" w:hAnsi="Times New Roman" w:cs="Times New Roman"/>
           <w:noProof/>
-          <w:lang w:eastAsia="es-ES_tradnl"/>
+          <w:lang w:val="en-US"/>
         </w:rPr>
         <w:drawing>
           <wp:inline distT="0" distB="0" distL="0" distR="0" wp14:anchorId="1B4BF244" wp14:editId="7146479F">
@@ -3814,7 +3949,6706 @@
       <w:pPr>
         <w:rPr>
           <w:rFonts w:ascii="Times New Roman" w:hAnsi="Times New Roman" w:cs="Times New Roman"/>
-          <w:lang w:val="en-US"/>
+        </w:rPr>
+      </w:pPr>
+      <w:r>
+        <w:rPr>
+          <w:rFonts w:ascii="Times New Roman" w:hAnsi="Times New Roman" w:cs="Times New Roman"/>
+        </w:rPr>
+        <w:t xml:space="preserve">Trapezoidal open </w:t>
+      </w:r>
+      <w:proofErr w:type="spellStart"/>
+      <w:r>
+        <w:rPr>
+          <w:rFonts w:ascii="Times New Roman" w:hAnsi="Times New Roman" w:cs="Times New Roman"/>
+        </w:rPr>
+        <w:t>channel</w:t>
+      </w:r>
+      <w:proofErr w:type="spellEnd"/>
+      <w:r>
+        <w:rPr>
+          <w:rFonts w:ascii="Times New Roman" w:hAnsi="Times New Roman" w:cs="Times New Roman"/>
+        </w:rPr>
+        <w:t xml:space="preserve"> </w:t>
+      </w:r>
+    </w:p>
+    <w:p>
+      <w:pPr>
+        <w:rPr>
+          <w:rFonts w:ascii="Times New Roman" w:hAnsi="Times New Roman" w:cs="Times New Roman"/>
+        </w:rPr>
+      </w:pPr>
+    </w:p>
+    <w:p>
+      <w:pPr>
+        <w:rPr>
+          <w:rFonts w:ascii="Times New Roman" w:hAnsi="Times New Roman" w:cs="Times New Roman"/>
+          <w:sz w:val="22"/>
+          <w:szCs w:val="22"/>
+        </w:rPr>
+      </w:pPr>
+      <w:proofErr w:type="spellStart"/>
+      <w:r>
+        <w:rPr>
+          <w:rFonts w:ascii="Times New Roman" w:hAnsi="Times New Roman" w:cs="Times New Roman"/>
+          <w:sz w:val="22"/>
+          <w:szCs w:val="22"/>
+        </w:rPr>
+        <w:t>If</w:t>
+      </w:r>
+      <w:proofErr w:type="spellEnd"/>
+      <w:r>
+        <w:rPr>
+          <w:rFonts w:ascii="Times New Roman" w:hAnsi="Times New Roman" w:cs="Times New Roman"/>
+          <w:sz w:val="22"/>
+          <w:szCs w:val="22"/>
+        </w:rPr>
+        <w:t xml:space="preserve"> </w:t>
+      </w:r>
+      <w:proofErr w:type="spellStart"/>
+      <w:r>
+        <w:rPr>
+          <w:rFonts w:ascii="Times New Roman" w:hAnsi="Times New Roman" w:cs="Times New Roman"/>
+          <w:sz w:val="22"/>
+          <w:szCs w:val="22"/>
+        </w:rPr>
+        <w:t>we</w:t>
+      </w:r>
+      <w:proofErr w:type="spellEnd"/>
+      <w:r>
+        <w:rPr>
+          <w:rFonts w:ascii="Times New Roman" w:hAnsi="Times New Roman" w:cs="Times New Roman"/>
+          <w:sz w:val="22"/>
+          <w:szCs w:val="22"/>
+        </w:rPr>
+        <w:t xml:space="preserve"> </w:t>
+      </w:r>
+      <w:proofErr w:type="spellStart"/>
+      <w:r>
+        <w:rPr>
+          <w:rFonts w:ascii="Times New Roman" w:hAnsi="Times New Roman" w:cs="Times New Roman"/>
+          <w:sz w:val="22"/>
+          <w:szCs w:val="22"/>
+        </w:rPr>
+        <w:t>know</w:t>
+      </w:r>
+      <w:proofErr w:type="spellEnd"/>
+      <w:r>
+        <w:rPr>
+          <w:rFonts w:ascii="Times New Roman" w:hAnsi="Times New Roman" w:cs="Times New Roman"/>
+          <w:sz w:val="22"/>
+          <w:szCs w:val="22"/>
+        </w:rPr>
+        <w:t xml:space="preserve"> </w:t>
+      </w:r>
+      <w:proofErr w:type="spellStart"/>
+      <w:r>
+        <w:rPr>
+          <w:rFonts w:ascii="Times New Roman" w:hAnsi="Times New Roman" w:cs="Times New Roman"/>
+          <w:sz w:val="22"/>
+          <w:szCs w:val="22"/>
+        </w:rPr>
+        <w:t>the</w:t>
+      </w:r>
+      <w:proofErr w:type="spellEnd"/>
+      <w:r>
+        <w:rPr>
+          <w:rFonts w:ascii="Times New Roman" w:hAnsi="Times New Roman" w:cs="Times New Roman"/>
+          <w:sz w:val="22"/>
+          <w:szCs w:val="22"/>
+        </w:rPr>
+        <w:t xml:space="preserve"> </w:t>
+      </w:r>
+      <w:proofErr w:type="spellStart"/>
+      <w:r>
+        <w:rPr>
+          <w:rFonts w:ascii="Times New Roman" w:hAnsi="Times New Roman" w:cs="Times New Roman"/>
+          <w:sz w:val="22"/>
+          <w:szCs w:val="22"/>
+        </w:rPr>
+        <w:t>discharge</w:t>
+      </w:r>
+      <w:proofErr w:type="spellEnd"/>
+      <w:r>
+        <w:rPr>
+          <w:rFonts w:ascii="Times New Roman" w:hAnsi="Times New Roman" w:cs="Times New Roman"/>
+          <w:sz w:val="22"/>
+          <w:szCs w:val="22"/>
+        </w:rPr>
+        <w:t xml:space="preserve"> Q and </w:t>
+      </w:r>
+      <w:proofErr w:type="spellStart"/>
+      <w:r>
+        <w:rPr>
+          <w:rFonts w:ascii="Times New Roman" w:hAnsi="Times New Roman" w:cs="Times New Roman"/>
+          <w:sz w:val="22"/>
+          <w:szCs w:val="22"/>
+        </w:rPr>
+        <w:t>the</w:t>
+      </w:r>
+      <w:proofErr w:type="spellEnd"/>
+      <w:r>
+        <w:rPr>
+          <w:rFonts w:ascii="Times New Roman" w:hAnsi="Times New Roman" w:cs="Times New Roman"/>
+          <w:sz w:val="22"/>
+          <w:szCs w:val="22"/>
+        </w:rPr>
+        <w:t xml:space="preserve"> </w:t>
+      </w:r>
+      <w:proofErr w:type="spellStart"/>
+      <w:r>
+        <w:rPr>
+          <w:rFonts w:ascii="Times New Roman" w:hAnsi="Times New Roman" w:cs="Times New Roman"/>
+          <w:sz w:val="22"/>
+          <w:szCs w:val="22"/>
+        </w:rPr>
+        <w:t>area</w:t>
+      </w:r>
+      <w:proofErr w:type="spellEnd"/>
+      <w:r>
+        <w:rPr>
+          <w:rFonts w:ascii="Times New Roman" w:hAnsi="Times New Roman" w:cs="Times New Roman"/>
+          <w:sz w:val="22"/>
+          <w:szCs w:val="22"/>
+        </w:rPr>
+        <w:t xml:space="preserve"> A, </w:t>
+      </w:r>
+      <w:proofErr w:type="spellStart"/>
+      <w:r>
+        <w:rPr>
+          <w:rFonts w:ascii="Times New Roman" w:hAnsi="Times New Roman" w:cs="Times New Roman"/>
+          <w:sz w:val="22"/>
+          <w:szCs w:val="22"/>
+        </w:rPr>
+        <w:t>we</w:t>
+      </w:r>
+      <w:proofErr w:type="spellEnd"/>
+      <w:r>
+        <w:rPr>
+          <w:rFonts w:ascii="Times New Roman" w:hAnsi="Times New Roman" w:cs="Times New Roman"/>
+          <w:sz w:val="22"/>
+          <w:szCs w:val="22"/>
+        </w:rPr>
+        <w:t xml:space="preserve"> can </w:t>
+      </w:r>
+      <w:proofErr w:type="spellStart"/>
+      <w:r>
+        <w:rPr>
+          <w:rFonts w:ascii="Times New Roman" w:hAnsi="Times New Roman" w:cs="Times New Roman"/>
+          <w:sz w:val="22"/>
+          <w:szCs w:val="22"/>
+        </w:rPr>
+        <w:t>calculate</w:t>
+      </w:r>
+      <w:proofErr w:type="spellEnd"/>
+      <w:r>
+        <w:rPr>
+          <w:rFonts w:ascii="Times New Roman" w:hAnsi="Times New Roman" w:cs="Times New Roman"/>
+          <w:sz w:val="22"/>
+          <w:szCs w:val="22"/>
+        </w:rPr>
+        <w:t xml:space="preserve"> a </w:t>
+      </w:r>
+      <w:proofErr w:type="spellStart"/>
+      <w:r>
+        <w:rPr>
+          <w:rFonts w:ascii="Times New Roman" w:hAnsi="Times New Roman" w:cs="Times New Roman"/>
+          <w:sz w:val="22"/>
+          <w:szCs w:val="22"/>
+        </w:rPr>
+        <w:t>quantity</w:t>
+      </w:r>
+      <w:proofErr w:type="spellEnd"/>
+      <w:r>
+        <w:rPr>
+          <w:rFonts w:ascii="Times New Roman" w:hAnsi="Times New Roman" w:cs="Times New Roman"/>
+          <w:sz w:val="22"/>
+          <w:szCs w:val="22"/>
+        </w:rPr>
+        <w:t xml:space="preserve"> V = Q/A </w:t>
+      </w:r>
+      <w:proofErr w:type="spellStart"/>
+      <w:r>
+        <w:rPr>
+          <w:rFonts w:ascii="Times New Roman" w:hAnsi="Times New Roman" w:cs="Times New Roman"/>
+          <w:sz w:val="22"/>
+          <w:szCs w:val="22"/>
+        </w:rPr>
+        <w:t>with</w:t>
+      </w:r>
+      <w:proofErr w:type="spellEnd"/>
+      <w:r>
+        <w:rPr>
+          <w:rFonts w:ascii="Times New Roman" w:hAnsi="Times New Roman" w:cs="Times New Roman"/>
+          <w:sz w:val="22"/>
+          <w:szCs w:val="22"/>
+        </w:rPr>
+        <w:t xml:space="preserve"> </w:t>
+      </w:r>
+      <w:proofErr w:type="spellStart"/>
+      <w:r>
+        <w:rPr>
+          <w:rFonts w:ascii="Times New Roman" w:hAnsi="Times New Roman" w:cs="Times New Roman"/>
+          <w:sz w:val="22"/>
+          <w:szCs w:val="22"/>
+        </w:rPr>
+        <w:t>the</w:t>
+      </w:r>
+      <w:proofErr w:type="spellEnd"/>
+      <w:r>
+        <w:rPr>
+          <w:rFonts w:ascii="Times New Roman" w:hAnsi="Times New Roman" w:cs="Times New Roman"/>
+          <w:sz w:val="22"/>
+          <w:szCs w:val="22"/>
+        </w:rPr>
+        <w:t xml:space="preserve"> </w:t>
+      </w:r>
+      <w:proofErr w:type="spellStart"/>
+      <w:r>
+        <w:rPr>
+          <w:rFonts w:ascii="Times New Roman" w:hAnsi="Times New Roman" w:cs="Times New Roman"/>
+          <w:sz w:val="22"/>
+          <w:szCs w:val="22"/>
+        </w:rPr>
+        <w:t>dimensions</w:t>
+      </w:r>
+      <w:proofErr w:type="spellEnd"/>
+      <w:r>
+        <w:rPr>
+          <w:rFonts w:ascii="Times New Roman" w:hAnsi="Times New Roman" w:cs="Times New Roman"/>
+          <w:sz w:val="22"/>
+          <w:szCs w:val="22"/>
+        </w:rPr>
+        <w:t xml:space="preserve"> of a </w:t>
+      </w:r>
+      <w:proofErr w:type="spellStart"/>
+      <w:r>
+        <w:rPr>
+          <w:rFonts w:ascii="Times New Roman" w:hAnsi="Times New Roman" w:cs="Times New Roman"/>
+          <w:sz w:val="22"/>
+          <w:szCs w:val="22"/>
+        </w:rPr>
+        <w:t>velocity</w:t>
+      </w:r>
+      <w:proofErr w:type="spellEnd"/>
+      <w:r>
+        <w:rPr>
+          <w:rFonts w:ascii="Times New Roman" w:hAnsi="Times New Roman" w:cs="Times New Roman"/>
+          <w:sz w:val="22"/>
+          <w:szCs w:val="22"/>
+        </w:rPr>
+        <w:t xml:space="preserve">. </w:t>
+      </w:r>
+      <w:proofErr w:type="spellStart"/>
+      <w:r>
+        <w:rPr>
+          <w:rFonts w:ascii="Times New Roman" w:hAnsi="Times New Roman" w:cs="Times New Roman"/>
+          <w:sz w:val="22"/>
+          <w:szCs w:val="22"/>
+        </w:rPr>
+        <w:t>If</w:t>
+      </w:r>
+      <w:proofErr w:type="spellEnd"/>
+      <w:r>
+        <w:rPr>
+          <w:rFonts w:ascii="Times New Roman" w:hAnsi="Times New Roman" w:cs="Times New Roman"/>
+          <w:sz w:val="22"/>
+          <w:szCs w:val="22"/>
+        </w:rPr>
+        <w:t xml:space="preserve"> </w:t>
+      </w:r>
+      <w:proofErr w:type="spellStart"/>
+      <w:r>
+        <w:rPr>
+          <w:rFonts w:ascii="Times New Roman" w:hAnsi="Times New Roman" w:cs="Times New Roman"/>
+          <w:sz w:val="22"/>
+          <w:szCs w:val="22"/>
+        </w:rPr>
+        <w:t>the</w:t>
+      </w:r>
+      <w:proofErr w:type="spellEnd"/>
+      <w:r>
+        <w:rPr>
+          <w:rFonts w:ascii="Times New Roman" w:hAnsi="Times New Roman" w:cs="Times New Roman"/>
+          <w:sz w:val="22"/>
+          <w:szCs w:val="22"/>
+        </w:rPr>
+        <w:t xml:space="preserve"> </w:t>
+      </w:r>
+      <w:proofErr w:type="spellStart"/>
+      <w:r>
+        <w:rPr>
+          <w:rFonts w:ascii="Times New Roman" w:hAnsi="Times New Roman" w:cs="Times New Roman"/>
+          <w:sz w:val="22"/>
+          <w:szCs w:val="22"/>
+        </w:rPr>
+        <w:t>velocity</w:t>
+      </w:r>
+      <w:proofErr w:type="spellEnd"/>
+      <w:r>
+        <w:rPr>
+          <w:rFonts w:ascii="Times New Roman" w:hAnsi="Times New Roman" w:cs="Times New Roman"/>
+          <w:sz w:val="22"/>
+          <w:szCs w:val="22"/>
+        </w:rPr>
+        <w:t xml:space="preserve"> </w:t>
+      </w:r>
+      <w:proofErr w:type="spellStart"/>
+      <w:r>
+        <w:rPr>
+          <w:rFonts w:ascii="Times New Roman" w:hAnsi="Times New Roman" w:cs="Times New Roman"/>
+          <w:sz w:val="22"/>
+          <w:szCs w:val="22"/>
+        </w:rPr>
+        <w:t>were</w:t>
+      </w:r>
+      <w:proofErr w:type="spellEnd"/>
+      <w:r>
+        <w:rPr>
+          <w:rFonts w:ascii="Times New Roman" w:hAnsi="Times New Roman" w:cs="Times New Roman"/>
+          <w:sz w:val="22"/>
+          <w:szCs w:val="22"/>
+        </w:rPr>
+        <w:t xml:space="preserve"> </w:t>
+      </w:r>
+      <w:proofErr w:type="spellStart"/>
+      <w:r>
+        <w:rPr>
+          <w:rFonts w:ascii="Times New Roman" w:hAnsi="Times New Roman" w:cs="Times New Roman"/>
+          <w:sz w:val="22"/>
+          <w:szCs w:val="22"/>
+        </w:rPr>
+        <w:t>uniform</w:t>
+      </w:r>
+      <w:proofErr w:type="spellEnd"/>
+      <w:r>
+        <w:rPr>
+          <w:rFonts w:ascii="Times New Roman" w:hAnsi="Times New Roman" w:cs="Times New Roman"/>
+          <w:sz w:val="22"/>
+          <w:szCs w:val="22"/>
+        </w:rPr>
+        <w:t xml:space="preserve"> </w:t>
+      </w:r>
+      <w:proofErr w:type="spellStart"/>
+      <w:r>
+        <w:rPr>
+          <w:rFonts w:ascii="Times New Roman" w:hAnsi="Times New Roman" w:cs="Times New Roman"/>
+          <w:sz w:val="22"/>
+          <w:szCs w:val="22"/>
+        </w:rPr>
+        <w:t>over</w:t>
+      </w:r>
+      <w:proofErr w:type="spellEnd"/>
+      <w:r>
+        <w:rPr>
+          <w:rFonts w:ascii="Times New Roman" w:hAnsi="Times New Roman" w:cs="Times New Roman"/>
+          <w:sz w:val="22"/>
+          <w:szCs w:val="22"/>
+        </w:rPr>
+        <w:t xml:space="preserve"> </w:t>
+      </w:r>
+      <w:proofErr w:type="spellStart"/>
+      <w:r>
+        <w:rPr>
+          <w:rFonts w:ascii="Times New Roman" w:hAnsi="Times New Roman" w:cs="Times New Roman"/>
+          <w:sz w:val="22"/>
+          <w:szCs w:val="22"/>
+        </w:rPr>
+        <w:t>the</w:t>
+      </w:r>
+      <w:proofErr w:type="spellEnd"/>
+      <w:r>
+        <w:rPr>
+          <w:rFonts w:ascii="Times New Roman" w:hAnsi="Times New Roman" w:cs="Times New Roman"/>
+          <w:sz w:val="22"/>
+          <w:szCs w:val="22"/>
+        </w:rPr>
+        <w:t xml:space="preserve"> </w:t>
+      </w:r>
+      <w:proofErr w:type="spellStart"/>
+      <w:r>
+        <w:rPr>
+          <w:rFonts w:ascii="Times New Roman" w:hAnsi="Times New Roman" w:cs="Times New Roman"/>
+          <w:sz w:val="22"/>
+          <w:szCs w:val="22"/>
+        </w:rPr>
+        <w:t>cross-section</w:t>
+      </w:r>
+      <w:proofErr w:type="spellEnd"/>
+      <w:r>
+        <w:rPr>
+          <w:rFonts w:ascii="Times New Roman" w:hAnsi="Times New Roman" w:cs="Times New Roman"/>
+          <w:sz w:val="22"/>
+          <w:szCs w:val="22"/>
+        </w:rPr>
+        <w:t xml:space="preserve"> A, </w:t>
+      </w:r>
+      <w:proofErr w:type="spellStart"/>
+      <w:r>
+        <w:rPr>
+          <w:rFonts w:ascii="Times New Roman" w:hAnsi="Times New Roman" w:cs="Times New Roman"/>
+          <w:sz w:val="22"/>
+          <w:szCs w:val="22"/>
+        </w:rPr>
+        <w:t>then</w:t>
+      </w:r>
+      <w:proofErr w:type="spellEnd"/>
+      <w:r>
+        <w:rPr>
+          <w:rFonts w:ascii="Times New Roman" w:hAnsi="Times New Roman" w:cs="Times New Roman"/>
+          <w:sz w:val="22"/>
+          <w:szCs w:val="22"/>
+        </w:rPr>
+        <w:t xml:space="preserve"> </w:t>
+      </w:r>
+      <w:proofErr w:type="spellStart"/>
+      <w:r>
+        <w:rPr>
+          <w:rFonts w:ascii="Times New Roman" w:hAnsi="Times New Roman" w:cs="Times New Roman"/>
+          <w:sz w:val="22"/>
+          <w:szCs w:val="22"/>
+        </w:rPr>
+        <w:t>this</w:t>
+      </w:r>
+      <w:proofErr w:type="spellEnd"/>
+      <w:r>
+        <w:rPr>
+          <w:rFonts w:ascii="Times New Roman" w:hAnsi="Times New Roman" w:cs="Times New Roman"/>
+          <w:sz w:val="22"/>
+          <w:szCs w:val="22"/>
+        </w:rPr>
+        <w:t xml:space="preserve"> </w:t>
+      </w:r>
+      <w:proofErr w:type="spellStart"/>
+      <w:r>
+        <w:rPr>
+          <w:rFonts w:ascii="Times New Roman" w:hAnsi="Times New Roman" w:cs="Times New Roman"/>
+          <w:sz w:val="22"/>
+          <w:szCs w:val="22"/>
+        </w:rPr>
+        <w:t>would</w:t>
+      </w:r>
+      <w:proofErr w:type="spellEnd"/>
+      <w:r>
+        <w:rPr>
+          <w:rFonts w:ascii="Times New Roman" w:hAnsi="Times New Roman" w:cs="Times New Roman"/>
+          <w:sz w:val="22"/>
+          <w:szCs w:val="22"/>
+        </w:rPr>
+        <w:t xml:space="preserve"> be </w:t>
+      </w:r>
+      <w:proofErr w:type="spellStart"/>
+      <w:r>
+        <w:rPr>
+          <w:rFonts w:ascii="Times New Roman" w:hAnsi="Times New Roman" w:cs="Times New Roman"/>
+          <w:sz w:val="22"/>
+          <w:szCs w:val="22"/>
+        </w:rPr>
+        <w:t>the</w:t>
+      </w:r>
+      <w:proofErr w:type="spellEnd"/>
+      <w:r>
+        <w:rPr>
+          <w:rFonts w:ascii="Times New Roman" w:hAnsi="Times New Roman" w:cs="Times New Roman"/>
+          <w:sz w:val="22"/>
+          <w:szCs w:val="22"/>
+        </w:rPr>
+        <w:t xml:space="preserve"> </w:t>
+      </w:r>
+      <w:proofErr w:type="spellStart"/>
+      <w:r>
+        <w:rPr>
+          <w:rFonts w:ascii="Times New Roman" w:hAnsi="Times New Roman" w:cs="Times New Roman"/>
+          <w:sz w:val="22"/>
+          <w:szCs w:val="22"/>
+        </w:rPr>
+        <w:t>velocity</w:t>
+      </w:r>
+      <w:proofErr w:type="spellEnd"/>
+      <w:r>
+        <w:rPr>
+          <w:rFonts w:ascii="Times New Roman" w:hAnsi="Times New Roman" w:cs="Times New Roman"/>
+          <w:sz w:val="22"/>
+          <w:szCs w:val="22"/>
+        </w:rPr>
+        <w:t xml:space="preserve"> </w:t>
+      </w:r>
+      <w:proofErr w:type="spellStart"/>
+      <w:r>
+        <w:rPr>
+          <w:rFonts w:ascii="Times New Roman" w:hAnsi="Times New Roman" w:cs="Times New Roman"/>
+          <w:sz w:val="22"/>
+          <w:szCs w:val="22"/>
+        </w:rPr>
+        <w:t>that</w:t>
+      </w:r>
+      <w:proofErr w:type="spellEnd"/>
+      <w:r>
+        <w:rPr>
+          <w:rFonts w:ascii="Times New Roman" w:hAnsi="Times New Roman" w:cs="Times New Roman"/>
+          <w:sz w:val="22"/>
+          <w:szCs w:val="22"/>
+        </w:rPr>
+        <w:t xml:space="preserve"> </w:t>
+      </w:r>
+      <w:proofErr w:type="spellStart"/>
+      <w:r>
+        <w:rPr>
+          <w:rFonts w:ascii="Times New Roman" w:hAnsi="Times New Roman" w:cs="Times New Roman"/>
+          <w:sz w:val="22"/>
+          <w:szCs w:val="22"/>
+        </w:rPr>
+        <w:t>would</w:t>
+      </w:r>
+      <w:proofErr w:type="spellEnd"/>
+      <w:r>
+        <w:rPr>
+          <w:rFonts w:ascii="Times New Roman" w:hAnsi="Times New Roman" w:cs="Times New Roman"/>
+          <w:sz w:val="22"/>
+          <w:szCs w:val="22"/>
+        </w:rPr>
+        <w:t xml:space="preserve"> </w:t>
+      </w:r>
+      <w:proofErr w:type="spellStart"/>
+      <w:r>
+        <w:rPr>
+          <w:rFonts w:ascii="Times New Roman" w:hAnsi="Times New Roman" w:cs="Times New Roman"/>
+          <w:sz w:val="22"/>
+          <w:szCs w:val="22"/>
+        </w:rPr>
+        <w:t>give</w:t>
+      </w:r>
+      <w:proofErr w:type="spellEnd"/>
+      <w:r>
+        <w:rPr>
+          <w:rFonts w:ascii="Times New Roman" w:hAnsi="Times New Roman" w:cs="Times New Roman"/>
+          <w:sz w:val="22"/>
+          <w:szCs w:val="22"/>
+        </w:rPr>
+        <w:t xml:space="preserve"> </w:t>
+      </w:r>
+      <w:proofErr w:type="spellStart"/>
+      <w:r>
+        <w:rPr>
+          <w:rFonts w:ascii="Times New Roman" w:hAnsi="Times New Roman" w:cs="Times New Roman"/>
+          <w:sz w:val="22"/>
+          <w:szCs w:val="22"/>
+        </w:rPr>
+        <w:t>the</w:t>
+      </w:r>
+      <w:proofErr w:type="spellEnd"/>
+      <w:r>
+        <w:rPr>
+          <w:rFonts w:ascii="Times New Roman" w:hAnsi="Times New Roman" w:cs="Times New Roman"/>
+          <w:sz w:val="22"/>
+          <w:szCs w:val="22"/>
+        </w:rPr>
+        <w:t xml:space="preserve"> </w:t>
+      </w:r>
+      <w:proofErr w:type="spellStart"/>
+      <w:r>
+        <w:rPr>
+          <w:rFonts w:ascii="Times New Roman" w:hAnsi="Times New Roman" w:cs="Times New Roman"/>
+          <w:sz w:val="22"/>
+          <w:szCs w:val="22"/>
+        </w:rPr>
+        <w:t>observed</w:t>
+      </w:r>
+      <w:proofErr w:type="spellEnd"/>
+      <w:r>
+        <w:rPr>
+          <w:rFonts w:ascii="Times New Roman" w:hAnsi="Times New Roman" w:cs="Times New Roman"/>
+          <w:sz w:val="22"/>
+          <w:szCs w:val="22"/>
+        </w:rPr>
+        <w:t xml:space="preserve"> </w:t>
+      </w:r>
+      <w:proofErr w:type="spellStart"/>
+      <w:r>
+        <w:rPr>
+          <w:rFonts w:ascii="Times New Roman" w:hAnsi="Times New Roman" w:cs="Times New Roman"/>
+          <w:sz w:val="22"/>
+          <w:szCs w:val="22"/>
+        </w:rPr>
+        <w:t>discharge</w:t>
+      </w:r>
+      <w:proofErr w:type="spellEnd"/>
+      <w:r>
+        <w:rPr>
+          <w:rFonts w:ascii="Times New Roman" w:hAnsi="Times New Roman" w:cs="Times New Roman"/>
+          <w:sz w:val="22"/>
+          <w:szCs w:val="22"/>
+        </w:rPr>
+        <w:t xml:space="preserve">. </w:t>
+      </w:r>
+      <w:proofErr w:type="spellStart"/>
+      <w:r>
+        <w:rPr>
+          <w:rFonts w:ascii="Times New Roman" w:hAnsi="Times New Roman" w:cs="Times New Roman"/>
+          <w:sz w:val="22"/>
+          <w:szCs w:val="22"/>
+        </w:rPr>
+        <w:t>The</w:t>
+      </w:r>
+      <w:proofErr w:type="spellEnd"/>
+      <w:r>
+        <w:rPr>
+          <w:rFonts w:ascii="Times New Roman" w:hAnsi="Times New Roman" w:cs="Times New Roman"/>
+          <w:sz w:val="22"/>
+          <w:szCs w:val="22"/>
+        </w:rPr>
+        <w:t xml:space="preserve"> </w:t>
+      </w:r>
+      <w:proofErr w:type="spellStart"/>
+      <w:r>
+        <w:rPr>
+          <w:rFonts w:ascii="Times New Roman" w:hAnsi="Times New Roman" w:cs="Times New Roman"/>
+          <w:sz w:val="22"/>
+          <w:szCs w:val="22"/>
+        </w:rPr>
+        <w:t>velocity</w:t>
+      </w:r>
+      <w:proofErr w:type="spellEnd"/>
+      <w:r>
+        <w:rPr>
+          <w:rFonts w:ascii="Times New Roman" w:hAnsi="Times New Roman" w:cs="Times New Roman"/>
+          <w:sz w:val="22"/>
+          <w:szCs w:val="22"/>
+        </w:rPr>
+        <w:t xml:space="preserve"> </w:t>
+      </w:r>
+      <w:proofErr w:type="spellStart"/>
+      <w:r>
+        <w:rPr>
+          <w:rFonts w:ascii="Times New Roman" w:hAnsi="Times New Roman" w:cs="Times New Roman"/>
+          <w:sz w:val="22"/>
+          <w:szCs w:val="22"/>
+        </w:rPr>
+        <w:t>is</w:t>
+      </w:r>
+      <w:proofErr w:type="spellEnd"/>
+      <w:r>
+        <w:rPr>
+          <w:rFonts w:ascii="Times New Roman" w:hAnsi="Times New Roman" w:cs="Times New Roman"/>
+          <w:sz w:val="22"/>
+          <w:szCs w:val="22"/>
+        </w:rPr>
+        <w:t xml:space="preserve"> </w:t>
+      </w:r>
+      <w:proofErr w:type="spellStart"/>
+      <w:r>
+        <w:rPr>
+          <w:rFonts w:ascii="Times New Roman" w:hAnsi="Times New Roman" w:cs="Times New Roman"/>
+          <w:sz w:val="22"/>
+          <w:szCs w:val="22"/>
+        </w:rPr>
+        <w:t>actually</w:t>
+      </w:r>
+      <w:proofErr w:type="spellEnd"/>
+      <w:r>
+        <w:rPr>
+          <w:rFonts w:ascii="Times New Roman" w:hAnsi="Times New Roman" w:cs="Times New Roman"/>
+          <w:sz w:val="22"/>
+          <w:szCs w:val="22"/>
+        </w:rPr>
+        <w:t xml:space="preserve"> </w:t>
+      </w:r>
+      <w:proofErr w:type="spellStart"/>
+      <w:r>
+        <w:rPr>
+          <w:rFonts w:ascii="Times New Roman" w:hAnsi="Times New Roman" w:cs="Times New Roman"/>
+          <w:sz w:val="22"/>
+          <w:szCs w:val="22"/>
+        </w:rPr>
+        <w:t>zero</w:t>
+      </w:r>
+      <w:proofErr w:type="spellEnd"/>
+      <w:r>
+        <w:rPr>
+          <w:rFonts w:ascii="Times New Roman" w:hAnsi="Times New Roman" w:cs="Times New Roman"/>
+          <w:sz w:val="22"/>
+          <w:szCs w:val="22"/>
+        </w:rPr>
+        <w:t xml:space="preserve"> at </w:t>
+      </w:r>
+      <w:proofErr w:type="spellStart"/>
+      <w:r>
+        <w:rPr>
+          <w:rFonts w:ascii="Times New Roman" w:hAnsi="Times New Roman" w:cs="Times New Roman"/>
+          <w:sz w:val="22"/>
+          <w:szCs w:val="22"/>
+        </w:rPr>
+        <w:t>the</w:t>
+      </w:r>
+      <w:proofErr w:type="spellEnd"/>
+      <w:r>
+        <w:rPr>
+          <w:rFonts w:ascii="Times New Roman" w:hAnsi="Times New Roman" w:cs="Times New Roman"/>
+          <w:sz w:val="22"/>
+          <w:szCs w:val="22"/>
+        </w:rPr>
+        <w:t xml:space="preserve"> </w:t>
+      </w:r>
+      <w:proofErr w:type="spellStart"/>
+      <w:r>
+        <w:rPr>
+          <w:rFonts w:ascii="Times New Roman" w:hAnsi="Times New Roman" w:cs="Times New Roman"/>
+          <w:sz w:val="22"/>
+          <w:szCs w:val="22"/>
+        </w:rPr>
+        <w:t>wetted</w:t>
+      </w:r>
+      <w:proofErr w:type="spellEnd"/>
+      <w:r>
+        <w:rPr>
+          <w:rFonts w:ascii="Times New Roman" w:hAnsi="Times New Roman" w:cs="Times New Roman"/>
+          <w:sz w:val="22"/>
+          <w:szCs w:val="22"/>
+        </w:rPr>
+        <w:t xml:space="preserve"> </w:t>
+      </w:r>
+      <w:proofErr w:type="spellStart"/>
+      <w:r>
+        <w:rPr>
+          <w:rFonts w:ascii="Times New Roman" w:hAnsi="Times New Roman" w:cs="Times New Roman"/>
+          <w:sz w:val="22"/>
+          <w:szCs w:val="22"/>
+        </w:rPr>
+        <w:t>boundary</w:t>
+      </w:r>
+      <w:proofErr w:type="spellEnd"/>
+      <w:r>
+        <w:rPr>
+          <w:rFonts w:ascii="Times New Roman" w:hAnsi="Times New Roman" w:cs="Times New Roman"/>
+          <w:sz w:val="22"/>
+          <w:szCs w:val="22"/>
+        </w:rPr>
+        <w:t xml:space="preserve"> of </w:t>
+      </w:r>
+      <w:proofErr w:type="spellStart"/>
+      <w:r>
+        <w:rPr>
+          <w:rFonts w:ascii="Times New Roman" w:hAnsi="Times New Roman" w:cs="Times New Roman"/>
+          <w:sz w:val="22"/>
+          <w:szCs w:val="22"/>
+        </w:rPr>
+        <w:t>the</w:t>
+      </w:r>
+      <w:proofErr w:type="spellEnd"/>
+      <w:r>
+        <w:rPr>
+          <w:rFonts w:ascii="Times New Roman" w:hAnsi="Times New Roman" w:cs="Times New Roman"/>
+          <w:sz w:val="22"/>
+          <w:szCs w:val="22"/>
+        </w:rPr>
+        <w:t xml:space="preserve"> </w:t>
+      </w:r>
+      <w:proofErr w:type="spellStart"/>
+      <w:r>
+        <w:rPr>
+          <w:rFonts w:ascii="Times New Roman" w:hAnsi="Times New Roman" w:cs="Times New Roman"/>
+          <w:sz w:val="22"/>
+          <w:szCs w:val="22"/>
+        </w:rPr>
+        <w:t>channel</w:t>
+      </w:r>
+      <w:proofErr w:type="spellEnd"/>
+      <w:r>
+        <w:rPr>
+          <w:rFonts w:ascii="Times New Roman" w:hAnsi="Times New Roman" w:cs="Times New Roman"/>
+          <w:sz w:val="22"/>
+          <w:szCs w:val="22"/>
+        </w:rPr>
+        <w:t xml:space="preserve">, and </w:t>
+      </w:r>
+      <w:proofErr w:type="spellStart"/>
+      <w:r>
+        <w:rPr>
+          <w:rFonts w:ascii="Times New Roman" w:hAnsi="Times New Roman" w:cs="Times New Roman"/>
+          <w:sz w:val="22"/>
+          <w:szCs w:val="22"/>
+        </w:rPr>
+        <w:t>increases</w:t>
+      </w:r>
+      <w:proofErr w:type="spellEnd"/>
+      <w:r>
+        <w:rPr>
+          <w:rFonts w:ascii="Times New Roman" w:hAnsi="Times New Roman" w:cs="Times New Roman"/>
+          <w:sz w:val="22"/>
+          <w:szCs w:val="22"/>
+        </w:rPr>
+        <w:t xml:space="preserve"> to a </w:t>
+      </w:r>
+      <w:proofErr w:type="spellStart"/>
+      <w:r>
+        <w:rPr>
+          <w:rFonts w:ascii="Times New Roman" w:hAnsi="Times New Roman" w:cs="Times New Roman"/>
+          <w:sz w:val="22"/>
+          <w:szCs w:val="22"/>
+        </w:rPr>
+        <w:t>maximum</w:t>
+      </w:r>
+      <w:proofErr w:type="spellEnd"/>
+      <w:r>
+        <w:rPr>
+          <w:rFonts w:ascii="Times New Roman" w:hAnsi="Times New Roman" w:cs="Times New Roman"/>
+          <w:sz w:val="22"/>
+          <w:szCs w:val="22"/>
+        </w:rPr>
+        <w:t xml:space="preserve"> at </w:t>
+      </w:r>
+      <w:proofErr w:type="spellStart"/>
+      <w:r>
+        <w:rPr>
+          <w:rFonts w:ascii="Times New Roman" w:hAnsi="Times New Roman" w:cs="Times New Roman"/>
+          <w:sz w:val="22"/>
+          <w:szCs w:val="22"/>
+        </w:rPr>
+        <w:t>the</w:t>
+      </w:r>
+      <w:proofErr w:type="spellEnd"/>
+      <w:r>
+        <w:rPr>
+          <w:rFonts w:ascii="Times New Roman" w:hAnsi="Times New Roman" w:cs="Times New Roman"/>
+          <w:sz w:val="22"/>
+          <w:szCs w:val="22"/>
+        </w:rPr>
+        <w:t xml:space="preserve"> centre of </w:t>
+      </w:r>
+      <w:proofErr w:type="spellStart"/>
+      <w:r>
+        <w:rPr>
+          <w:rFonts w:ascii="Times New Roman" w:hAnsi="Times New Roman" w:cs="Times New Roman"/>
+          <w:sz w:val="22"/>
+          <w:szCs w:val="22"/>
+        </w:rPr>
+        <w:t>the</w:t>
+      </w:r>
+      <w:proofErr w:type="spellEnd"/>
+      <w:r>
+        <w:rPr>
+          <w:rFonts w:ascii="Times New Roman" w:hAnsi="Times New Roman" w:cs="Times New Roman"/>
+          <w:sz w:val="22"/>
+          <w:szCs w:val="22"/>
+        </w:rPr>
+        <w:t xml:space="preserve"> </w:t>
+      </w:r>
+      <w:proofErr w:type="spellStart"/>
+      <w:r>
+        <w:rPr>
+          <w:rFonts w:ascii="Times New Roman" w:hAnsi="Times New Roman" w:cs="Times New Roman"/>
+          <w:sz w:val="22"/>
+          <w:szCs w:val="22"/>
+        </w:rPr>
+        <w:t>channel</w:t>
+      </w:r>
+      <w:proofErr w:type="spellEnd"/>
+      <w:r>
+        <w:rPr>
+          <w:rFonts w:ascii="Times New Roman" w:hAnsi="Times New Roman" w:cs="Times New Roman"/>
+          <w:sz w:val="22"/>
+          <w:szCs w:val="22"/>
+        </w:rPr>
+        <w:t xml:space="preserve"> and a </w:t>
+      </w:r>
+      <w:proofErr w:type="spellStart"/>
+      <w:r>
+        <w:rPr>
+          <w:rFonts w:ascii="Times New Roman" w:hAnsi="Times New Roman" w:cs="Times New Roman"/>
+          <w:sz w:val="22"/>
+          <w:szCs w:val="22"/>
+        </w:rPr>
+        <w:t>little</w:t>
+      </w:r>
+      <w:proofErr w:type="spellEnd"/>
+      <w:r>
+        <w:rPr>
+          <w:rFonts w:ascii="Times New Roman" w:hAnsi="Times New Roman" w:cs="Times New Roman"/>
+          <w:sz w:val="22"/>
+          <w:szCs w:val="22"/>
+        </w:rPr>
+        <w:t xml:space="preserve"> </w:t>
+      </w:r>
+      <w:proofErr w:type="spellStart"/>
+      <w:r>
+        <w:rPr>
+          <w:rFonts w:ascii="Times New Roman" w:hAnsi="Times New Roman" w:cs="Times New Roman"/>
+          <w:sz w:val="22"/>
+          <w:szCs w:val="22"/>
+        </w:rPr>
+        <w:t>distance</w:t>
+      </w:r>
+      <w:proofErr w:type="spellEnd"/>
+      <w:r>
+        <w:rPr>
+          <w:rFonts w:ascii="Times New Roman" w:hAnsi="Times New Roman" w:cs="Times New Roman"/>
+          <w:sz w:val="22"/>
+          <w:szCs w:val="22"/>
+        </w:rPr>
+        <w:t xml:space="preserve"> </w:t>
+      </w:r>
+      <w:proofErr w:type="spellStart"/>
+      <w:r>
+        <w:rPr>
+          <w:rFonts w:ascii="Times New Roman" w:hAnsi="Times New Roman" w:cs="Times New Roman"/>
+          <w:sz w:val="22"/>
+          <w:szCs w:val="22"/>
+        </w:rPr>
+        <w:t>beneath</w:t>
+      </w:r>
+      <w:proofErr w:type="spellEnd"/>
+      <w:r>
+        <w:rPr>
+          <w:rFonts w:ascii="Times New Roman" w:hAnsi="Times New Roman" w:cs="Times New Roman"/>
+          <w:sz w:val="22"/>
+          <w:szCs w:val="22"/>
+        </w:rPr>
+        <w:t xml:space="preserve"> </w:t>
+      </w:r>
+      <w:proofErr w:type="spellStart"/>
+      <w:r>
+        <w:rPr>
+          <w:rFonts w:ascii="Times New Roman" w:hAnsi="Times New Roman" w:cs="Times New Roman"/>
+          <w:sz w:val="22"/>
+          <w:szCs w:val="22"/>
+        </w:rPr>
+        <w:t>the</w:t>
+      </w:r>
+      <w:proofErr w:type="spellEnd"/>
+      <w:r>
+        <w:rPr>
+          <w:rFonts w:ascii="Times New Roman" w:hAnsi="Times New Roman" w:cs="Times New Roman"/>
+          <w:sz w:val="22"/>
+          <w:szCs w:val="22"/>
+        </w:rPr>
+        <w:t xml:space="preserve"> </w:t>
+      </w:r>
+      <w:proofErr w:type="spellStart"/>
+      <w:r>
+        <w:rPr>
+          <w:rFonts w:ascii="Times New Roman" w:hAnsi="Times New Roman" w:cs="Times New Roman"/>
+          <w:sz w:val="22"/>
+          <w:szCs w:val="22"/>
+        </w:rPr>
+        <w:t>surface</w:t>
+      </w:r>
+      <w:proofErr w:type="spellEnd"/>
+      <w:r>
+        <w:rPr>
+          <w:rFonts w:ascii="Times New Roman" w:hAnsi="Times New Roman" w:cs="Times New Roman"/>
+          <w:sz w:val="22"/>
+          <w:szCs w:val="22"/>
+        </w:rPr>
+        <w:t xml:space="preserve">. </w:t>
+      </w:r>
+      <w:proofErr w:type="spellStart"/>
+      <w:r>
+        <w:rPr>
+          <w:rFonts w:ascii="Times New Roman" w:hAnsi="Times New Roman" w:cs="Times New Roman"/>
+          <w:sz w:val="22"/>
+          <w:szCs w:val="22"/>
+        </w:rPr>
+        <w:t>The</w:t>
+      </w:r>
+      <w:proofErr w:type="spellEnd"/>
+      <w:r>
+        <w:rPr>
+          <w:rFonts w:ascii="Times New Roman" w:hAnsi="Times New Roman" w:cs="Times New Roman"/>
+          <w:sz w:val="22"/>
+          <w:szCs w:val="22"/>
+        </w:rPr>
+        <w:t xml:space="preserve"> </w:t>
+      </w:r>
+      <w:proofErr w:type="spellStart"/>
+      <w:r>
+        <w:rPr>
+          <w:rFonts w:ascii="Times New Roman" w:hAnsi="Times New Roman" w:cs="Times New Roman"/>
+          <w:sz w:val="22"/>
+          <w:szCs w:val="22"/>
+        </w:rPr>
+        <w:t>region</w:t>
+      </w:r>
+      <w:proofErr w:type="spellEnd"/>
+      <w:r>
+        <w:rPr>
+          <w:rFonts w:ascii="Times New Roman" w:hAnsi="Times New Roman" w:cs="Times New Roman"/>
+          <w:sz w:val="22"/>
+          <w:szCs w:val="22"/>
+        </w:rPr>
+        <w:t xml:space="preserve"> </w:t>
+      </w:r>
+      <w:proofErr w:type="spellStart"/>
+      <w:r>
+        <w:rPr>
+          <w:rFonts w:ascii="Times New Roman" w:hAnsi="Times New Roman" w:cs="Times New Roman"/>
+          <w:sz w:val="22"/>
+          <w:szCs w:val="22"/>
+        </w:rPr>
+        <w:t>near</w:t>
+      </w:r>
+      <w:proofErr w:type="spellEnd"/>
+      <w:r>
+        <w:rPr>
+          <w:rFonts w:ascii="Times New Roman" w:hAnsi="Times New Roman" w:cs="Times New Roman"/>
+          <w:sz w:val="22"/>
+          <w:szCs w:val="22"/>
+        </w:rPr>
+        <w:t xml:space="preserve"> </w:t>
+      </w:r>
+      <w:proofErr w:type="spellStart"/>
+      <w:r>
+        <w:rPr>
+          <w:rFonts w:ascii="Times New Roman" w:hAnsi="Times New Roman" w:cs="Times New Roman"/>
+          <w:sz w:val="22"/>
+          <w:szCs w:val="22"/>
+        </w:rPr>
+        <w:t>the</w:t>
+      </w:r>
+      <w:proofErr w:type="spellEnd"/>
+      <w:r>
+        <w:rPr>
+          <w:rFonts w:ascii="Times New Roman" w:hAnsi="Times New Roman" w:cs="Times New Roman"/>
+          <w:sz w:val="22"/>
+          <w:szCs w:val="22"/>
+        </w:rPr>
+        <w:t xml:space="preserve"> </w:t>
+      </w:r>
+      <w:proofErr w:type="spellStart"/>
+      <w:r>
+        <w:rPr>
+          <w:rFonts w:ascii="Times New Roman" w:hAnsi="Times New Roman" w:cs="Times New Roman"/>
+          <w:sz w:val="22"/>
+          <w:szCs w:val="22"/>
+        </w:rPr>
+        <w:t>wetted</w:t>
+      </w:r>
+      <w:proofErr w:type="spellEnd"/>
+      <w:r>
+        <w:rPr>
+          <w:rFonts w:ascii="Times New Roman" w:hAnsi="Times New Roman" w:cs="Times New Roman"/>
+          <w:sz w:val="22"/>
+          <w:szCs w:val="22"/>
+        </w:rPr>
+        <w:t xml:space="preserve"> </w:t>
+      </w:r>
+      <w:proofErr w:type="spellStart"/>
+      <w:r>
+        <w:rPr>
+          <w:rFonts w:ascii="Times New Roman" w:hAnsi="Times New Roman" w:cs="Times New Roman"/>
+          <w:sz w:val="22"/>
+          <w:szCs w:val="22"/>
+        </w:rPr>
+        <w:t>boundary</w:t>
+      </w:r>
+      <w:proofErr w:type="spellEnd"/>
+      <w:r>
+        <w:rPr>
+          <w:rFonts w:ascii="Times New Roman" w:hAnsi="Times New Roman" w:cs="Times New Roman"/>
+          <w:sz w:val="22"/>
+          <w:szCs w:val="22"/>
+        </w:rPr>
+        <w:t xml:space="preserve"> </w:t>
+      </w:r>
+      <w:proofErr w:type="spellStart"/>
+      <w:r>
+        <w:rPr>
+          <w:rFonts w:ascii="Times New Roman" w:hAnsi="Times New Roman" w:cs="Times New Roman"/>
+          <w:sz w:val="22"/>
+          <w:szCs w:val="22"/>
+        </w:rPr>
+        <w:t>is</w:t>
+      </w:r>
+      <w:proofErr w:type="spellEnd"/>
+      <w:r>
+        <w:rPr>
+          <w:rFonts w:ascii="Times New Roman" w:hAnsi="Times New Roman" w:cs="Times New Roman"/>
+          <w:sz w:val="22"/>
+          <w:szCs w:val="22"/>
+        </w:rPr>
+        <w:t xml:space="preserve"> </w:t>
+      </w:r>
+      <w:proofErr w:type="spellStart"/>
+      <w:r>
+        <w:rPr>
+          <w:rFonts w:ascii="Times New Roman" w:hAnsi="Times New Roman" w:cs="Times New Roman"/>
+          <w:sz w:val="22"/>
+          <w:szCs w:val="22"/>
+        </w:rPr>
+        <w:t>called</w:t>
+      </w:r>
+      <w:proofErr w:type="spellEnd"/>
+      <w:r>
+        <w:rPr>
+          <w:rFonts w:ascii="Times New Roman" w:hAnsi="Times New Roman" w:cs="Times New Roman"/>
+          <w:sz w:val="22"/>
+          <w:szCs w:val="22"/>
+        </w:rPr>
+        <w:t xml:space="preserve"> </w:t>
+      </w:r>
+      <w:proofErr w:type="spellStart"/>
+      <w:r>
+        <w:rPr>
+          <w:rFonts w:ascii="Times New Roman" w:hAnsi="Times New Roman" w:cs="Times New Roman"/>
+          <w:sz w:val="22"/>
+          <w:szCs w:val="22"/>
+        </w:rPr>
+        <w:t>the</w:t>
+      </w:r>
+      <w:proofErr w:type="spellEnd"/>
+      <w:r>
+        <w:rPr>
+          <w:rFonts w:ascii="Times New Roman" w:hAnsi="Times New Roman" w:cs="Times New Roman"/>
+          <w:sz w:val="22"/>
+          <w:szCs w:val="22"/>
+        </w:rPr>
+        <w:t xml:space="preserve"> </w:t>
+      </w:r>
+      <w:proofErr w:type="spellStart"/>
+      <w:r>
+        <w:rPr>
+          <w:rFonts w:ascii="Times New Roman" w:hAnsi="Times New Roman" w:cs="Times New Roman"/>
+          <w:i/>
+          <w:iCs/>
+          <w:sz w:val="22"/>
+          <w:szCs w:val="22"/>
+        </w:rPr>
+        <w:t>boundary</w:t>
+      </w:r>
+      <w:proofErr w:type="spellEnd"/>
+      <w:r>
+        <w:rPr>
+          <w:rFonts w:ascii="Times New Roman" w:hAnsi="Times New Roman" w:cs="Times New Roman"/>
+          <w:i/>
+          <w:iCs/>
+          <w:sz w:val="22"/>
+          <w:szCs w:val="22"/>
+        </w:rPr>
+        <w:t xml:space="preserve"> </w:t>
+      </w:r>
+      <w:proofErr w:type="spellStart"/>
+      <w:r>
+        <w:rPr>
+          <w:rFonts w:ascii="Times New Roman" w:hAnsi="Times New Roman" w:cs="Times New Roman"/>
+          <w:i/>
+          <w:iCs/>
+          <w:sz w:val="22"/>
+          <w:szCs w:val="22"/>
+        </w:rPr>
+        <w:t>layer</w:t>
+      </w:r>
+      <w:proofErr w:type="spellEnd"/>
+      <w:r>
+        <w:rPr>
+          <w:rFonts w:ascii="Times New Roman" w:hAnsi="Times New Roman" w:cs="Times New Roman"/>
+          <w:sz w:val="22"/>
+          <w:szCs w:val="22"/>
+        </w:rPr>
+        <w:t xml:space="preserve">, and </w:t>
+      </w:r>
+      <w:proofErr w:type="spellStart"/>
+      <w:r>
+        <w:rPr>
+          <w:rFonts w:ascii="Times New Roman" w:hAnsi="Times New Roman" w:cs="Times New Roman"/>
+          <w:sz w:val="22"/>
+          <w:szCs w:val="22"/>
+        </w:rPr>
+        <w:t>most</w:t>
+      </w:r>
+      <w:proofErr w:type="spellEnd"/>
+      <w:r>
+        <w:rPr>
+          <w:rFonts w:ascii="Times New Roman" w:hAnsi="Times New Roman" w:cs="Times New Roman"/>
+          <w:sz w:val="22"/>
+          <w:szCs w:val="22"/>
+        </w:rPr>
+        <w:t xml:space="preserve"> of </w:t>
+      </w:r>
+      <w:proofErr w:type="spellStart"/>
+      <w:r>
+        <w:rPr>
+          <w:rFonts w:ascii="Times New Roman" w:hAnsi="Times New Roman" w:cs="Times New Roman"/>
+          <w:sz w:val="22"/>
+          <w:szCs w:val="22"/>
+        </w:rPr>
+        <w:t>the</w:t>
+      </w:r>
+      <w:proofErr w:type="spellEnd"/>
+      <w:r>
+        <w:rPr>
+          <w:rFonts w:ascii="Times New Roman" w:hAnsi="Times New Roman" w:cs="Times New Roman"/>
+          <w:sz w:val="22"/>
+          <w:szCs w:val="22"/>
+        </w:rPr>
+        <w:t xml:space="preserve"> </w:t>
+      </w:r>
+      <w:proofErr w:type="spellStart"/>
+      <w:r>
+        <w:rPr>
+          <w:rFonts w:ascii="Times New Roman" w:hAnsi="Times New Roman" w:cs="Times New Roman"/>
+          <w:sz w:val="22"/>
+          <w:szCs w:val="22"/>
+        </w:rPr>
+        <w:t>change</w:t>
+      </w:r>
+      <w:proofErr w:type="spellEnd"/>
+      <w:r>
+        <w:rPr>
+          <w:rFonts w:ascii="Times New Roman" w:hAnsi="Times New Roman" w:cs="Times New Roman"/>
+          <w:sz w:val="22"/>
+          <w:szCs w:val="22"/>
+        </w:rPr>
+        <w:t xml:space="preserve"> in </w:t>
+      </w:r>
+      <w:proofErr w:type="spellStart"/>
+      <w:r>
+        <w:rPr>
+          <w:rFonts w:ascii="Times New Roman" w:hAnsi="Times New Roman" w:cs="Times New Roman"/>
+          <w:sz w:val="22"/>
+          <w:szCs w:val="22"/>
+        </w:rPr>
+        <w:t>velocity</w:t>
+      </w:r>
+      <w:proofErr w:type="spellEnd"/>
+      <w:r>
+        <w:rPr>
+          <w:rFonts w:ascii="Times New Roman" w:hAnsi="Times New Roman" w:cs="Times New Roman"/>
+          <w:sz w:val="22"/>
+          <w:szCs w:val="22"/>
+        </w:rPr>
+        <w:t xml:space="preserve"> </w:t>
+      </w:r>
+      <w:proofErr w:type="spellStart"/>
+      <w:r>
+        <w:rPr>
+          <w:rFonts w:ascii="Times New Roman" w:hAnsi="Times New Roman" w:cs="Times New Roman"/>
+          <w:sz w:val="22"/>
+          <w:szCs w:val="22"/>
+        </w:rPr>
+        <w:t>takes</w:t>
+      </w:r>
+      <w:proofErr w:type="spellEnd"/>
+      <w:r>
+        <w:rPr>
+          <w:rFonts w:ascii="Times New Roman" w:hAnsi="Times New Roman" w:cs="Times New Roman"/>
+          <w:sz w:val="22"/>
+          <w:szCs w:val="22"/>
+        </w:rPr>
+        <w:t xml:space="preserve"> place </w:t>
+      </w:r>
+      <w:proofErr w:type="spellStart"/>
+      <w:r>
+        <w:rPr>
+          <w:rFonts w:ascii="Times New Roman" w:hAnsi="Times New Roman" w:cs="Times New Roman"/>
+          <w:sz w:val="22"/>
+          <w:szCs w:val="22"/>
+        </w:rPr>
+        <w:t>across</w:t>
+      </w:r>
+      <w:proofErr w:type="spellEnd"/>
+      <w:r>
+        <w:rPr>
+          <w:rFonts w:ascii="Times New Roman" w:hAnsi="Times New Roman" w:cs="Times New Roman"/>
+          <w:sz w:val="22"/>
+          <w:szCs w:val="22"/>
+        </w:rPr>
+        <w:t xml:space="preserve"> </w:t>
+      </w:r>
+      <w:proofErr w:type="spellStart"/>
+      <w:r>
+        <w:rPr>
+          <w:rFonts w:ascii="Times New Roman" w:hAnsi="Times New Roman" w:cs="Times New Roman"/>
+          <w:sz w:val="22"/>
+          <w:szCs w:val="22"/>
+        </w:rPr>
+        <w:t>it</w:t>
+      </w:r>
+      <w:proofErr w:type="spellEnd"/>
+      <w:r>
+        <w:rPr>
+          <w:rFonts w:ascii="Times New Roman" w:hAnsi="Times New Roman" w:cs="Times New Roman"/>
+          <w:sz w:val="22"/>
+          <w:szCs w:val="22"/>
+        </w:rPr>
+        <w:t xml:space="preserve">. </w:t>
+      </w:r>
+      <w:proofErr w:type="spellStart"/>
+      <w:r>
+        <w:rPr>
+          <w:rFonts w:ascii="Times New Roman" w:hAnsi="Times New Roman" w:cs="Times New Roman"/>
+          <w:sz w:val="22"/>
+          <w:szCs w:val="22"/>
+        </w:rPr>
+        <w:t>This</w:t>
+      </w:r>
+      <w:proofErr w:type="spellEnd"/>
+      <w:r>
+        <w:rPr>
+          <w:rFonts w:ascii="Times New Roman" w:hAnsi="Times New Roman" w:cs="Times New Roman"/>
+          <w:sz w:val="22"/>
+          <w:szCs w:val="22"/>
+        </w:rPr>
+        <w:t xml:space="preserve"> </w:t>
+      </w:r>
+      <w:proofErr w:type="spellStart"/>
+      <w:r>
+        <w:rPr>
+          <w:rFonts w:ascii="Times New Roman" w:hAnsi="Times New Roman" w:cs="Times New Roman"/>
+          <w:sz w:val="22"/>
+          <w:szCs w:val="22"/>
+        </w:rPr>
+        <w:t>means</w:t>
+      </w:r>
+      <w:proofErr w:type="spellEnd"/>
+      <w:r>
+        <w:rPr>
+          <w:rFonts w:ascii="Times New Roman" w:hAnsi="Times New Roman" w:cs="Times New Roman"/>
+          <w:sz w:val="22"/>
+          <w:szCs w:val="22"/>
+        </w:rPr>
+        <w:t xml:space="preserve"> </w:t>
+      </w:r>
+      <w:proofErr w:type="spellStart"/>
+      <w:r>
+        <w:rPr>
+          <w:rFonts w:ascii="Times New Roman" w:hAnsi="Times New Roman" w:cs="Times New Roman"/>
+          <w:sz w:val="22"/>
+          <w:szCs w:val="22"/>
+        </w:rPr>
+        <w:t>that</w:t>
+      </w:r>
+      <w:proofErr w:type="spellEnd"/>
+      <w:r>
+        <w:rPr>
+          <w:rFonts w:ascii="Times New Roman" w:hAnsi="Times New Roman" w:cs="Times New Roman"/>
+          <w:sz w:val="22"/>
+          <w:szCs w:val="22"/>
+        </w:rPr>
+        <w:t xml:space="preserve"> </w:t>
+      </w:r>
+      <w:proofErr w:type="spellStart"/>
+      <w:r>
+        <w:rPr>
+          <w:rFonts w:ascii="Times New Roman" w:hAnsi="Times New Roman" w:cs="Times New Roman"/>
+          <w:sz w:val="22"/>
+          <w:szCs w:val="22"/>
+        </w:rPr>
+        <w:t>the</w:t>
+      </w:r>
+      <w:proofErr w:type="spellEnd"/>
+      <w:r>
+        <w:rPr>
+          <w:rFonts w:ascii="Times New Roman" w:hAnsi="Times New Roman" w:cs="Times New Roman"/>
+          <w:sz w:val="22"/>
+          <w:szCs w:val="22"/>
+        </w:rPr>
+        <w:t xml:space="preserve"> </w:t>
+      </w:r>
+      <w:proofErr w:type="spellStart"/>
+      <w:r>
+        <w:rPr>
+          <w:rFonts w:ascii="Times New Roman" w:hAnsi="Times New Roman" w:cs="Times New Roman"/>
+          <w:sz w:val="22"/>
+          <w:szCs w:val="22"/>
+        </w:rPr>
+        <w:t>quantity</w:t>
+      </w:r>
+      <w:proofErr w:type="spellEnd"/>
+      <w:r>
+        <w:rPr>
+          <w:rFonts w:ascii="Times New Roman" w:hAnsi="Times New Roman" w:cs="Times New Roman"/>
+          <w:sz w:val="22"/>
+          <w:szCs w:val="22"/>
+        </w:rPr>
+        <w:t xml:space="preserve"> V </w:t>
+      </w:r>
+      <w:proofErr w:type="spellStart"/>
+      <w:r>
+        <w:rPr>
+          <w:rFonts w:ascii="Times New Roman" w:hAnsi="Times New Roman" w:cs="Times New Roman"/>
+          <w:sz w:val="22"/>
+          <w:szCs w:val="22"/>
+        </w:rPr>
+        <w:t>is</w:t>
+      </w:r>
+      <w:proofErr w:type="spellEnd"/>
+      <w:r>
+        <w:rPr>
+          <w:rFonts w:ascii="Times New Roman" w:hAnsi="Times New Roman" w:cs="Times New Roman"/>
+          <w:sz w:val="22"/>
+          <w:szCs w:val="22"/>
+        </w:rPr>
+        <w:t xml:space="preserve"> </w:t>
+      </w:r>
+      <w:proofErr w:type="spellStart"/>
+      <w:r>
+        <w:rPr>
+          <w:rFonts w:ascii="Times New Roman" w:hAnsi="Times New Roman" w:cs="Times New Roman"/>
+          <w:sz w:val="22"/>
+          <w:szCs w:val="22"/>
+        </w:rPr>
+        <w:t>close</w:t>
+      </w:r>
+      <w:proofErr w:type="spellEnd"/>
+      <w:r>
+        <w:rPr>
+          <w:rFonts w:ascii="Times New Roman" w:hAnsi="Times New Roman" w:cs="Times New Roman"/>
+          <w:sz w:val="22"/>
+          <w:szCs w:val="22"/>
+        </w:rPr>
+        <w:t xml:space="preserve"> to </w:t>
+      </w:r>
+      <w:proofErr w:type="spellStart"/>
+      <w:r>
+        <w:rPr>
+          <w:rFonts w:ascii="Times New Roman" w:hAnsi="Times New Roman" w:cs="Times New Roman"/>
+          <w:sz w:val="22"/>
+          <w:szCs w:val="22"/>
+        </w:rPr>
+        <w:t>the</w:t>
+      </w:r>
+      <w:proofErr w:type="spellEnd"/>
+      <w:r>
+        <w:rPr>
+          <w:rFonts w:ascii="Times New Roman" w:hAnsi="Times New Roman" w:cs="Times New Roman"/>
+          <w:sz w:val="22"/>
+          <w:szCs w:val="22"/>
+        </w:rPr>
+        <w:t xml:space="preserve"> </w:t>
+      </w:r>
+      <w:proofErr w:type="spellStart"/>
+      <w:r>
+        <w:rPr>
+          <w:rFonts w:ascii="Times New Roman" w:hAnsi="Times New Roman" w:cs="Times New Roman"/>
+          <w:sz w:val="22"/>
+          <w:szCs w:val="22"/>
+        </w:rPr>
+        <w:t>velocity</w:t>
+      </w:r>
+      <w:proofErr w:type="spellEnd"/>
+      <w:r>
+        <w:rPr>
+          <w:rFonts w:ascii="Times New Roman" w:hAnsi="Times New Roman" w:cs="Times New Roman"/>
+          <w:sz w:val="22"/>
+          <w:szCs w:val="22"/>
+        </w:rPr>
+        <w:t xml:space="preserve"> of </w:t>
+      </w:r>
+      <w:proofErr w:type="spellStart"/>
+      <w:r>
+        <w:rPr>
+          <w:rFonts w:ascii="Times New Roman" w:hAnsi="Times New Roman" w:cs="Times New Roman"/>
+          <w:sz w:val="22"/>
+          <w:szCs w:val="22"/>
+        </w:rPr>
+        <w:t>most</w:t>
+      </w:r>
+      <w:proofErr w:type="spellEnd"/>
+      <w:r>
+        <w:rPr>
+          <w:rFonts w:ascii="Times New Roman" w:hAnsi="Times New Roman" w:cs="Times New Roman"/>
+          <w:sz w:val="22"/>
+          <w:szCs w:val="22"/>
+        </w:rPr>
+        <w:t xml:space="preserve"> of </w:t>
+      </w:r>
+      <w:proofErr w:type="spellStart"/>
+      <w:r>
+        <w:rPr>
+          <w:rFonts w:ascii="Times New Roman" w:hAnsi="Times New Roman" w:cs="Times New Roman"/>
+          <w:sz w:val="22"/>
+          <w:szCs w:val="22"/>
+        </w:rPr>
+        <w:t>the</w:t>
+      </w:r>
+      <w:proofErr w:type="spellEnd"/>
+      <w:r>
+        <w:rPr>
+          <w:rFonts w:ascii="Times New Roman" w:hAnsi="Times New Roman" w:cs="Times New Roman"/>
+          <w:sz w:val="22"/>
+          <w:szCs w:val="22"/>
+        </w:rPr>
+        <w:t xml:space="preserve"> </w:t>
+      </w:r>
+      <w:proofErr w:type="spellStart"/>
+      <w:r>
+        <w:rPr>
+          <w:rFonts w:ascii="Times New Roman" w:hAnsi="Times New Roman" w:cs="Times New Roman"/>
+          <w:sz w:val="22"/>
+          <w:szCs w:val="22"/>
+        </w:rPr>
+        <w:t>water</w:t>
+      </w:r>
+      <w:proofErr w:type="spellEnd"/>
+      <w:r>
+        <w:rPr>
+          <w:rFonts w:ascii="Times New Roman" w:hAnsi="Times New Roman" w:cs="Times New Roman"/>
+          <w:sz w:val="22"/>
+          <w:szCs w:val="22"/>
+        </w:rPr>
+        <w:t xml:space="preserve">, and </w:t>
+      </w:r>
+      <w:proofErr w:type="spellStart"/>
+      <w:r>
+        <w:rPr>
+          <w:rFonts w:ascii="Times New Roman" w:hAnsi="Times New Roman" w:cs="Times New Roman"/>
+          <w:sz w:val="22"/>
+          <w:szCs w:val="22"/>
+        </w:rPr>
+        <w:t>we</w:t>
+      </w:r>
+      <w:proofErr w:type="spellEnd"/>
+      <w:r>
+        <w:rPr>
+          <w:rFonts w:ascii="Times New Roman" w:hAnsi="Times New Roman" w:cs="Times New Roman"/>
+          <w:sz w:val="22"/>
+          <w:szCs w:val="22"/>
+        </w:rPr>
+        <w:t xml:space="preserve"> use </w:t>
+      </w:r>
+      <w:proofErr w:type="spellStart"/>
+      <w:r>
+        <w:rPr>
+          <w:rFonts w:ascii="Times New Roman" w:hAnsi="Times New Roman" w:cs="Times New Roman"/>
+          <w:sz w:val="22"/>
+          <w:szCs w:val="22"/>
+        </w:rPr>
+        <w:t>it</w:t>
+      </w:r>
+      <w:proofErr w:type="spellEnd"/>
+      <w:r>
+        <w:rPr>
+          <w:rFonts w:ascii="Times New Roman" w:hAnsi="Times New Roman" w:cs="Times New Roman"/>
+          <w:sz w:val="22"/>
+          <w:szCs w:val="22"/>
+        </w:rPr>
+        <w:t xml:space="preserve"> as </w:t>
+      </w:r>
+      <w:proofErr w:type="spellStart"/>
+      <w:r>
+        <w:rPr>
+          <w:rFonts w:ascii="Times New Roman" w:hAnsi="Times New Roman" w:cs="Times New Roman"/>
+          <w:sz w:val="22"/>
+          <w:szCs w:val="22"/>
+        </w:rPr>
+        <w:t>if</w:t>
+      </w:r>
+      <w:proofErr w:type="spellEnd"/>
+      <w:r>
+        <w:rPr>
+          <w:rFonts w:ascii="Times New Roman" w:hAnsi="Times New Roman" w:cs="Times New Roman"/>
+          <w:sz w:val="22"/>
+          <w:szCs w:val="22"/>
+        </w:rPr>
+        <w:t xml:space="preserve"> </w:t>
+      </w:r>
+      <w:proofErr w:type="spellStart"/>
+      <w:r>
+        <w:rPr>
+          <w:rFonts w:ascii="Times New Roman" w:hAnsi="Times New Roman" w:cs="Times New Roman"/>
+          <w:sz w:val="22"/>
+          <w:szCs w:val="22"/>
+        </w:rPr>
+        <w:t>this</w:t>
+      </w:r>
+      <w:proofErr w:type="spellEnd"/>
+      <w:r>
+        <w:rPr>
+          <w:rFonts w:ascii="Times New Roman" w:hAnsi="Times New Roman" w:cs="Times New Roman"/>
+          <w:sz w:val="22"/>
+          <w:szCs w:val="22"/>
+        </w:rPr>
+        <w:t xml:space="preserve"> </w:t>
+      </w:r>
+      <w:proofErr w:type="spellStart"/>
+      <w:r>
+        <w:rPr>
+          <w:rFonts w:ascii="Times New Roman" w:hAnsi="Times New Roman" w:cs="Times New Roman"/>
+          <w:sz w:val="22"/>
+          <w:szCs w:val="22"/>
+        </w:rPr>
+        <w:t>were</w:t>
+      </w:r>
+      <w:proofErr w:type="spellEnd"/>
+      <w:r>
+        <w:rPr>
+          <w:rFonts w:ascii="Times New Roman" w:hAnsi="Times New Roman" w:cs="Times New Roman"/>
+          <w:sz w:val="22"/>
+          <w:szCs w:val="22"/>
+        </w:rPr>
+        <w:t xml:space="preserve"> true.</w:t>
+      </w:r>
+    </w:p>
+    <w:p>
+      <w:pPr>
+        <w:rPr>
+          <w:rFonts w:ascii="Times New Roman" w:hAnsi="Times New Roman" w:cs="Times New Roman"/>
+        </w:rPr>
+      </w:pPr>
+    </w:p>
+    <w:p>
+      <w:pPr>
+        <w:rPr>
+          <w:rFonts w:ascii="Times New Roman" w:hAnsi="Times New Roman" w:cs="Times New Roman"/>
+          <w:sz w:val="22"/>
+          <w:szCs w:val="22"/>
+        </w:rPr>
+      </w:pPr>
+      <w:proofErr w:type="spellStart"/>
+      <w:r>
+        <w:rPr>
+          <w:rFonts w:ascii="Times New Roman" w:hAnsi="Times New Roman" w:cs="Times New Roman"/>
+          <w:sz w:val="22"/>
+          <w:szCs w:val="22"/>
+        </w:rPr>
+        <w:t>It's</w:t>
+      </w:r>
+      <w:proofErr w:type="spellEnd"/>
+      <w:r>
+        <w:rPr>
+          <w:rFonts w:ascii="Times New Roman" w:hAnsi="Times New Roman" w:cs="Times New Roman"/>
+          <w:sz w:val="22"/>
+          <w:szCs w:val="22"/>
+        </w:rPr>
+        <w:t xml:space="preserve"> </w:t>
+      </w:r>
+      <w:proofErr w:type="spellStart"/>
+      <w:r>
+        <w:rPr>
+          <w:rFonts w:ascii="Times New Roman" w:hAnsi="Times New Roman" w:cs="Times New Roman"/>
+          <w:sz w:val="22"/>
+          <w:szCs w:val="22"/>
+        </w:rPr>
+        <w:t>clear</w:t>
+      </w:r>
+      <w:proofErr w:type="spellEnd"/>
+      <w:r>
+        <w:rPr>
+          <w:rFonts w:ascii="Times New Roman" w:hAnsi="Times New Roman" w:cs="Times New Roman"/>
+          <w:sz w:val="22"/>
+          <w:szCs w:val="22"/>
+        </w:rPr>
+        <w:t xml:space="preserve"> </w:t>
+      </w:r>
+      <w:proofErr w:type="spellStart"/>
+      <w:r>
+        <w:rPr>
+          <w:rFonts w:ascii="Times New Roman" w:hAnsi="Times New Roman" w:cs="Times New Roman"/>
+          <w:sz w:val="22"/>
+          <w:szCs w:val="22"/>
+        </w:rPr>
+        <w:t>that</w:t>
+      </w:r>
+      <w:proofErr w:type="spellEnd"/>
+      <w:r>
+        <w:rPr>
+          <w:rFonts w:ascii="Times New Roman" w:hAnsi="Times New Roman" w:cs="Times New Roman"/>
+          <w:sz w:val="22"/>
+          <w:szCs w:val="22"/>
+        </w:rPr>
+        <w:t xml:space="preserve"> </w:t>
+      </w:r>
+      <w:proofErr w:type="spellStart"/>
+      <w:r>
+        <w:rPr>
+          <w:rFonts w:ascii="Times New Roman" w:hAnsi="Times New Roman" w:cs="Times New Roman"/>
+          <w:sz w:val="22"/>
+          <w:szCs w:val="22"/>
+        </w:rPr>
+        <w:t>water</w:t>
+      </w:r>
+      <w:proofErr w:type="spellEnd"/>
+      <w:r>
+        <w:rPr>
+          <w:rFonts w:ascii="Times New Roman" w:hAnsi="Times New Roman" w:cs="Times New Roman"/>
+          <w:sz w:val="22"/>
+          <w:szCs w:val="22"/>
+        </w:rPr>
+        <w:t xml:space="preserve"> </w:t>
+      </w:r>
+      <w:proofErr w:type="spellStart"/>
+      <w:r>
+        <w:rPr>
+          <w:rFonts w:ascii="Times New Roman" w:hAnsi="Times New Roman" w:cs="Times New Roman"/>
+          <w:sz w:val="22"/>
+          <w:szCs w:val="22"/>
+        </w:rPr>
+        <w:t>flows</w:t>
+      </w:r>
+      <w:proofErr w:type="spellEnd"/>
+      <w:r>
+        <w:rPr>
+          <w:rFonts w:ascii="Times New Roman" w:hAnsi="Times New Roman" w:cs="Times New Roman"/>
+          <w:sz w:val="22"/>
+          <w:szCs w:val="22"/>
+        </w:rPr>
+        <w:t xml:space="preserve"> more </w:t>
+      </w:r>
+      <w:proofErr w:type="spellStart"/>
+      <w:r>
+        <w:rPr>
+          <w:rFonts w:ascii="Times New Roman" w:hAnsi="Times New Roman" w:cs="Times New Roman"/>
+          <w:sz w:val="22"/>
+          <w:szCs w:val="22"/>
+        </w:rPr>
+        <w:t>rapidly</w:t>
+      </w:r>
+      <w:proofErr w:type="spellEnd"/>
+      <w:r>
+        <w:rPr>
+          <w:rFonts w:ascii="Times New Roman" w:hAnsi="Times New Roman" w:cs="Times New Roman"/>
+          <w:sz w:val="22"/>
+          <w:szCs w:val="22"/>
+        </w:rPr>
+        <w:t xml:space="preserve"> </w:t>
+      </w:r>
+      <w:proofErr w:type="spellStart"/>
+      <w:r>
+        <w:rPr>
+          <w:rFonts w:ascii="Times New Roman" w:hAnsi="Times New Roman" w:cs="Times New Roman"/>
+          <w:sz w:val="22"/>
+          <w:szCs w:val="22"/>
+        </w:rPr>
+        <w:t>the</w:t>
+      </w:r>
+      <w:proofErr w:type="spellEnd"/>
+      <w:r>
+        <w:rPr>
+          <w:rFonts w:ascii="Times New Roman" w:hAnsi="Times New Roman" w:cs="Times New Roman"/>
+          <w:sz w:val="22"/>
+          <w:szCs w:val="22"/>
+        </w:rPr>
+        <w:t xml:space="preserve"> </w:t>
+      </w:r>
+      <w:proofErr w:type="spellStart"/>
+      <w:r>
+        <w:rPr>
+          <w:rFonts w:ascii="Times New Roman" w:hAnsi="Times New Roman" w:cs="Times New Roman"/>
+          <w:sz w:val="22"/>
+          <w:szCs w:val="22"/>
+        </w:rPr>
+        <w:t>steeper</w:t>
+      </w:r>
+      <w:proofErr w:type="spellEnd"/>
+      <w:r>
+        <w:rPr>
+          <w:rFonts w:ascii="Times New Roman" w:hAnsi="Times New Roman" w:cs="Times New Roman"/>
+          <w:sz w:val="22"/>
+          <w:szCs w:val="22"/>
+        </w:rPr>
+        <w:t xml:space="preserve"> </w:t>
+      </w:r>
+      <w:proofErr w:type="spellStart"/>
+      <w:r>
+        <w:rPr>
+          <w:rFonts w:ascii="Times New Roman" w:hAnsi="Times New Roman" w:cs="Times New Roman"/>
+          <w:sz w:val="22"/>
+          <w:szCs w:val="22"/>
+        </w:rPr>
+        <w:t>the</w:t>
+      </w:r>
+      <w:proofErr w:type="spellEnd"/>
+      <w:r>
+        <w:rPr>
+          <w:rFonts w:ascii="Times New Roman" w:hAnsi="Times New Roman" w:cs="Times New Roman"/>
+          <w:sz w:val="22"/>
+          <w:szCs w:val="22"/>
+        </w:rPr>
+        <w:t xml:space="preserve"> </w:t>
+      </w:r>
+      <w:proofErr w:type="spellStart"/>
+      <w:r>
+        <w:rPr>
+          <w:rFonts w:ascii="Times New Roman" w:hAnsi="Times New Roman" w:cs="Times New Roman"/>
+          <w:sz w:val="22"/>
+          <w:szCs w:val="22"/>
+        </w:rPr>
+        <w:t>slope</w:t>
+      </w:r>
+      <w:proofErr w:type="spellEnd"/>
+      <w:r>
+        <w:rPr>
+          <w:rFonts w:ascii="Times New Roman" w:hAnsi="Times New Roman" w:cs="Times New Roman"/>
+          <w:sz w:val="22"/>
+          <w:szCs w:val="22"/>
+        </w:rPr>
+        <w:t xml:space="preserve">. </w:t>
+      </w:r>
+      <w:proofErr w:type="spellStart"/>
+      <w:r>
+        <w:rPr>
+          <w:rFonts w:ascii="Times New Roman" w:hAnsi="Times New Roman" w:cs="Times New Roman"/>
+          <w:sz w:val="22"/>
+          <w:szCs w:val="22"/>
+        </w:rPr>
+        <w:t>On</w:t>
+      </w:r>
+      <w:proofErr w:type="spellEnd"/>
+      <w:r>
+        <w:rPr>
+          <w:rFonts w:ascii="Times New Roman" w:hAnsi="Times New Roman" w:cs="Times New Roman"/>
+          <w:sz w:val="22"/>
+          <w:szCs w:val="22"/>
+        </w:rPr>
+        <w:t xml:space="preserve"> a </w:t>
+      </w:r>
+      <w:proofErr w:type="spellStart"/>
+      <w:r>
+        <w:rPr>
+          <w:rFonts w:ascii="Times New Roman" w:hAnsi="Times New Roman" w:cs="Times New Roman"/>
+          <w:sz w:val="22"/>
+          <w:szCs w:val="22"/>
+        </w:rPr>
+        <w:t>constant</w:t>
+      </w:r>
+      <w:proofErr w:type="spellEnd"/>
+      <w:r>
+        <w:rPr>
+          <w:rFonts w:ascii="Times New Roman" w:hAnsi="Times New Roman" w:cs="Times New Roman"/>
+          <w:sz w:val="22"/>
+          <w:szCs w:val="22"/>
+        </w:rPr>
+        <w:t xml:space="preserve"> </w:t>
+      </w:r>
+      <w:proofErr w:type="spellStart"/>
+      <w:r>
+        <w:rPr>
+          <w:rFonts w:ascii="Times New Roman" w:hAnsi="Times New Roman" w:cs="Times New Roman"/>
+          <w:sz w:val="22"/>
+          <w:szCs w:val="22"/>
+        </w:rPr>
+        <w:t>slope</w:t>
+      </w:r>
+      <w:proofErr w:type="spellEnd"/>
+      <w:r>
+        <w:rPr>
+          <w:rFonts w:ascii="Times New Roman" w:hAnsi="Times New Roman" w:cs="Times New Roman"/>
+          <w:sz w:val="22"/>
+          <w:szCs w:val="22"/>
+        </w:rPr>
+        <w:t xml:space="preserve">, </w:t>
+      </w:r>
+      <w:proofErr w:type="spellStart"/>
+      <w:r>
+        <w:rPr>
+          <w:rFonts w:ascii="Times New Roman" w:hAnsi="Times New Roman" w:cs="Times New Roman"/>
+          <w:sz w:val="22"/>
+          <w:szCs w:val="22"/>
+        </w:rPr>
+        <w:t>the</w:t>
+      </w:r>
+      <w:proofErr w:type="spellEnd"/>
+      <w:r>
+        <w:rPr>
+          <w:rFonts w:ascii="Times New Roman" w:hAnsi="Times New Roman" w:cs="Times New Roman"/>
+          <w:sz w:val="22"/>
+          <w:szCs w:val="22"/>
+        </w:rPr>
+        <w:t xml:space="preserve"> </w:t>
+      </w:r>
+      <w:proofErr w:type="spellStart"/>
+      <w:r>
+        <w:rPr>
+          <w:rFonts w:ascii="Times New Roman" w:hAnsi="Times New Roman" w:cs="Times New Roman"/>
+          <w:sz w:val="22"/>
+          <w:szCs w:val="22"/>
+        </w:rPr>
+        <w:t>velocity</w:t>
+      </w:r>
+      <w:proofErr w:type="spellEnd"/>
+      <w:r>
+        <w:rPr>
+          <w:rFonts w:ascii="Times New Roman" w:hAnsi="Times New Roman" w:cs="Times New Roman"/>
+          <w:sz w:val="22"/>
+          <w:szCs w:val="22"/>
+        </w:rPr>
+        <w:t xml:space="preserve"> </w:t>
+      </w:r>
+      <w:proofErr w:type="spellStart"/>
+      <w:r>
+        <w:rPr>
+          <w:rFonts w:ascii="Times New Roman" w:hAnsi="Times New Roman" w:cs="Times New Roman"/>
+          <w:sz w:val="22"/>
+          <w:szCs w:val="22"/>
+        </w:rPr>
+        <w:t>reaches</w:t>
+      </w:r>
+      <w:proofErr w:type="spellEnd"/>
+      <w:r>
+        <w:rPr>
+          <w:rFonts w:ascii="Times New Roman" w:hAnsi="Times New Roman" w:cs="Times New Roman"/>
+          <w:sz w:val="22"/>
+          <w:szCs w:val="22"/>
+        </w:rPr>
+        <w:t xml:space="preserve"> a </w:t>
+      </w:r>
+      <w:proofErr w:type="spellStart"/>
+      <w:r>
+        <w:rPr>
+          <w:rFonts w:ascii="Times New Roman" w:hAnsi="Times New Roman" w:cs="Times New Roman"/>
+          <w:sz w:val="22"/>
+          <w:szCs w:val="22"/>
+        </w:rPr>
+        <w:t>steady</w:t>
+      </w:r>
+      <w:proofErr w:type="spellEnd"/>
+      <w:r>
+        <w:rPr>
+          <w:rFonts w:ascii="Times New Roman" w:hAnsi="Times New Roman" w:cs="Times New Roman"/>
+          <w:sz w:val="22"/>
+          <w:szCs w:val="22"/>
+        </w:rPr>
+        <w:t xml:space="preserve"> </w:t>
+      </w:r>
+      <w:proofErr w:type="spellStart"/>
+      <w:r>
+        <w:rPr>
+          <w:rFonts w:ascii="Times New Roman" w:hAnsi="Times New Roman" w:cs="Times New Roman"/>
+          <w:sz w:val="22"/>
+          <w:szCs w:val="22"/>
+        </w:rPr>
+        <w:t>value</w:t>
+      </w:r>
+      <w:proofErr w:type="spellEnd"/>
+      <w:r>
+        <w:rPr>
+          <w:rFonts w:ascii="Times New Roman" w:hAnsi="Times New Roman" w:cs="Times New Roman"/>
+          <w:sz w:val="22"/>
+          <w:szCs w:val="22"/>
+        </w:rPr>
+        <w:t xml:space="preserve"> </w:t>
+      </w:r>
+      <w:proofErr w:type="spellStart"/>
+      <w:r>
+        <w:rPr>
+          <w:rFonts w:ascii="Times New Roman" w:hAnsi="Times New Roman" w:cs="Times New Roman"/>
+          <w:sz w:val="22"/>
+          <w:szCs w:val="22"/>
+        </w:rPr>
+        <w:t>when</w:t>
+      </w:r>
+      <w:proofErr w:type="spellEnd"/>
+      <w:r>
+        <w:rPr>
+          <w:rFonts w:ascii="Times New Roman" w:hAnsi="Times New Roman" w:cs="Times New Roman"/>
+          <w:sz w:val="22"/>
+          <w:szCs w:val="22"/>
+        </w:rPr>
+        <w:t xml:space="preserve"> </w:t>
+      </w:r>
+      <w:proofErr w:type="spellStart"/>
+      <w:r>
+        <w:rPr>
+          <w:rFonts w:ascii="Times New Roman" w:hAnsi="Times New Roman" w:cs="Times New Roman"/>
+          <w:sz w:val="22"/>
+          <w:szCs w:val="22"/>
+        </w:rPr>
+        <w:t>the</w:t>
+      </w:r>
+      <w:proofErr w:type="spellEnd"/>
+      <w:r>
+        <w:rPr>
+          <w:rFonts w:ascii="Times New Roman" w:hAnsi="Times New Roman" w:cs="Times New Roman"/>
+          <w:sz w:val="22"/>
+          <w:szCs w:val="22"/>
+        </w:rPr>
+        <w:t xml:space="preserve"> </w:t>
+      </w:r>
+      <w:proofErr w:type="spellStart"/>
+      <w:r>
+        <w:rPr>
+          <w:rFonts w:ascii="Times New Roman" w:hAnsi="Times New Roman" w:cs="Times New Roman"/>
+          <w:sz w:val="22"/>
+          <w:szCs w:val="22"/>
+        </w:rPr>
+        <w:t>gravitational</w:t>
+      </w:r>
+      <w:proofErr w:type="spellEnd"/>
+      <w:r>
+        <w:rPr>
+          <w:rFonts w:ascii="Times New Roman" w:hAnsi="Times New Roman" w:cs="Times New Roman"/>
+          <w:sz w:val="22"/>
+          <w:szCs w:val="22"/>
+        </w:rPr>
+        <w:t xml:space="preserve"> </w:t>
+      </w:r>
+      <w:proofErr w:type="spellStart"/>
+      <w:r>
+        <w:rPr>
+          <w:rFonts w:ascii="Times New Roman" w:hAnsi="Times New Roman" w:cs="Times New Roman"/>
+          <w:sz w:val="22"/>
+          <w:szCs w:val="22"/>
+        </w:rPr>
+        <w:t>force</w:t>
+      </w:r>
+      <w:proofErr w:type="spellEnd"/>
+      <w:r>
+        <w:rPr>
+          <w:rFonts w:ascii="Times New Roman" w:hAnsi="Times New Roman" w:cs="Times New Roman"/>
+          <w:sz w:val="22"/>
+          <w:szCs w:val="22"/>
+        </w:rPr>
+        <w:t xml:space="preserve"> </w:t>
+      </w:r>
+      <w:proofErr w:type="spellStart"/>
+      <w:r>
+        <w:rPr>
+          <w:rFonts w:ascii="Times New Roman" w:hAnsi="Times New Roman" w:cs="Times New Roman"/>
+          <w:sz w:val="22"/>
+          <w:szCs w:val="22"/>
+        </w:rPr>
+        <w:t>is</w:t>
+      </w:r>
+      <w:proofErr w:type="spellEnd"/>
+      <w:r>
+        <w:rPr>
+          <w:rFonts w:ascii="Times New Roman" w:hAnsi="Times New Roman" w:cs="Times New Roman"/>
+          <w:sz w:val="22"/>
+          <w:szCs w:val="22"/>
+        </w:rPr>
+        <w:t xml:space="preserve"> </w:t>
+      </w:r>
+      <w:proofErr w:type="spellStart"/>
+      <w:r>
+        <w:rPr>
+          <w:rFonts w:ascii="Times New Roman" w:hAnsi="Times New Roman" w:cs="Times New Roman"/>
+          <w:sz w:val="22"/>
+          <w:szCs w:val="22"/>
+        </w:rPr>
+        <w:t>equal</w:t>
+      </w:r>
+      <w:proofErr w:type="spellEnd"/>
+      <w:r>
+        <w:rPr>
+          <w:rFonts w:ascii="Times New Roman" w:hAnsi="Times New Roman" w:cs="Times New Roman"/>
+          <w:sz w:val="22"/>
+          <w:szCs w:val="22"/>
+        </w:rPr>
+        <w:t xml:space="preserve"> to </w:t>
+      </w:r>
+      <w:proofErr w:type="spellStart"/>
+      <w:r>
+        <w:rPr>
+          <w:rFonts w:ascii="Times New Roman" w:hAnsi="Times New Roman" w:cs="Times New Roman"/>
+          <w:sz w:val="22"/>
+          <w:szCs w:val="22"/>
+        </w:rPr>
+        <w:t>the</w:t>
+      </w:r>
+      <w:proofErr w:type="spellEnd"/>
+      <w:r>
+        <w:rPr>
+          <w:rFonts w:ascii="Times New Roman" w:hAnsi="Times New Roman" w:cs="Times New Roman"/>
+          <w:sz w:val="22"/>
+          <w:szCs w:val="22"/>
+        </w:rPr>
+        <w:t xml:space="preserve"> </w:t>
+      </w:r>
+      <w:proofErr w:type="spellStart"/>
+      <w:r>
+        <w:rPr>
+          <w:rFonts w:ascii="Times New Roman" w:hAnsi="Times New Roman" w:cs="Times New Roman"/>
+          <w:sz w:val="22"/>
+          <w:szCs w:val="22"/>
+        </w:rPr>
+        <w:t>resistance</w:t>
+      </w:r>
+      <w:proofErr w:type="spellEnd"/>
+      <w:r>
+        <w:rPr>
+          <w:rFonts w:ascii="Times New Roman" w:hAnsi="Times New Roman" w:cs="Times New Roman"/>
+          <w:sz w:val="22"/>
+          <w:szCs w:val="22"/>
+        </w:rPr>
+        <w:t xml:space="preserve"> to </w:t>
+      </w:r>
+      <w:proofErr w:type="spellStart"/>
+      <w:r>
+        <w:rPr>
+          <w:rFonts w:ascii="Times New Roman" w:hAnsi="Times New Roman" w:cs="Times New Roman"/>
+          <w:sz w:val="22"/>
+          <w:szCs w:val="22"/>
+        </w:rPr>
+        <w:t>flow</w:t>
+      </w:r>
+      <w:proofErr w:type="spellEnd"/>
+      <w:r>
+        <w:rPr>
+          <w:rFonts w:ascii="Times New Roman" w:hAnsi="Times New Roman" w:cs="Times New Roman"/>
+          <w:sz w:val="22"/>
+          <w:szCs w:val="22"/>
+        </w:rPr>
+        <w:t>. </w:t>
+      </w:r>
+    </w:p>
+    <w:p>
+      <w:pPr>
+        <w:rPr>
+          <w:rFonts w:ascii="Times New Roman" w:hAnsi="Times New Roman" w:cs="Times New Roman"/>
+        </w:rPr>
+      </w:pPr>
+    </w:p>
+    <w:p>
+      <w:pPr>
+        <w:rPr>
+          <w:rFonts w:ascii="Times New Roman" w:hAnsi="Times New Roman" w:cs="Times New Roman"/>
+          <w:sz w:val="22"/>
+          <w:szCs w:val="22"/>
+        </w:rPr>
+      </w:pPr>
+      <w:proofErr w:type="spellStart"/>
+      <w:r>
+        <w:rPr>
+          <w:rFonts w:ascii="Times New Roman" w:hAnsi="Times New Roman" w:cs="Times New Roman"/>
+          <w:sz w:val="22"/>
+          <w:szCs w:val="22"/>
+        </w:rPr>
+        <w:t>the</w:t>
+      </w:r>
+      <w:proofErr w:type="spellEnd"/>
+      <w:r>
+        <w:rPr>
+          <w:rFonts w:ascii="Times New Roman" w:hAnsi="Times New Roman" w:cs="Times New Roman"/>
+          <w:sz w:val="22"/>
+          <w:szCs w:val="22"/>
+        </w:rPr>
+        <w:t xml:space="preserve"> </w:t>
+      </w:r>
+      <w:proofErr w:type="spellStart"/>
+      <w:r>
+        <w:rPr>
+          <w:rFonts w:ascii="Times New Roman" w:hAnsi="Times New Roman" w:cs="Times New Roman"/>
+          <w:sz w:val="22"/>
+          <w:szCs w:val="22"/>
+        </w:rPr>
+        <w:t>channel</w:t>
+      </w:r>
+      <w:proofErr w:type="spellEnd"/>
+      <w:r>
+        <w:rPr>
+          <w:rFonts w:ascii="Times New Roman" w:hAnsi="Times New Roman" w:cs="Times New Roman"/>
+          <w:sz w:val="22"/>
+          <w:szCs w:val="22"/>
+        </w:rPr>
+        <w:t xml:space="preserve"> </w:t>
+      </w:r>
+      <w:proofErr w:type="spellStart"/>
+      <w:r>
+        <w:rPr>
+          <w:rFonts w:ascii="Times New Roman" w:hAnsi="Times New Roman" w:cs="Times New Roman"/>
+          <w:sz w:val="22"/>
+          <w:szCs w:val="22"/>
+        </w:rPr>
+        <w:t>may</w:t>
+      </w:r>
+      <w:proofErr w:type="spellEnd"/>
+      <w:r>
+        <w:rPr>
+          <w:rFonts w:ascii="Times New Roman" w:hAnsi="Times New Roman" w:cs="Times New Roman"/>
+          <w:sz w:val="22"/>
+          <w:szCs w:val="22"/>
+        </w:rPr>
+        <w:t xml:space="preserve"> </w:t>
+      </w:r>
+      <w:proofErr w:type="spellStart"/>
+      <w:r>
+        <w:rPr>
+          <w:rFonts w:ascii="Times New Roman" w:hAnsi="Times New Roman" w:cs="Times New Roman"/>
+          <w:sz w:val="22"/>
+          <w:szCs w:val="22"/>
+        </w:rPr>
+        <w:t>change</w:t>
+      </w:r>
+      <w:proofErr w:type="spellEnd"/>
+      <w:r>
+        <w:rPr>
+          <w:rFonts w:ascii="Times New Roman" w:hAnsi="Times New Roman" w:cs="Times New Roman"/>
+          <w:sz w:val="22"/>
+          <w:szCs w:val="22"/>
+        </w:rPr>
+        <w:t xml:space="preserve"> </w:t>
+      </w:r>
+      <w:proofErr w:type="spellStart"/>
+      <w:r>
+        <w:rPr>
+          <w:rFonts w:ascii="Times New Roman" w:hAnsi="Times New Roman" w:cs="Times New Roman"/>
+          <w:sz w:val="22"/>
+          <w:szCs w:val="22"/>
+        </w:rPr>
+        <w:t>width</w:t>
+      </w:r>
+      <w:proofErr w:type="spellEnd"/>
+      <w:r>
+        <w:rPr>
+          <w:rFonts w:ascii="Times New Roman" w:hAnsi="Times New Roman" w:cs="Times New Roman"/>
+          <w:sz w:val="22"/>
+          <w:szCs w:val="22"/>
+        </w:rPr>
+        <w:t xml:space="preserve"> </w:t>
+      </w:r>
+      <w:proofErr w:type="spellStart"/>
+      <w:r>
+        <w:rPr>
+          <w:rFonts w:ascii="Times New Roman" w:hAnsi="Times New Roman" w:cs="Times New Roman"/>
+          <w:sz w:val="22"/>
+          <w:szCs w:val="22"/>
+        </w:rPr>
+        <w:t>or</w:t>
+      </w:r>
+      <w:proofErr w:type="spellEnd"/>
+      <w:r>
+        <w:rPr>
+          <w:rFonts w:ascii="Times New Roman" w:hAnsi="Times New Roman" w:cs="Times New Roman"/>
+          <w:sz w:val="22"/>
+          <w:szCs w:val="22"/>
+        </w:rPr>
+        <w:t xml:space="preserve"> </w:t>
+      </w:r>
+      <w:proofErr w:type="spellStart"/>
+      <w:r>
+        <w:rPr>
+          <w:rFonts w:ascii="Times New Roman" w:hAnsi="Times New Roman" w:cs="Times New Roman"/>
+          <w:sz w:val="22"/>
+          <w:szCs w:val="22"/>
+        </w:rPr>
+        <w:t>shape</w:t>
+      </w:r>
+      <w:proofErr w:type="spellEnd"/>
+      <w:r>
+        <w:rPr>
+          <w:rFonts w:ascii="Times New Roman" w:hAnsi="Times New Roman" w:cs="Times New Roman"/>
+          <w:sz w:val="22"/>
+          <w:szCs w:val="22"/>
+        </w:rPr>
+        <w:t xml:space="preserve">, </w:t>
+      </w:r>
+      <w:proofErr w:type="spellStart"/>
+      <w:r>
+        <w:rPr>
+          <w:rFonts w:ascii="Times New Roman" w:hAnsi="Times New Roman" w:cs="Times New Roman"/>
+          <w:sz w:val="22"/>
+          <w:szCs w:val="22"/>
+        </w:rPr>
+        <w:t>there</w:t>
+      </w:r>
+      <w:proofErr w:type="spellEnd"/>
+      <w:r>
+        <w:rPr>
+          <w:rFonts w:ascii="Times New Roman" w:hAnsi="Times New Roman" w:cs="Times New Roman"/>
+          <w:sz w:val="22"/>
+          <w:szCs w:val="22"/>
+        </w:rPr>
+        <w:t xml:space="preserve"> </w:t>
+      </w:r>
+      <w:proofErr w:type="spellStart"/>
+      <w:r>
+        <w:rPr>
+          <w:rFonts w:ascii="Times New Roman" w:hAnsi="Times New Roman" w:cs="Times New Roman"/>
+          <w:sz w:val="22"/>
+          <w:szCs w:val="22"/>
+        </w:rPr>
+        <w:t>may</w:t>
+      </w:r>
+      <w:proofErr w:type="spellEnd"/>
+      <w:r>
+        <w:rPr>
+          <w:rFonts w:ascii="Times New Roman" w:hAnsi="Times New Roman" w:cs="Times New Roman"/>
+          <w:sz w:val="22"/>
+          <w:szCs w:val="22"/>
+        </w:rPr>
+        <w:t xml:space="preserve"> be </w:t>
+      </w:r>
+      <w:proofErr w:type="spellStart"/>
+      <w:r>
+        <w:rPr>
+          <w:rFonts w:ascii="Times New Roman" w:hAnsi="Times New Roman" w:cs="Times New Roman"/>
+          <w:sz w:val="22"/>
+          <w:szCs w:val="22"/>
+        </w:rPr>
+        <w:t>humps</w:t>
+      </w:r>
+      <w:proofErr w:type="spellEnd"/>
+      <w:r>
+        <w:rPr>
+          <w:rFonts w:ascii="Times New Roman" w:hAnsi="Times New Roman" w:cs="Times New Roman"/>
+          <w:sz w:val="22"/>
+          <w:szCs w:val="22"/>
+        </w:rPr>
+        <w:t xml:space="preserve"> and </w:t>
+      </w:r>
+      <w:proofErr w:type="spellStart"/>
+      <w:r>
+        <w:rPr>
+          <w:rFonts w:ascii="Times New Roman" w:hAnsi="Times New Roman" w:cs="Times New Roman"/>
+          <w:sz w:val="22"/>
+          <w:szCs w:val="22"/>
+        </w:rPr>
+        <w:t>hollows</w:t>
+      </w:r>
+      <w:proofErr w:type="spellEnd"/>
+      <w:r>
+        <w:rPr>
+          <w:rFonts w:ascii="Times New Roman" w:hAnsi="Times New Roman" w:cs="Times New Roman"/>
+          <w:sz w:val="22"/>
+          <w:szCs w:val="22"/>
+        </w:rPr>
+        <w:t xml:space="preserve"> in </w:t>
+      </w:r>
+      <w:proofErr w:type="spellStart"/>
+      <w:r>
+        <w:rPr>
+          <w:rFonts w:ascii="Times New Roman" w:hAnsi="Times New Roman" w:cs="Times New Roman"/>
+          <w:sz w:val="22"/>
+          <w:szCs w:val="22"/>
+        </w:rPr>
+        <w:t>the</w:t>
+      </w:r>
+      <w:proofErr w:type="spellEnd"/>
+      <w:r>
+        <w:rPr>
+          <w:rFonts w:ascii="Times New Roman" w:hAnsi="Times New Roman" w:cs="Times New Roman"/>
+          <w:sz w:val="22"/>
+          <w:szCs w:val="22"/>
+        </w:rPr>
+        <w:t xml:space="preserve"> </w:t>
+      </w:r>
+      <w:proofErr w:type="spellStart"/>
+      <w:r>
+        <w:rPr>
+          <w:rFonts w:ascii="Times New Roman" w:hAnsi="Times New Roman" w:cs="Times New Roman"/>
+          <w:sz w:val="22"/>
+          <w:szCs w:val="22"/>
+        </w:rPr>
+        <w:t>channel</w:t>
+      </w:r>
+      <w:proofErr w:type="spellEnd"/>
+      <w:r>
+        <w:rPr>
+          <w:rFonts w:ascii="Times New Roman" w:hAnsi="Times New Roman" w:cs="Times New Roman"/>
+          <w:sz w:val="22"/>
+          <w:szCs w:val="22"/>
+        </w:rPr>
+        <w:t xml:space="preserve">, </w:t>
+      </w:r>
+      <w:proofErr w:type="spellStart"/>
+      <w:r>
+        <w:rPr>
+          <w:rFonts w:ascii="Times New Roman" w:hAnsi="Times New Roman" w:cs="Times New Roman"/>
+          <w:sz w:val="22"/>
+          <w:szCs w:val="22"/>
+        </w:rPr>
+        <w:t>or</w:t>
+      </w:r>
+      <w:proofErr w:type="spellEnd"/>
+      <w:r>
+        <w:rPr>
+          <w:rFonts w:ascii="Times New Roman" w:hAnsi="Times New Roman" w:cs="Times New Roman"/>
+          <w:sz w:val="22"/>
+          <w:szCs w:val="22"/>
+        </w:rPr>
+        <w:t xml:space="preserve"> </w:t>
+      </w:r>
+      <w:proofErr w:type="spellStart"/>
+      <w:r>
+        <w:rPr>
+          <w:rFonts w:ascii="Times New Roman" w:hAnsi="Times New Roman" w:cs="Times New Roman"/>
+          <w:sz w:val="22"/>
+          <w:szCs w:val="22"/>
+        </w:rPr>
+        <w:t>weirs</w:t>
+      </w:r>
+      <w:proofErr w:type="spellEnd"/>
+      <w:r>
+        <w:rPr>
+          <w:rFonts w:ascii="Times New Roman" w:hAnsi="Times New Roman" w:cs="Times New Roman"/>
+          <w:sz w:val="22"/>
+          <w:szCs w:val="22"/>
+        </w:rPr>
+        <w:t xml:space="preserve"> and </w:t>
+      </w:r>
+      <w:proofErr w:type="spellStart"/>
+      <w:r>
+        <w:rPr>
+          <w:rFonts w:ascii="Times New Roman" w:hAnsi="Times New Roman" w:cs="Times New Roman"/>
+          <w:sz w:val="22"/>
+          <w:szCs w:val="22"/>
+        </w:rPr>
+        <w:t>sudden</w:t>
+      </w:r>
+      <w:proofErr w:type="spellEnd"/>
+      <w:r>
+        <w:rPr>
+          <w:rFonts w:ascii="Times New Roman" w:hAnsi="Times New Roman" w:cs="Times New Roman"/>
+          <w:sz w:val="22"/>
+          <w:szCs w:val="22"/>
+        </w:rPr>
+        <w:t xml:space="preserve"> </w:t>
+      </w:r>
+      <w:proofErr w:type="spellStart"/>
+      <w:r>
+        <w:rPr>
+          <w:rFonts w:ascii="Times New Roman" w:hAnsi="Times New Roman" w:cs="Times New Roman"/>
+          <w:sz w:val="22"/>
+          <w:szCs w:val="22"/>
+        </w:rPr>
+        <w:t>drops</w:t>
+      </w:r>
+      <w:proofErr w:type="spellEnd"/>
+      <w:r>
+        <w:rPr>
+          <w:rFonts w:ascii="Times New Roman" w:hAnsi="Times New Roman" w:cs="Times New Roman"/>
+          <w:sz w:val="22"/>
+          <w:szCs w:val="22"/>
+        </w:rPr>
+        <w:t xml:space="preserve">, and </w:t>
+      </w:r>
+      <w:proofErr w:type="spellStart"/>
+      <w:r>
+        <w:rPr>
+          <w:rFonts w:ascii="Times New Roman" w:hAnsi="Times New Roman" w:cs="Times New Roman"/>
+          <w:sz w:val="22"/>
+          <w:szCs w:val="22"/>
+        </w:rPr>
+        <w:t>other</w:t>
+      </w:r>
+      <w:proofErr w:type="spellEnd"/>
+      <w:r>
+        <w:rPr>
+          <w:rFonts w:ascii="Times New Roman" w:hAnsi="Times New Roman" w:cs="Times New Roman"/>
+          <w:sz w:val="22"/>
+          <w:szCs w:val="22"/>
+        </w:rPr>
+        <w:t xml:space="preserve"> </w:t>
+      </w:r>
+      <w:proofErr w:type="spellStart"/>
+      <w:r>
+        <w:rPr>
+          <w:rFonts w:ascii="Times New Roman" w:hAnsi="Times New Roman" w:cs="Times New Roman"/>
+          <w:sz w:val="22"/>
+          <w:szCs w:val="22"/>
+        </w:rPr>
+        <w:t>factors</w:t>
+      </w:r>
+      <w:proofErr w:type="spellEnd"/>
+      <w:r>
+        <w:rPr>
+          <w:rFonts w:ascii="Times New Roman" w:hAnsi="Times New Roman" w:cs="Times New Roman"/>
+          <w:sz w:val="22"/>
+          <w:szCs w:val="22"/>
+        </w:rPr>
+        <w:t xml:space="preserve"> </w:t>
+      </w:r>
+      <w:proofErr w:type="spellStart"/>
+      <w:r>
+        <w:rPr>
+          <w:rFonts w:ascii="Times New Roman" w:hAnsi="Times New Roman" w:cs="Times New Roman"/>
+          <w:sz w:val="22"/>
+          <w:szCs w:val="22"/>
+        </w:rPr>
+        <w:t>that</w:t>
+      </w:r>
+      <w:proofErr w:type="spellEnd"/>
+      <w:r>
+        <w:rPr>
+          <w:rFonts w:ascii="Times New Roman" w:hAnsi="Times New Roman" w:cs="Times New Roman"/>
+          <w:sz w:val="22"/>
+          <w:szCs w:val="22"/>
+        </w:rPr>
+        <w:t xml:space="preserve"> </w:t>
+      </w:r>
+      <w:proofErr w:type="spellStart"/>
+      <w:r>
+        <w:rPr>
+          <w:rFonts w:ascii="Times New Roman" w:hAnsi="Times New Roman" w:cs="Times New Roman"/>
+          <w:sz w:val="22"/>
+          <w:szCs w:val="22"/>
+        </w:rPr>
+        <w:t>change</w:t>
+      </w:r>
+      <w:proofErr w:type="spellEnd"/>
+      <w:r>
+        <w:rPr>
+          <w:rFonts w:ascii="Times New Roman" w:hAnsi="Times New Roman" w:cs="Times New Roman"/>
+          <w:sz w:val="22"/>
+          <w:szCs w:val="22"/>
+        </w:rPr>
+        <w:t xml:space="preserve"> </w:t>
+      </w:r>
+      <w:proofErr w:type="spellStart"/>
+      <w:r>
+        <w:rPr>
+          <w:rFonts w:ascii="Times New Roman" w:hAnsi="Times New Roman" w:cs="Times New Roman"/>
+          <w:sz w:val="22"/>
+          <w:szCs w:val="22"/>
+        </w:rPr>
+        <w:t>the</w:t>
+      </w:r>
+      <w:proofErr w:type="spellEnd"/>
+      <w:r>
+        <w:rPr>
+          <w:rFonts w:ascii="Times New Roman" w:hAnsi="Times New Roman" w:cs="Times New Roman"/>
+          <w:sz w:val="22"/>
+          <w:szCs w:val="22"/>
+        </w:rPr>
+        <w:t xml:space="preserve"> </w:t>
+      </w:r>
+      <w:proofErr w:type="spellStart"/>
+      <w:r>
+        <w:rPr>
+          <w:rFonts w:ascii="Times New Roman" w:hAnsi="Times New Roman" w:cs="Times New Roman"/>
+          <w:sz w:val="22"/>
+          <w:szCs w:val="22"/>
+        </w:rPr>
+        <w:t>flow</w:t>
+      </w:r>
+      <w:proofErr w:type="spellEnd"/>
+      <w:r>
+        <w:rPr>
+          <w:rFonts w:ascii="Times New Roman" w:hAnsi="Times New Roman" w:cs="Times New Roman"/>
+          <w:sz w:val="22"/>
+          <w:szCs w:val="22"/>
+        </w:rPr>
+        <w:t xml:space="preserve"> </w:t>
+      </w:r>
+      <w:proofErr w:type="spellStart"/>
+      <w:r>
+        <w:rPr>
+          <w:rFonts w:ascii="Times New Roman" w:hAnsi="Times New Roman" w:cs="Times New Roman"/>
+          <w:sz w:val="22"/>
+          <w:szCs w:val="22"/>
+        </w:rPr>
+        <w:t>conditions</w:t>
+      </w:r>
+      <w:proofErr w:type="spellEnd"/>
+      <w:r>
+        <w:rPr>
+          <w:rFonts w:ascii="Times New Roman" w:hAnsi="Times New Roman" w:cs="Times New Roman"/>
+          <w:sz w:val="22"/>
+          <w:szCs w:val="22"/>
+        </w:rPr>
+        <w:t xml:space="preserve">. </w:t>
+      </w:r>
+      <w:proofErr w:type="spellStart"/>
+      <w:r>
+        <w:rPr>
+          <w:rFonts w:ascii="Times New Roman" w:hAnsi="Times New Roman" w:cs="Times New Roman"/>
+          <w:sz w:val="22"/>
+          <w:szCs w:val="22"/>
+        </w:rPr>
+        <w:t>The</w:t>
+      </w:r>
+      <w:proofErr w:type="spellEnd"/>
+      <w:r>
+        <w:rPr>
+          <w:rFonts w:ascii="Times New Roman" w:hAnsi="Times New Roman" w:cs="Times New Roman"/>
+          <w:sz w:val="22"/>
+          <w:szCs w:val="22"/>
+        </w:rPr>
+        <w:t xml:space="preserve"> </w:t>
+      </w:r>
+      <w:proofErr w:type="spellStart"/>
+      <w:r>
+        <w:rPr>
+          <w:rFonts w:ascii="Times New Roman" w:hAnsi="Times New Roman" w:cs="Times New Roman"/>
+          <w:sz w:val="22"/>
+          <w:szCs w:val="22"/>
+        </w:rPr>
+        <w:t>resulting</w:t>
+      </w:r>
+      <w:proofErr w:type="spellEnd"/>
+      <w:r>
+        <w:rPr>
+          <w:rFonts w:ascii="Times New Roman" w:hAnsi="Times New Roman" w:cs="Times New Roman"/>
+          <w:sz w:val="22"/>
+          <w:szCs w:val="22"/>
+        </w:rPr>
+        <w:t xml:space="preserve"> </w:t>
+      </w:r>
+      <w:proofErr w:type="spellStart"/>
+      <w:r>
+        <w:rPr>
+          <w:rFonts w:ascii="Times New Roman" w:hAnsi="Times New Roman" w:cs="Times New Roman"/>
+          <w:sz w:val="22"/>
+          <w:szCs w:val="22"/>
+        </w:rPr>
+        <w:t>flow</w:t>
+      </w:r>
+      <w:proofErr w:type="spellEnd"/>
+      <w:r>
+        <w:rPr>
+          <w:rFonts w:ascii="Times New Roman" w:hAnsi="Times New Roman" w:cs="Times New Roman"/>
+          <w:sz w:val="22"/>
+          <w:szCs w:val="22"/>
+        </w:rPr>
+        <w:t xml:space="preserve"> </w:t>
+      </w:r>
+      <w:proofErr w:type="spellStart"/>
+      <w:r>
+        <w:rPr>
+          <w:rFonts w:ascii="Times New Roman" w:hAnsi="Times New Roman" w:cs="Times New Roman"/>
+          <w:sz w:val="22"/>
+          <w:szCs w:val="22"/>
+        </w:rPr>
+        <w:t>will</w:t>
+      </w:r>
+      <w:proofErr w:type="spellEnd"/>
+      <w:r>
+        <w:rPr>
+          <w:rFonts w:ascii="Times New Roman" w:hAnsi="Times New Roman" w:cs="Times New Roman"/>
+          <w:sz w:val="22"/>
+          <w:szCs w:val="22"/>
+        </w:rPr>
+        <w:t xml:space="preserve"> be </w:t>
+      </w:r>
+      <w:proofErr w:type="spellStart"/>
+      <w:r>
+        <w:rPr>
+          <w:rFonts w:ascii="Times New Roman" w:hAnsi="Times New Roman" w:cs="Times New Roman"/>
+          <w:sz w:val="22"/>
+          <w:szCs w:val="22"/>
+        </w:rPr>
+        <w:t>steady</w:t>
+      </w:r>
+      <w:proofErr w:type="spellEnd"/>
+      <w:r>
+        <w:rPr>
+          <w:rFonts w:ascii="Times New Roman" w:hAnsi="Times New Roman" w:cs="Times New Roman"/>
+          <w:sz w:val="22"/>
+          <w:szCs w:val="22"/>
+        </w:rPr>
+        <w:t xml:space="preserve">, </w:t>
+      </w:r>
+      <w:proofErr w:type="spellStart"/>
+      <w:r>
+        <w:rPr>
+          <w:rFonts w:ascii="Times New Roman" w:hAnsi="Times New Roman" w:cs="Times New Roman"/>
+          <w:sz w:val="22"/>
+          <w:szCs w:val="22"/>
+        </w:rPr>
+        <w:t>although</w:t>
+      </w:r>
+      <w:proofErr w:type="spellEnd"/>
+      <w:r>
+        <w:rPr>
+          <w:rFonts w:ascii="Times New Roman" w:hAnsi="Times New Roman" w:cs="Times New Roman"/>
+          <w:sz w:val="22"/>
+          <w:szCs w:val="22"/>
+        </w:rPr>
+        <w:t xml:space="preserve"> </w:t>
+      </w:r>
+      <w:proofErr w:type="spellStart"/>
+      <w:r>
+        <w:rPr>
+          <w:rFonts w:ascii="Times New Roman" w:hAnsi="Times New Roman" w:cs="Times New Roman"/>
+          <w:sz w:val="22"/>
+          <w:szCs w:val="22"/>
+        </w:rPr>
+        <w:t>the</w:t>
+      </w:r>
+      <w:proofErr w:type="spellEnd"/>
+      <w:r>
+        <w:rPr>
+          <w:rFonts w:ascii="Times New Roman" w:hAnsi="Times New Roman" w:cs="Times New Roman"/>
+          <w:sz w:val="22"/>
+          <w:szCs w:val="22"/>
+        </w:rPr>
+        <w:t xml:space="preserve"> </w:t>
+      </w:r>
+      <w:proofErr w:type="spellStart"/>
+      <w:r>
+        <w:rPr>
+          <w:rFonts w:ascii="Times New Roman" w:hAnsi="Times New Roman" w:cs="Times New Roman"/>
+          <w:sz w:val="22"/>
+          <w:szCs w:val="22"/>
+        </w:rPr>
+        <w:t>elements</w:t>
+      </w:r>
+      <w:proofErr w:type="spellEnd"/>
+      <w:r>
+        <w:rPr>
+          <w:rFonts w:ascii="Times New Roman" w:hAnsi="Times New Roman" w:cs="Times New Roman"/>
+          <w:sz w:val="22"/>
+          <w:szCs w:val="22"/>
+        </w:rPr>
+        <w:t xml:space="preserve"> of </w:t>
+      </w:r>
+      <w:proofErr w:type="spellStart"/>
+      <w:r>
+        <w:rPr>
+          <w:rFonts w:ascii="Times New Roman" w:hAnsi="Times New Roman" w:cs="Times New Roman"/>
+          <w:sz w:val="22"/>
+          <w:szCs w:val="22"/>
+        </w:rPr>
+        <w:t>the</w:t>
+      </w:r>
+      <w:proofErr w:type="spellEnd"/>
+      <w:r>
+        <w:rPr>
+          <w:rFonts w:ascii="Times New Roman" w:hAnsi="Times New Roman" w:cs="Times New Roman"/>
+          <w:sz w:val="22"/>
+          <w:szCs w:val="22"/>
+        </w:rPr>
+        <w:t xml:space="preserve"> </w:t>
+      </w:r>
+      <w:proofErr w:type="spellStart"/>
+      <w:r>
+        <w:rPr>
+          <w:rFonts w:ascii="Times New Roman" w:hAnsi="Times New Roman" w:cs="Times New Roman"/>
+          <w:sz w:val="22"/>
+          <w:szCs w:val="22"/>
+        </w:rPr>
+        <w:t>water</w:t>
+      </w:r>
+      <w:proofErr w:type="spellEnd"/>
+      <w:r>
+        <w:rPr>
+          <w:rFonts w:ascii="Times New Roman" w:hAnsi="Times New Roman" w:cs="Times New Roman"/>
+          <w:sz w:val="22"/>
+          <w:szCs w:val="22"/>
+        </w:rPr>
+        <w:t xml:space="preserve"> </w:t>
+      </w:r>
+      <w:proofErr w:type="spellStart"/>
+      <w:r>
+        <w:rPr>
+          <w:rFonts w:ascii="Times New Roman" w:hAnsi="Times New Roman" w:cs="Times New Roman"/>
+          <w:sz w:val="22"/>
+          <w:szCs w:val="22"/>
+        </w:rPr>
+        <w:t>will</w:t>
+      </w:r>
+      <w:proofErr w:type="spellEnd"/>
+      <w:r>
+        <w:rPr>
+          <w:rFonts w:ascii="Times New Roman" w:hAnsi="Times New Roman" w:cs="Times New Roman"/>
+          <w:sz w:val="22"/>
+          <w:szCs w:val="22"/>
+        </w:rPr>
+        <w:t xml:space="preserve"> </w:t>
+      </w:r>
+      <w:proofErr w:type="spellStart"/>
+      <w:r>
+        <w:rPr>
+          <w:rFonts w:ascii="Times New Roman" w:hAnsi="Times New Roman" w:cs="Times New Roman"/>
+          <w:sz w:val="22"/>
+          <w:szCs w:val="22"/>
+        </w:rPr>
+        <w:t>experience</w:t>
+      </w:r>
+      <w:proofErr w:type="spellEnd"/>
+      <w:r>
+        <w:rPr>
+          <w:rFonts w:ascii="Times New Roman" w:hAnsi="Times New Roman" w:cs="Times New Roman"/>
+          <w:sz w:val="22"/>
+          <w:szCs w:val="22"/>
+        </w:rPr>
+        <w:t xml:space="preserve"> </w:t>
+      </w:r>
+      <w:proofErr w:type="spellStart"/>
+      <w:r>
+        <w:rPr>
+          <w:rFonts w:ascii="Times New Roman" w:hAnsi="Times New Roman" w:cs="Times New Roman"/>
+          <w:sz w:val="22"/>
+          <w:szCs w:val="22"/>
+        </w:rPr>
+        <w:t>acceleration</w:t>
+      </w:r>
+      <w:proofErr w:type="spellEnd"/>
+      <w:r>
+        <w:rPr>
+          <w:rFonts w:ascii="Times New Roman" w:hAnsi="Times New Roman" w:cs="Times New Roman"/>
+          <w:sz w:val="22"/>
+          <w:szCs w:val="22"/>
+        </w:rPr>
+        <w:t xml:space="preserve"> </w:t>
+      </w:r>
+      <w:proofErr w:type="spellStart"/>
+      <w:r>
+        <w:rPr>
+          <w:rFonts w:ascii="Times New Roman" w:hAnsi="Times New Roman" w:cs="Times New Roman"/>
+          <w:sz w:val="22"/>
+          <w:szCs w:val="22"/>
+        </w:rPr>
+        <w:t>from</w:t>
+      </w:r>
+      <w:proofErr w:type="spellEnd"/>
+      <w:r>
+        <w:rPr>
+          <w:rFonts w:ascii="Times New Roman" w:hAnsi="Times New Roman" w:cs="Times New Roman"/>
+          <w:sz w:val="22"/>
+          <w:szCs w:val="22"/>
+        </w:rPr>
+        <w:t xml:space="preserve"> </w:t>
+      </w:r>
+      <w:proofErr w:type="spellStart"/>
+      <w:r>
+        <w:rPr>
+          <w:rFonts w:ascii="Times New Roman" w:hAnsi="Times New Roman" w:cs="Times New Roman"/>
+          <w:sz w:val="22"/>
+          <w:szCs w:val="22"/>
+        </w:rPr>
+        <w:t>point</w:t>
+      </w:r>
+      <w:proofErr w:type="spellEnd"/>
+      <w:r>
+        <w:rPr>
+          <w:rFonts w:ascii="Times New Roman" w:hAnsi="Times New Roman" w:cs="Times New Roman"/>
+          <w:sz w:val="22"/>
+          <w:szCs w:val="22"/>
+        </w:rPr>
+        <w:t xml:space="preserve"> to </w:t>
+      </w:r>
+      <w:proofErr w:type="spellStart"/>
+      <w:r>
+        <w:rPr>
+          <w:rFonts w:ascii="Times New Roman" w:hAnsi="Times New Roman" w:cs="Times New Roman"/>
+          <w:sz w:val="22"/>
+          <w:szCs w:val="22"/>
+        </w:rPr>
+        <w:t>point</w:t>
+      </w:r>
+      <w:proofErr w:type="spellEnd"/>
+      <w:r>
+        <w:rPr>
+          <w:rFonts w:ascii="Times New Roman" w:hAnsi="Times New Roman" w:cs="Times New Roman"/>
+          <w:sz w:val="22"/>
+          <w:szCs w:val="22"/>
+        </w:rPr>
+        <w:t xml:space="preserve">. </w:t>
+      </w:r>
+      <w:proofErr w:type="spellStart"/>
+      <w:r>
+        <w:rPr>
+          <w:rFonts w:ascii="Times New Roman" w:hAnsi="Times New Roman" w:cs="Times New Roman"/>
+          <w:sz w:val="22"/>
+          <w:szCs w:val="22"/>
+        </w:rPr>
+        <w:t>We</w:t>
+      </w:r>
+      <w:proofErr w:type="spellEnd"/>
+      <w:r>
+        <w:rPr>
+          <w:rFonts w:ascii="Times New Roman" w:hAnsi="Times New Roman" w:cs="Times New Roman"/>
+          <w:sz w:val="22"/>
+          <w:szCs w:val="22"/>
+        </w:rPr>
+        <w:t xml:space="preserve"> can </w:t>
+      </w:r>
+      <w:proofErr w:type="spellStart"/>
+      <w:r>
+        <w:rPr>
+          <w:rFonts w:ascii="Times New Roman" w:hAnsi="Times New Roman" w:cs="Times New Roman"/>
+          <w:sz w:val="22"/>
+          <w:szCs w:val="22"/>
+        </w:rPr>
+        <w:t>usually</w:t>
+      </w:r>
+      <w:proofErr w:type="spellEnd"/>
+      <w:r>
+        <w:rPr>
+          <w:rFonts w:ascii="Times New Roman" w:hAnsi="Times New Roman" w:cs="Times New Roman"/>
+          <w:sz w:val="22"/>
+          <w:szCs w:val="22"/>
+        </w:rPr>
+        <w:t xml:space="preserve"> </w:t>
+      </w:r>
+      <w:proofErr w:type="spellStart"/>
+      <w:r>
+        <w:rPr>
+          <w:rFonts w:ascii="Times New Roman" w:hAnsi="Times New Roman" w:cs="Times New Roman"/>
+          <w:sz w:val="22"/>
+          <w:szCs w:val="22"/>
+        </w:rPr>
+        <w:t>make</w:t>
+      </w:r>
+      <w:proofErr w:type="spellEnd"/>
+      <w:r>
+        <w:rPr>
+          <w:rFonts w:ascii="Times New Roman" w:hAnsi="Times New Roman" w:cs="Times New Roman"/>
+          <w:sz w:val="22"/>
+          <w:szCs w:val="22"/>
+        </w:rPr>
+        <w:t xml:space="preserve"> a </w:t>
+      </w:r>
+      <w:proofErr w:type="spellStart"/>
+      <w:r>
+        <w:rPr>
+          <w:rFonts w:ascii="Times New Roman" w:hAnsi="Times New Roman" w:cs="Times New Roman"/>
+          <w:sz w:val="22"/>
+          <w:szCs w:val="22"/>
+        </w:rPr>
+        <w:t>good</w:t>
+      </w:r>
+      <w:proofErr w:type="spellEnd"/>
+      <w:r>
+        <w:rPr>
+          <w:rFonts w:ascii="Times New Roman" w:hAnsi="Times New Roman" w:cs="Times New Roman"/>
+          <w:sz w:val="22"/>
+          <w:szCs w:val="22"/>
+        </w:rPr>
+        <w:t xml:space="preserve"> </w:t>
+      </w:r>
+      <w:proofErr w:type="spellStart"/>
+      <w:r>
+        <w:rPr>
+          <w:rFonts w:ascii="Times New Roman" w:hAnsi="Times New Roman" w:cs="Times New Roman"/>
+          <w:sz w:val="22"/>
+          <w:szCs w:val="22"/>
+        </w:rPr>
+        <w:t>approximation</w:t>
+      </w:r>
+      <w:proofErr w:type="spellEnd"/>
+      <w:r>
+        <w:rPr>
+          <w:rFonts w:ascii="Times New Roman" w:hAnsi="Times New Roman" w:cs="Times New Roman"/>
+          <w:sz w:val="22"/>
+          <w:szCs w:val="22"/>
+        </w:rPr>
+        <w:t xml:space="preserve"> to </w:t>
+      </w:r>
+      <w:proofErr w:type="spellStart"/>
+      <w:r>
+        <w:rPr>
+          <w:rFonts w:ascii="Times New Roman" w:hAnsi="Times New Roman" w:cs="Times New Roman"/>
+          <w:sz w:val="22"/>
+          <w:szCs w:val="22"/>
+        </w:rPr>
+        <w:t>the</w:t>
+      </w:r>
+      <w:proofErr w:type="spellEnd"/>
+      <w:r>
+        <w:rPr>
+          <w:rFonts w:ascii="Times New Roman" w:hAnsi="Times New Roman" w:cs="Times New Roman"/>
+          <w:sz w:val="22"/>
+          <w:szCs w:val="22"/>
+        </w:rPr>
+        <w:t xml:space="preserve"> </w:t>
+      </w:r>
+      <w:proofErr w:type="spellStart"/>
+      <w:r>
+        <w:rPr>
+          <w:rFonts w:ascii="Times New Roman" w:hAnsi="Times New Roman" w:cs="Times New Roman"/>
+          <w:sz w:val="22"/>
+          <w:szCs w:val="22"/>
+        </w:rPr>
+        <w:t>flow</w:t>
+      </w:r>
+      <w:proofErr w:type="spellEnd"/>
+      <w:r>
+        <w:rPr>
+          <w:rFonts w:ascii="Times New Roman" w:hAnsi="Times New Roman" w:cs="Times New Roman"/>
+          <w:sz w:val="22"/>
+          <w:szCs w:val="22"/>
+        </w:rPr>
+        <w:t xml:space="preserve"> </w:t>
+      </w:r>
+      <w:proofErr w:type="spellStart"/>
+      <w:r>
+        <w:rPr>
+          <w:rFonts w:ascii="Times New Roman" w:hAnsi="Times New Roman" w:cs="Times New Roman"/>
+          <w:sz w:val="22"/>
+          <w:szCs w:val="22"/>
+        </w:rPr>
+        <w:t>by</w:t>
+      </w:r>
+      <w:proofErr w:type="spellEnd"/>
+      <w:r>
+        <w:rPr>
+          <w:rFonts w:ascii="Times New Roman" w:hAnsi="Times New Roman" w:cs="Times New Roman"/>
+          <w:sz w:val="22"/>
+          <w:szCs w:val="22"/>
+        </w:rPr>
+        <w:t xml:space="preserve"> </w:t>
+      </w:r>
+      <w:proofErr w:type="spellStart"/>
+      <w:r>
+        <w:rPr>
+          <w:rFonts w:ascii="Times New Roman" w:hAnsi="Times New Roman" w:cs="Times New Roman"/>
+          <w:sz w:val="22"/>
+          <w:szCs w:val="22"/>
+        </w:rPr>
+        <w:t>using</w:t>
+      </w:r>
+      <w:proofErr w:type="spellEnd"/>
+      <w:r>
+        <w:rPr>
+          <w:rFonts w:ascii="Times New Roman" w:hAnsi="Times New Roman" w:cs="Times New Roman"/>
+          <w:sz w:val="22"/>
+          <w:szCs w:val="22"/>
+        </w:rPr>
+        <w:t xml:space="preserve"> </w:t>
+      </w:r>
+      <w:proofErr w:type="spellStart"/>
+      <w:r>
+        <w:rPr>
+          <w:rFonts w:ascii="Times New Roman" w:hAnsi="Times New Roman" w:cs="Times New Roman"/>
+          <w:sz w:val="22"/>
+          <w:szCs w:val="22"/>
+        </w:rPr>
+        <w:t>Bernoulli's</w:t>
+      </w:r>
+      <w:proofErr w:type="spellEnd"/>
+      <w:r>
+        <w:rPr>
+          <w:rFonts w:ascii="Times New Roman" w:hAnsi="Times New Roman" w:cs="Times New Roman"/>
+          <w:sz w:val="22"/>
+          <w:szCs w:val="22"/>
+        </w:rPr>
+        <w:t xml:space="preserve"> </w:t>
+      </w:r>
+      <w:proofErr w:type="spellStart"/>
+      <w:r>
+        <w:rPr>
+          <w:rFonts w:ascii="Times New Roman" w:hAnsi="Times New Roman" w:cs="Times New Roman"/>
+          <w:sz w:val="22"/>
+          <w:szCs w:val="22"/>
+        </w:rPr>
+        <w:t>theorem</w:t>
+      </w:r>
+      <w:proofErr w:type="spellEnd"/>
+      <w:r>
+        <w:rPr>
+          <w:rFonts w:ascii="Times New Roman" w:hAnsi="Times New Roman" w:cs="Times New Roman"/>
+          <w:sz w:val="22"/>
+          <w:szCs w:val="22"/>
+        </w:rPr>
+        <w:t xml:space="preserve"> and </w:t>
+      </w:r>
+      <w:proofErr w:type="spellStart"/>
+      <w:r>
+        <w:rPr>
+          <w:rFonts w:ascii="Times New Roman" w:hAnsi="Times New Roman" w:cs="Times New Roman"/>
+          <w:sz w:val="22"/>
+          <w:szCs w:val="22"/>
+        </w:rPr>
+        <w:t>dividing</w:t>
+      </w:r>
+      <w:proofErr w:type="spellEnd"/>
+      <w:r>
+        <w:rPr>
+          <w:rFonts w:ascii="Times New Roman" w:hAnsi="Times New Roman" w:cs="Times New Roman"/>
+          <w:sz w:val="22"/>
+          <w:szCs w:val="22"/>
+        </w:rPr>
+        <w:t xml:space="preserve"> </w:t>
+      </w:r>
+      <w:proofErr w:type="spellStart"/>
+      <w:r>
+        <w:rPr>
+          <w:rFonts w:ascii="Times New Roman" w:hAnsi="Times New Roman" w:cs="Times New Roman"/>
+          <w:sz w:val="22"/>
+          <w:szCs w:val="22"/>
+        </w:rPr>
+        <w:t>the</w:t>
+      </w:r>
+      <w:proofErr w:type="spellEnd"/>
+      <w:r>
+        <w:rPr>
+          <w:rFonts w:ascii="Times New Roman" w:hAnsi="Times New Roman" w:cs="Times New Roman"/>
+          <w:sz w:val="22"/>
+          <w:szCs w:val="22"/>
+        </w:rPr>
+        <w:t xml:space="preserve"> </w:t>
+      </w:r>
+      <w:proofErr w:type="spellStart"/>
+      <w:r>
+        <w:rPr>
+          <w:rFonts w:ascii="Times New Roman" w:hAnsi="Times New Roman" w:cs="Times New Roman"/>
+          <w:sz w:val="22"/>
+          <w:szCs w:val="22"/>
+        </w:rPr>
+        <w:t>problem</w:t>
+      </w:r>
+      <w:proofErr w:type="spellEnd"/>
+      <w:r>
+        <w:rPr>
+          <w:rFonts w:ascii="Times New Roman" w:hAnsi="Times New Roman" w:cs="Times New Roman"/>
+          <w:sz w:val="22"/>
+          <w:szCs w:val="22"/>
+        </w:rPr>
+        <w:t xml:space="preserve"> </w:t>
+      </w:r>
+      <w:proofErr w:type="spellStart"/>
+      <w:r>
+        <w:rPr>
+          <w:rFonts w:ascii="Times New Roman" w:hAnsi="Times New Roman" w:cs="Times New Roman"/>
+          <w:sz w:val="22"/>
+          <w:szCs w:val="22"/>
+        </w:rPr>
+        <w:t>into</w:t>
+      </w:r>
+      <w:proofErr w:type="spellEnd"/>
+      <w:r>
+        <w:rPr>
+          <w:rFonts w:ascii="Times New Roman" w:hAnsi="Times New Roman" w:cs="Times New Roman"/>
+          <w:sz w:val="22"/>
+          <w:szCs w:val="22"/>
+        </w:rPr>
+        <w:t xml:space="preserve"> </w:t>
+      </w:r>
+      <w:proofErr w:type="spellStart"/>
+      <w:r>
+        <w:rPr>
+          <w:rFonts w:ascii="Times New Roman" w:hAnsi="Times New Roman" w:cs="Times New Roman"/>
+          <w:sz w:val="22"/>
+          <w:szCs w:val="22"/>
+        </w:rPr>
+        <w:t>lengths</w:t>
+      </w:r>
+      <w:proofErr w:type="spellEnd"/>
+      <w:r>
+        <w:rPr>
+          <w:rFonts w:ascii="Times New Roman" w:hAnsi="Times New Roman" w:cs="Times New Roman"/>
+          <w:sz w:val="22"/>
+          <w:szCs w:val="22"/>
+        </w:rPr>
+        <w:t xml:space="preserve"> of </w:t>
+      </w:r>
+      <w:proofErr w:type="spellStart"/>
+      <w:r>
+        <w:rPr>
+          <w:rFonts w:ascii="Times New Roman" w:hAnsi="Times New Roman" w:cs="Times New Roman"/>
+          <w:sz w:val="22"/>
+          <w:szCs w:val="22"/>
+        </w:rPr>
+        <w:t>approximately</w:t>
+      </w:r>
+      <w:proofErr w:type="spellEnd"/>
+      <w:r>
+        <w:rPr>
+          <w:rFonts w:ascii="Times New Roman" w:hAnsi="Times New Roman" w:cs="Times New Roman"/>
+          <w:sz w:val="22"/>
+          <w:szCs w:val="22"/>
+        </w:rPr>
+        <w:t xml:space="preserve"> </w:t>
+      </w:r>
+      <w:proofErr w:type="spellStart"/>
+      <w:r>
+        <w:rPr>
+          <w:rFonts w:ascii="Times New Roman" w:hAnsi="Times New Roman" w:cs="Times New Roman"/>
+          <w:sz w:val="22"/>
+          <w:szCs w:val="22"/>
+        </w:rPr>
+        <w:t>uniform</w:t>
+      </w:r>
+      <w:proofErr w:type="spellEnd"/>
+      <w:r>
+        <w:rPr>
+          <w:rFonts w:ascii="Times New Roman" w:hAnsi="Times New Roman" w:cs="Times New Roman"/>
+          <w:sz w:val="22"/>
+          <w:szCs w:val="22"/>
+        </w:rPr>
+        <w:t xml:space="preserve"> </w:t>
+      </w:r>
+      <w:proofErr w:type="spellStart"/>
+      <w:r>
+        <w:rPr>
+          <w:rFonts w:ascii="Times New Roman" w:hAnsi="Times New Roman" w:cs="Times New Roman"/>
+          <w:sz w:val="22"/>
+          <w:szCs w:val="22"/>
+        </w:rPr>
+        <w:t>conditions</w:t>
+      </w:r>
+      <w:proofErr w:type="spellEnd"/>
+      <w:r>
+        <w:rPr>
+          <w:rFonts w:ascii="Times New Roman" w:hAnsi="Times New Roman" w:cs="Times New Roman"/>
+          <w:sz w:val="22"/>
+          <w:szCs w:val="22"/>
+        </w:rPr>
+        <w:t>.</w:t>
+      </w:r>
+    </w:p>
+    <w:p>
+      <w:pPr>
+        <w:rPr>
+          <w:rFonts w:ascii="Times New Roman" w:hAnsi="Times New Roman" w:cs="Times New Roman"/>
+          <w:sz w:val="22"/>
+          <w:szCs w:val="22"/>
+        </w:rPr>
+      </w:pPr>
+      <w:proofErr w:type="spellStart"/>
+      <w:r>
+        <w:rPr>
+          <w:rFonts w:ascii="Times New Roman" w:hAnsi="Times New Roman" w:cs="Times New Roman"/>
+          <w:sz w:val="22"/>
+          <w:szCs w:val="22"/>
+        </w:rPr>
+        <w:t>On</w:t>
+      </w:r>
+      <w:proofErr w:type="spellEnd"/>
+      <w:r>
+        <w:rPr>
+          <w:rFonts w:ascii="Times New Roman" w:hAnsi="Times New Roman" w:cs="Times New Roman"/>
+          <w:sz w:val="22"/>
+          <w:szCs w:val="22"/>
+        </w:rPr>
+        <w:t xml:space="preserve"> a </w:t>
+      </w:r>
+      <w:proofErr w:type="spellStart"/>
+      <w:r>
+        <w:rPr>
+          <w:rFonts w:ascii="Times New Roman" w:hAnsi="Times New Roman" w:cs="Times New Roman"/>
+          <w:sz w:val="22"/>
+          <w:szCs w:val="22"/>
+        </w:rPr>
+        <w:t>steep</w:t>
+      </w:r>
+      <w:proofErr w:type="spellEnd"/>
+      <w:r>
+        <w:rPr>
+          <w:rFonts w:ascii="Times New Roman" w:hAnsi="Times New Roman" w:cs="Times New Roman"/>
+          <w:sz w:val="22"/>
+          <w:szCs w:val="22"/>
+        </w:rPr>
+        <w:t xml:space="preserve"> </w:t>
+      </w:r>
+      <w:proofErr w:type="spellStart"/>
+      <w:r>
+        <w:rPr>
+          <w:rFonts w:ascii="Times New Roman" w:hAnsi="Times New Roman" w:cs="Times New Roman"/>
+          <w:sz w:val="22"/>
+          <w:szCs w:val="22"/>
+        </w:rPr>
+        <w:t>slope</w:t>
+      </w:r>
+      <w:proofErr w:type="spellEnd"/>
+      <w:r>
+        <w:rPr>
+          <w:rFonts w:ascii="Times New Roman" w:hAnsi="Times New Roman" w:cs="Times New Roman"/>
+          <w:sz w:val="22"/>
+          <w:szCs w:val="22"/>
+        </w:rPr>
+        <w:t xml:space="preserve">, </w:t>
+      </w:r>
+      <w:proofErr w:type="spellStart"/>
+      <w:r>
+        <w:rPr>
+          <w:rFonts w:ascii="Times New Roman" w:hAnsi="Times New Roman" w:cs="Times New Roman"/>
+          <w:sz w:val="22"/>
+          <w:szCs w:val="22"/>
+        </w:rPr>
+        <w:t>the</w:t>
+      </w:r>
+      <w:proofErr w:type="spellEnd"/>
+      <w:r>
+        <w:rPr>
+          <w:rFonts w:ascii="Times New Roman" w:hAnsi="Times New Roman" w:cs="Times New Roman"/>
+          <w:sz w:val="22"/>
+          <w:szCs w:val="22"/>
+        </w:rPr>
+        <w:t xml:space="preserve"> normal </w:t>
+      </w:r>
+      <w:proofErr w:type="spellStart"/>
+      <w:r>
+        <w:rPr>
+          <w:rFonts w:ascii="Times New Roman" w:hAnsi="Times New Roman" w:cs="Times New Roman"/>
+          <w:sz w:val="22"/>
+          <w:szCs w:val="22"/>
+        </w:rPr>
+        <w:t>depth</w:t>
+      </w:r>
+      <w:proofErr w:type="spellEnd"/>
+      <w:r>
+        <w:rPr>
+          <w:rFonts w:ascii="Times New Roman" w:hAnsi="Times New Roman" w:cs="Times New Roman"/>
+          <w:sz w:val="22"/>
+          <w:szCs w:val="22"/>
+        </w:rPr>
+        <w:t xml:space="preserve"> </w:t>
+      </w:r>
+      <w:proofErr w:type="spellStart"/>
+      <w:r>
+        <w:rPr>
+          <w:rFonts w:ascii="Times New Roman" w:hAnsi="Times New Roman" w:cs="Times New Roman"/>
+          <w:sz w:val="22"/>
+          <w:szCs w:val="22"/>
+        </w:rPr>
+        <w:t>is</w:t>
+      </w:r>
+      <w:proofErr w:type="spellEnd"/>
+      <w:r>
+        <w:rPr>
+          <w:rFonts w:ascii="Times New Roman" w:hAnsi="Times New Roman" w:cs="Times New Roman"/>
+          <w:sz w:val="22"/>
+          <w:szCs w:val="22"/>
+        </w:rPr>
+        <w:t xml:space="preserve"> </w:t>
+      </w:r>
+      <w:proofErr w:type="spellStart"/>
+      <w:r>
+        <w:rPr>
+          <w:rFonts w:ascii="Times New Roman" w:hAnsi="Times New Roman" w:cs="Times New Roman"/>
+          <w:sz w:val="22"/>
+          <w:szCs w:val="22"/>
+        </w:rPr>
+        <w:t>less</w:t>
+      </w:r>
+      <w:proofErr w:type="spellEnd"/>
+      <w:r>
+        <w:rPr>
+          <w:rFonts w:ascii="Times New Roman" w:hAnsi="Times New Roman" w:cs="Times New Roman"/>
+          <w:sz w:val="22"/>
+          <w:szCs w:val="22"/>
+        </w:rPr>
+        <w:t xml:space="preserve"> </w:t>
+      </w:r>
+      <w:proofErr w:type="spellStart"/>
+      <w:r>
+        <w:rPr>
+          <w:rFonts w:ascii="Times New Roman" w:hAnsi="Times New Roman" w:cs="Times New Roman"/>
+          <w:sz w:val="22"/>
+          <w:szCs w:val="22"/>
+        </w:rPr>
+        <w:t>than</w:t>
+      </w:r>
+      <w:proofErr w:type="spellEnd"/>
+      <w:r>
+        <w:rPr>
+          <w:rFonts w:ascii="Times New Roman" w:hAnsi="Times New Roman" w:cs="Times New Roman"/>
+          <w:sz w:val="22"/>
+          <w:szCs w:val="22"/>
+        </w:rPr>
+        <w:t xml:space="preserve"> </w:t>
+      </w:r>
+      <w:proofErr w:type="spellStart"/>
+      <w:r>
+        <w:rPr>
+          <w:rFonts w:ascii="Times New Roman" w:hAnsi="Times New Roman" w:cs="Times New Roman"/>
+          <w:sz w:val="22"/>
+          <w:szCs w:val="22"/>
+        </w:rPr>
+        <w:t>the</w:t>
+      </w:r>
+      <w:proofErr w:type="spellEnd"/>
+      <w:r>
+        <w:rPr>
+          <w:rFonts w:ascii="Times New Roman" w:hAnsi="Times New Roman" w:cs="Times New Roman"/>
+          <w:sz w:val="22"/>
+          <w:szCs w:val="22"/>
+        </w:rPr>
+        <w:t xml:space="preserve"> </w:t>
+      </w:r>
+      <w:proofErr w:type="spellStart"/>
+      <w:r>
+        <w:rPr>
+          <w:rFonts w:ascii="Times New Roman" w:hAnsi="Times New Roman" w:cs="Times New Roman"/>
+          <w:sz w:val="22"/>
+          <w:szCs w:val="22"/>
+        </w:rPr>
+        <w:t>critical</w:t>
+      </w:r>
+      <w:proofErr w:type="spellEnd"/>
+      <w:r>
+        <w:rPr>
+          <w:rFonts w:ascii="Times New Roman" w:hAnsi="Times New Roman" w:cs="Times New Roman"/>
+          <w:sz w:val="22"/>
+          <w:szCs w:val="22"/>
+        </w:rPr>
+        <w:t xml:space="preserve"> </w:t>
+      </w:r>
+      <w:proofErr w:type="spellStart"/>
+      <w:r>
+        <w:rPr>
+          <w:rFonts w:ascii="Times New Roman" w:hAnsi="Times New Roman" w:cs="Times New Roman"/>
+          <w:sz w:val="22"/>
+          <w:szCs w:val="22"/>
+        </w:rPr>
+        <w:t>depth</w:t>
+      </w:r>
+      <w:proofErr w:type="spellEnd"/>
+      <w:r>
+        <w:rPr>
+          <w:rFonts w:ascii="Times New Roman" w:hAnsi="Times New Roman" w:cs="Times New Roman"/>
+          <w:sz w:val="22"/>
+          <w:szCs w:val="22"/>
+        </w:rPr>
+        <w:t xml:space="preserve">, so </w:t>
+      </w:r>
+      <w:proofErr w:type="spellStart"/>
+      <w:r>
+        <w:rPr>
+          <w:rFonts w:ascii="Times New Roman" w:hAnsi="Times New Roman" w:cs="Times New Roman"/>
+          <w:sz w:val="22"/>
+          <w:szCs w:val="22"/>
+        </w:rPr>
+        <w:t>the</w:t>
+      </w:r>
+      <w:proofErr w:type="spellEnd"/>
+      <w:r>
+        <w:rPr>
+          <w:rFonts w:ascii="Times New Roman" w:hAnsi="Times New Roman" w:cs="Times New Roman"/>
+          <w:sz w:val="22"/>
+          <w:szCs w:val="22"/>
+        </w:rPr>
+        <w:t xml:space="preserve"> </w:t>
+      </w:r>
+      <w:proofErr w:type="spellStart"/>
+      <w:r>
+        <w:rPr>
+          <w:rFonts w:ascii="Times New Roman" w:hAnsi="Times New Roman" w:cs="Times New Roman"/>
+          <w:sz w:val="22"/>
+          <w:szCs w:val="22"/>
+        </w:rPr>
+        <w:t>water</w:t>
+      </w:r>
+      <w:proofErr w:type="spellEnd"/>
+      <w:r>
+        <w:rPr>
+          <w:rFonts w:ascii="Times New Roman" w:hAnsi="Times New Roman" w:cs="Times New Roman"/>
+          <w:sz w:val="22"/>
+          <w:szCs w:val="22"/>
+        </w:rPr>
+        <w:t xml:space="preserve"> </w:t>
+      </w:r>
+      <w:proofErr w:type="spellStart"/>
+      <w:r>
+        <w:rPr>
+          <w:rFonts w:ascii="Times New Roman" w:hAnsi="Times New Roman" w:cs="Times New Roman"/>
+          <w:sz w:val="22"/>
+          <w:szCs w:val="22"/>
+        </w:rPr>
+        <w:t>profiles</w:t>
+      </w:r>
+      <w:proofErr w:type="spellEnd"/>
+      <w:r>
+        <w:rPr>
+          <w:rFonts w:ascii="Times New Roman" w:hAnsi="Times New Roman" w:cs="Times New Roman"/>
+          <w:sz w:val="22"/>
+          <w:szCs w:val="22"/>
+        </w:rPr>
+        <w:t xml:space="preserve"> are </w:t>
+      </w:r>
+      <w:proofErr w:type="spellStart"/>
+      <w:r>
+        <w:rPr>
+          <w:rFonts w:ascii="Times New Roman" w:hAnsi="Times New Roman" w:cs="Times New Roman"/>
+          <w:sz w:val="22"/>
+          <w:szCs w:val="22"/>
+        </w:rPr>
+        <w:t>different</w:t>
+      </w:r>
+      <w:proofErr w:type="spellEnd"/>
+      <w:r>
+        <w:rPr>
+          <w:rFonts w:ascii="Times New Roman" w:hAnsi="Times New Roman" w:cs="Times New Roman"/>
+          <w:sz w:val="22"/>
+          <w:szCs w:val="22"/>
+        </w:rPr>
+        <w:t xml:space="preserve"> </w:t>
+      </w:r>
+      <w:proofErr w:type="spellStart"/>
+      <w:r>
+        <w:rPr>
+          <w:rFonts w:ascii="Times New Roman" w:hAnsi="Times New Roman" w:cs="Times New Roman"/>
+          <w:sz w:val="22"/>
+          <w:szCs w:val="22"/>
+        </w:rPr>
+        <w:t>from</w:t>
+      </w:r>
+      <w:proofErr w:type="spellEnd"/>
+      <w:r>
+        <w:rPr>
+          <w:rFonts w:ascii="Times New Roman" w:hAnsi="Times New Roman" w:cs="Times New Roman"/>
+          <w:sz w:val="22"/>
+          <w:szCs w:val="22"/>
+        </w:rPr>
+        <w:t xml:space="preserve"> </w:t>
+      </w:r>
+      <w:proofErr w:type="spellStart"/>
+      <w:r>
+        <w:rPr>
+          <w:rFonts w:ascii="Times New Roman" w:hAnsi="Times New Roman" w:cs="Times New Roman"/>
+          <w:sz w:val="22"/>
+          <w:szCs w:val="22"/>
+        </w:rPr>
+        <w:t>those</w:t>
+      </w:r>
+      <w:proofErr w:type="spellEnd"/>
+      <w:r>
+        <w:rPr>
+          <w:rFonts w:ascii="Times New Roman" w:hAnsi="Times New Roman" w:cs="Times New Roman"/>
+          <w:sz w:val="22"/>
+          <w:szCs w:val="22"/>
+        </w:rPr>
+        <w:t xml:space="preserve"> </w:t>
+      </w:r>
+      <w:proofErr w:type="spellStart"/>
+      <w:r>
+        <w:rPr>
+          <w:rFonts w:ascii="Times New Roman" w:hAnsi="Times New Roman" w:cs="Times New Roman"/>
+          <w:sz w:val="22"/>
+          <w:szCs w:val="22"/>
+        </w:rPr>
+        <w:t>on</w:t>
+      </w:r>
+      <w:proofErr w:type="spellEnd"/>
+      <w:r>
+        <w:rPr>
+          <w:rFonts w:ascii="Times New Roman" w:hAnsi="Times New Roman" w:cs="Times New Roman"/>
+          <w:sz w:val="22"/>
+          <w:szCs w:val="22"/>
+        </w:rPr>
+        <w:t xml:space="preserve"> a </w:t>
+      </w:r>
+      <w:proofErr w:type="spellStart"/>
+      <w:r>
+        <w:rPr>
+          <w:rFonts w:ascii="Times New Roman" w:hAnsi="Times New Roman" w:cs="Times New Roman"/>
+          <w:sz w:val="22"/>
+          <w:szCs w:val="22"/>
+        </w:rPr>
+        <w:t>mild</w:t>
+      </w:r>
+      <w:proofErr w:type="spellEnd"/>
+      <w:r>
+        <w:rPr>
+          <w:rFonts w:ascii="Times New Roman" w:hAnsi="Times New Roman" w:cs="Times New Roman"/>
+          <w:sz w:val="22"/>
+          <w:szCs w:val="22"/>
+        </w:rPr>
+        <w:t xml:space="preserve"> </w:t>
+      </w:r>
+      <w:proofErr w:type="spellStart"/>
+      <w:r>
+        <w:rPr>
+          <w:rFonts w:ascii="Times New Roman" w:hAnsi="Times New Roman" w:cs="Times New Roman"/>
+          <w:sz w:val="22"/>
+          <w:szCs w:val="22"/>
+        </w:rPr>
+        <w:t>slope</w:t>
+      </w:r>
+      <w:proofErr w:type="spellEnd"/>
+      <w:r>
+        <w:rPr>
+          <w:rFonts w:ascii="Times New Roman" w:hAnsi="Times New Roman" w:cs="Times New Roman"/>
+          <w:sz w:val="22"/>
+          <w:szCs w:val="22"/>
+        </w:rPr>
+        <w:t>.</w:t>
+      </w:r>
+    </w:p>
+    <w:p>
+      <w:pPr>
+        <w:rPr>
+          <w:rFonts w:ascii="Times New Roman" w:hAnsi="Times New Roman" w:cs="Times New Roman"/>
+        </w:rPr>
+      </w:pPr>
+    </w:p>
+    <w:p>
+      <w:pPr>
+        <w:widowControl w:val="0"/>
+        <w:autoSpaceDE w:val="0"/>
+        <w:autoSpaceDN w:val="0"/>
+        <w:adjustRightInd w:val="0"/>
+        <w:spacing w:after="240" w:line="340" w:lineRule="atLeast"/>
+        <w:rPr>
+          <w:rFonts w:ascii="Times" w:hAnsi="Times" w:cs="Times"/>
+          <w:color w:val="000000"/>
+          <w:sz w:val="29"/>
+          <w:szCs w:val="29"/>
+        </w:rPr>
+      </w:pPr>
+    </w:p>
+    <w:p>
+      <w:pPr>
+        <w:widowControl w:val="0"/>
+        <w:autoSpaceDE w:val="0"/>
+        <w:autoSpaceDN w:val="0"/>
+        <w:adjustRightInd w:val="0"/>
+        <w:spacing w:after="240" w:line="340" w:lineRule="atLeast"/>
+        <w:rPr>
+          <w:rFonts w:ascii="Times" w:hAnsi="Times" w:cs="Times"/>
+          <w:color w:val="000000"/>
+        </w:rPr>
+      </w:pPr>
+    </w:p>
+    <w:p>
+      <w:pPr>
+        <w:widowControl w:val="0"/>
+        <w:autoSpaceDE w:val="0"/>
+        <w:autoSpaceDN w:val="0"/>
+        <w:adjustRightInd w:val="0"/>
+        <w:spacing w:after="240" w:line="240" w:lineRule="atLeast"/>
+        <w:contextualSpacing/>
+        <w:jc w:val="both"/>
+        <w:rPr>
+          <w:rFonts w:ascii="Times" w:hAnsi="Times" w:cs="Times"/>
+          <w:color w:val="000000"/>
+          <w:sz w:val="22"/>
+          <w:szCs w:val="22"/>
+        </w:rPr>
+      </w:pPr>
+    </w:p>
+    <w:p>
+      <w:pPr>
+        <w:rPr>
+          <w:rFonts w:ascii="Times New Roman" w:hAnsi="Times New Roman" w:cs="Times New Roman"/>
+          <w:b/>
+          <w:bCs/>
+          <w:color w:val="000000"/>
+          <w:sz w:val="22"/>
+          <w:szCs w:val="22"/>
+        </w:rPr>
+      </w:pPr>
+    </w:p>
+    <w:p>
+      <w:pPr>
+        <w:rPr>
+          <w:rFonts w:ascii="Times New Roman" w:hAnsi="Times New Roman" w:cs="Times New Roman"/>
+          <w:b/>
+          <w:bCs/>
+          <w:color w:val="000000"/>
+          <w:sz w:val="22"/>
+          <w:szCs w:val="22"/>
+        </w:rPr>
+      </w:pPr>
+    </w:p>
+    <w:p>
+      <w:pPr>
+        <w:widowControl w:val="0"/>
+        <w:autoSpaceDE w:val="0"/>
+        <w:autoSpaceDN w:val="0"/>
+        <w:adjustRightInd w:val="0"/>
+        <w:spacing w:after="240" w:line="360" w:lineRule="atLeast"/>
+        <w:rPr>
+          <w:rFonts w:ascii="Times" w:hAnsi="Times" w:cs="Times"/>
+          <w:color w:val="5B9BD5" w:themeColor="accent1"/>
+          <w:sz w:val="32"/>
+          <w:szCs w:val="32"/>
+        </w:rPr>
+      </w:pPr>
+      <w:proofErr w:type="spellStart"/>
+      <w:r>
+        <w:rPr>
+          <w:rFonts w:ascii="Times" w:hAnsi="Times" w:cs="Times"/>
+          <w:color w:val="5B9BD5" w:themeColor="accent1"/>
+          <w:sz w:val="32"/>
+          <w:szCs w:val="32"/>
+        </w:rPr>
+        <w:t>Desert</w:t>
+      </w:r>
+      <w:proofErr w:type="spellEnd"/>
+      <w:r>
+        <w:rPr>
+          <w:rFonts w:ascii="Times" w:hAnsi="Times" w:cs="Times"/>
+          <w:color w:val="5B9BD5" w:themeColor="accent1"/>
+          <w:sz w:val="32"/>
+          <w:szCs w:val="32"/>
+        </w:rPr>
+        <w:t xml:space="preserve"> </w:t>
+      </w:r>
+      <w:proofErr w:type="spellStart"/>
+      <w:r>
+        <w:rPr>
+          <w:rFonts w:ascii="Times" w:hAnsi="Times" w:cs="Times"/>
+          <w:color w:val="5B9BD5" w:themeColor="accent1"/>
+          <w:sz w:val="32"/>
+          <w:szCs w:val="32"/>
+        </w:rPr>
+        <w:t>environments</w:t>
+      </w:r>
+      <w:proofErr w:type="spellEnd"/>
+      <w:r>
+        <w:rPr>
+          <w:rFonts w:ascii="Times" w:hAnsi="Times" w:cs="Times"/>
+          <w:color w:val="5B9BD5" w:themeColor="accent1"/>
+          <w:sz w:val="32"/>
+          <w:szCs w:val="32"/>
+        </w:rPr>
+        <w:t xml:space="preserve"> </w:t>
+      </w:r>
+      <w:proofErr w:type="spellStart"/>
+      <w:r>
+        <w:rPr>
+          <w:rFonts w:ascii="Times" w:hAnsi="Times" w:cs="Times"/>
+          <w:color w:val="5B9BD5" w:themeColor="accent1"/>
+          <w:sz w:val="32"/>
+          <w:szCs w:val="32"/>
+        </w:rPr>
+        <w:t>typically</w:t>
+      </w:r>
+      <w:proofErr w:type="spellEnd"/>
+      <w:r>
+        <w:rPr>
+          <w:rFonts w:ascii="Times" w:hAnsi="Times" w:cs="Times"/>
+          <w:color w:val="5B9BD5" w:themeColor="accent1"/>
+          <w:sz w:val="32"/>
+          <w:szCs w:val="32"/>
+        </w:rPr>
+        <w:t xml:space="preserve"> produce more </w:t>
+      </w:r>
+      <w:proofErr w:type="spellStart"/>
+      <w:r>
+        <w:rPr>
+          <w:rFonts w:ascii="Times" w:hAnsi="Times" w:cs="Times"/>
+          <w:color w:val="5B9BD5" w:themeColor="accent1"/>
+          <w:sz w:val="32"/>
+          <w:szCs w:val="32"/>
+        </w:rPr>
+        <w:t>runoff</w:t>
+      </w:r>
+      <w:proofErr w:type="spellEnd"/>
+      <w:r>
+        <w:rPr>
+          <w:rFonts w:ascii="Times" w:hAnsi="Times" w:cs="Times"/>
+          <w:color w:val="5B9BD5" w:themeColor="accent1"/>
+          <w:sz w:val="32"/>
+          <w:szCs w:val="32"/>
+        </w:rPr>
+        <w:t xml:space="preserve"> and </w:t>
+      </w:r>
+      <w:proofErr w:type="spellStart"/>
+      <w:r>
+        <w:rPr>
+          <w:rFonts w:ascii="Times" w:hAnsi="Times" w:cs="Times"/>
+          <w:color w:val="5B9BD5" w:themeColor="accent1"/>
+          <w:sz w:val="32"/>
+          <w:szCs w:val="32"/>
+        </w:rPr>
+        <w:t>erosion</w:t>
+      </w:r>
+      <w:proofErr w:type="spellEnd"/>
+      <w:r>
+        <w:rPr>
+          <w:rFonts w:ascii="Times" w:hAnsi="Times" w:cs="Times"/>
+          <w:color w:val="5B9BD5" w:themeColor="accent1"/>
+          <w:sz w:val="32"/>
+          <w:szCs w:val="32"/>
+        </w:rPr>
+        <w:t xml:space="preserve"> per </w:t>
+      </w:r>
+      <w:proofErr w:type="spellStart"/>
+      <w:r>
+        <w:rPr>
+          <w:rFonts w:ascii="Times" w:hAnsi="Times" w:cs="Times"/>
+          <w:color w:val="5B9BD5" w:themeColor="accent1"/>
+          <w:sz w:val="32"/>
+          <w:szCs w:val="32"/>
+        </w:rPr>
+        <w:t>unit</w:t>
+      </w:r>
+      <w:proofErr w:type="spellEnd"/>
+      <w:r>
+        <w:rPr>
+          <w:rFonts w:ascii="Times" w:hAnsi="Times" w:cs="Times"/>
+          <w:color w:val="5B9BD5" w:themeColor="accent1"/>
+          <w:sz w:val="32"/>
+          <w:szCs w:val="32"/>
+        </w:rPr>
+        <w:t xml:space="preserve"> </w:t>
+      </w:r>
+      <w:proofErr w:type="spellStart"/>
+      <w:r>
+        <w:rPr>
+          <w:rFonts w:ascii="Times" w:hAnsi="Times" w:cs="Times"/>
+          <w:color w:val="5B9BD5" w:themeColor="accent1"/>
+          <w:sz w:val="32"/>
+          <w:szCs w:val="32"/>
+        </w:rPr>
+        <w:t>area</w:t>
+      </w:r>
+      <w:proofErr w:type="spellEnd"/>
+      <w:r>
+        <w:rPr>
+          <w:rFonts w:ascii="Times" w:hAnsi="Times" w:cs="Times"/>
+          <w:color w:val="5B9BD5" w:themeColor="accent1"/>
+          <w:sz w:val="32"/>
+          <w:szCs w:val="32"/>
+        </w:rPr>
+        <w:t xml:space="preserve"> </w:t>
+      </w:r>
+      <w:proofErr w:type="spellStart"/>
+      <w:r>
+        <w:rPr>
+          <w:rFonts w:ascii="Times" w:hAnsi="Times" w:cs="Times"/>
+          <w:color w:val="5B9BD5" w:themeColor="accent1"/>
+          <w:sz w:val="32"/>
+          <w:szCs w:val="32"/>
+        </w:rPr>
+        <w:t>than</w:t>
+      </w:r>
+      <w:proofErr w:type="spellEnd"/>
+      <w:r>
+        <w:rPr>
+          <w:rFonts w:ascii="Times" w:hAnsi="Times" w:cs="Times"/>
+          <w:color w:val="5B9BD5" w:themeColor="accent1"/>
+          <w:sz w:val="32"/>
+          <w:szCs w:val="32"/>
+        </w:rPr>
+        <w:t xml:space="preserve"> in </w:t>
+      </w:r>
+      <w:proofErr w:type="spellStart"/>
+      <w:r>
+        <w:rPr>
+          <w:rFonts w:ascii="Times" w:hAnsi="Times" w:cs="Times"/>
+          <w:color w:val="5B9BD5" w:themeColor="accent1"/>
+          <w:sz w:val="32"/>
+          <w:szCs w:val="32"/>
+        </w:rPr>
+        <w:t>temperate</w:t>
+      </w:r>
+      <w:proofErr w:type="spellEnd"/>
+      <w:r>
+        <w:rPr>
+          <w:rFonts w:ascii="Times" w:hAnsi="Times" w:cs="Times"/>
+          <w:color w:val="5B9BD5" w:themeColor="accent1"/>
+          <w:sz w:val="32"/>
+          <w:szCs w:val="32"/>
+        </w:rPr>
+        <w:t xml:space="preserve"> </w:t>
+      </w:r>
+      <w:proofErr w:type="spellStart"/>
+      <w:r>
+        <w:rPr>
+          <w:rFonts w:ascii="Times" w:hAnsi="Times" w:cs="Times"/>
+          <w:color w:val="5B9BD5" w:themeColor="accent1"/>
+          <w:sz w:val="32"/>
+          <w:szCs w:val="32"/>
+        </w:rPr>
+        <w:t>regions</w:t>
+      </w:r>
+      <w:proofErr w:type="spellEnd"/>
+      <w:r>
+        <w:rPr>
+          <w:rFonts w:ascii="Times" w:hAnsi="Times" w:cs="Times"/>
+          <w:color w:val="5B9BD5" w:themeColor="accent1"/>
+          <w:sz w:val="32"/>
+          <w:szCs w:val="32"/>
+        </w:rPr>
+        <w:t xml:space="preserve"> </w:t>
+      </w:r>
+      <w:proofErr w:type="spellStart"/>
+      <w:r>
+        <w:rPr>
+          <w:rFonts w:ascii="Times" w:hAnsi="Times" w:cs="Times"/>
+          <w:color w:val="5B9BD5" w:themeColor="accent1"/>
+          <w:sz w:val="32"/>
+          <w:szCs w:val="32"/>
+        </w:rPr>
+        <w:t>for</w:t>
+      </w:r>
+      <w:proofErr w:type="spellEnd"/>
+      <w:r>
+        <w:rPr>
+          <w:rFonts w:ascii="Times" w:hAnsi="Times" w:cs="Times"/>
+          <w:color w:val="5B9BD5" w:themeColor="accent1"/>
+          <w:sz w:val="32"/>
+          <w:szCs w:val="32"/>
+        </w:rPr>
+        <w:t xml:space="preserve"> a </w:t>
+      </w:r>
+      <w:proofErr w:type="spellStart"/>
+      <w:r>
+        <w:rPr>
+          <w:rFonts w:ascii="Times" w:hAnsi="Times" w:cs="Times"/>
+          <w:color w:val="5B9BD5" w:themeColor="accent1"/>
+          <w:sz w:val="32"/>
+          <w:szCs w:val="32"/>
+        </w:rPr>
+        <w:t>given</w:t>
+      </w:r>
+      <w:proofErr w:type="spellEnd"/>
+      <w:r>
+        <w:rPr>
+          <w:rFonts w:ascii="Times" w:hAnsi="Times" w:cs="Times"/>
+          <w:color w:val="5B9BD5" w:themeColor="accent1"/>
+          <w:sz w:val="32"/>
+          <w:szCs w:val="32"/>
+        </w:rPr>
+        <w:t xml:space="preserve"> </w:t>
+      </w:r>
+      <w:proofErr w:type="spellStart"/>
+      <w:r>
+        <w:rPr>
+          <w:rFonts w:ascii="Times" w:hAnsi="Times" w:cs="Times"/>
+          <w:color w:val="5B9BD5" w:themeColor="accent1"/>
+          <w:sz w:val="32"/>
+          <w:szCs w:val="32"/>
+        </w:rPr>
+        <w:t>intensity</w:t>
+      </w:r>
+      <w:proofErr w:type="spellEnd"/>
+      <w:r>
+        <w:rPr>
+          <w:rFonts w:ascii="Times" w:hAnsi="Times" w:cs="Times"/>
+          <w:color w:val="5B9BD5" w:themeColor="accent1"/>
+          <w:sz w:val="32"/>
+          <w:szCs w:val="32"/>
+        </w:rPr>
+        <w:t xml:space="preserve"> of </w:t>
+      </w:r>
+      <w:proofErr w:type="spellStart"/>
+      <w:r>
+        <w:rPr>
+          <w:rFonts w:ascii="Times" w:hAnsi="Times" w:cs="Times"/>
+          <w:color w:val="5B9BD5" w:themeColor="accent1"/>
+          <w:sz w:val="32"/>
+          <w:szCs w:val="32"/>
+        </w:rPr>
+        <w:t>rainfall</w:t>
+      </w:r>
+      <w:proofErr w:type="spellEnd"/>
+      <w:r>
+        <w:rPr>
+          <w:rFonts w:ascii="Times" w:hAnsi="Times" w:cs="Times"/>
+          <w:color w:val="5B9BD5" w:themeColor="accent1"/>
+          <w:sz w:val="32"/>
+          <w:szCs w:val="32"/>
+        </w:rPr>
+        <w:t xml:space="preserve"> </w:t>
+      </w:r>
+      <w:proofErr w:type="spellStart"/>
+      <w:r>
+        <w:rPr>
+          <w:rFonts w:ascii="Times" w:hAnsi="Times" w:cs="Times"/>
+          <w:color w:val="5B9BD5" w:themeColor="accent1"/>
+          <w:sz w:val="32"/>
+          <w:szCs w:val="32"/>
+        </w:rPr>
+        <w:t>due</w:t>
+      </w:r>
+      <w:proofErr w:type="spellEnd"/>
+      <w:r>
+        <w:rPr>
+          <w:rFonts w:ascii="Times" w:hAnsi="Times" w:cs="Times"/>
+          <w:color w:val="5B9BD5" w:themeColor="accent1"/>
+          <w:sz w:val="32"/>
+          <w:szCs w:val="32"/>
+        </w:rPr>
+        <w:t xml:space="preserve"> to </w:t>
+      </w:r>
+      <w:proofErr w:type="spellStart"/>
+      <w:r>
+        <w:rPr>
+          <w:rFonts w:ascii="Times" w:hAnsi="Times" w:cs="Times"/>
+          <w:color w:val="5B9BD5" w:themeColor="accent1"/>
+          <w:sz w:val="32"/>
+          <w:szCs w:val="32"/>
+        </w:rPr>
+        <w:t>sparse</w:t>
+      </w:r>
+      <w:proofErr w:type="spellEnd"/>
+      <w:r>
+        <w:rPr>
+          <w:rFonts w:ascii="Times" w:hAnsi="Times" w:cs="Times"/>
+          <w:color w:val="5B9BD5" w:themeColor="accent1"/>
+          <w:sz w:val="32"/>
+          <w:szCs w:val="32"/>
+        </w:rPr>
+        <w:t xml:space="preserve"> </w:t>
+      </w:r>
+      <w:proofErr w:type="spellStart"/>
+      <w:r>
+        <w:rPr>
+          <w:rFonts w:ascii="Times" w:hAnsi="Times" w:cs="Times"/>
+          <w:color w:val="5B9BD5" w:themeColor="accent1"/>
+          <w:sz w:val="32"/>
+          <w:szCs w:val="32"/>
+        </w:rPr>
+        <w:t>vegetation</w:t>
+      </w:r>
+      <w:proofErr w:type="spellEnd"/>
+      <w:r>
+        <w:rPr>
+          <w:rFonts w:ascii="Times" w:hAnsi="Times" w:cs="Times"/>
+          <w:color w:val="5B9BD5" w:themeColor="accent1"/>
+          <w:sz w:val="32"/>
+          <w:szCs w:val="32"/>
+        </w:rPr>
+        <w:t xml:space="preserve"> </w:t>
+      </w:r>
+      <w:proofErr w:type="spellStart"/>
+      <w:r>
+        <w:rPr>
+          <w:rFonts w:ascii="Times" w:hAnsi="Times" w:cs="Times"/>
+          <w:color w:val="5B9BD5" w:themeColor="accent1"/>
+          <w:sz w:val="32"/>
+          <w:szCs w:val="32"/>
+        </w:rPr>
+        <w:t>cover</w:t>
+      </w:r>
+      <w:proofErr w:type="spellEnd"/>
+      <w:r>
+        <w:rPr>
+          <w:rFonts w:ascii="Times" w:hAnsi="Times" w:cs="Times"/>
+          <w:color w:val="5B9BD5" w:themeColor="accent1"/>
+          <w:sz w:val="32"/>
+          <w:szCs w:val="32"/>
+        </w:rPr>
+        <w:t xml:space="preserve"> and </w:t>
+      </w:r>
+      <w:proofErr w:type="spellStart"/>
+      <w:r>
+        <w:rPr>
+          <w:rFonts w:ascii="Times" w:hAnsi="Times" w:cs="Times"/>
+          <w:color w:val="5B9BD5" w:themeColor="accent1"/>
+          <w:sz w:val="32"/>
+          <w:szCs w:val="32"/>
+        </w:rPr>
+        <w:t>poorly</w:t>
+      </w:r>
+      <w:proofErr w:type="spellEnd"/>
+      <w:r>
+        <w:rPr>
+          <w:rFonts w:ascii="Times" w:hAnsi="Times" w:cs="Times"/>
+          <w:color w:val="5B9BD5" w:themeColor="accent1"/>
+          <w:sz w:val="32"/>
+          <w:szCs w:val="32"/>
+        </w:rPr>
+        <w:t xml:space="preserve"> </w:t>
+      </w:r>
+      <w:proofErr w:type="spellStart"/>
+      <w:r>
+        <w:rPr>
+          <w:rFonts w:ascii="Times" w:hAnsi="Times" w:cs="Times"/>
+          <w:color w:val="5B9BD5" w:themeColor="accent1"/>
+          <w:sz w:val="32"/>
+          <w:szCs w:val="32"/>
+        </w:rPr>
+        <w:t>developed</w:t>
+      </w:r>
+      <w:proofErr w:type="spellEnd"/>
+      <w:r>
+        <w:rPr>
+          <w:rFonts w:ascii="Times" w:hAnsi="Times" w:cs="Times"/>
+          <w:color w:val="5B9BD5" w:themeColor="accent1"/>
+          <w:sz w:val="32"/>
+          <w:szCs w:val="32"/>
+        </w:rPr>
+        <w:t xml:space="preserve"> </w:t>
+      </w:r>
+      <w:proofErr w:type="spellStart"/>
+      <w:r>
+        <w:rPr>
+          <w:rFonts w:ascii="Times" w:hAnsi="Times" w:cs="Times"/>
+          <w:color w:val="5B9BD5" w:themeColor="accent1"/>
+          <w:sz w:val="32"/>
+          <w:szCs w:val="32"/>
+        </w:rPr>
+        <w:t>soils</w:t>
+      </w:r>
+      <w:proofErr w:type="spellEnd"/>
+      <w:r>
+        <w:rPr>
+          <w:rFonts w:ascii="Times" w:hAnsi="Times" w:cs="Times"/>
+          <w:color w:val="5B9BD5" w:themeColor="accent1"/>
+          <w:sz w:val="32"/>
+          <w:szCs w:val="32"/>
+        </w:rPr>
+        <w:t xml:space="preserve"> </w:t>
+      </w:r>
+      <w:proofErr w:type="spellStart"/>
+      <w:r>
+        <w:rPr>
+          <w:rFonts w:ascii="Times" w:hAnsi="Times" w:cs="Times"/>
+          <w:color w:val="5B9BD5" w:themeColor="accent1"/>
+          <w:sz w:val="32"/>
+          <w:szCs w:val="32"/>
+        </w:rPr>
+        <w:t>with</w:t>
+      </w:r>
+      <w:proofErr w:type="spellEnd"/>
+      <w:r>
+        <w:rPr>
+          <w:rFonts w:ascii="Times" w:hAnsi="Times" w:cs="Times"/>
+          <w:color w:val="5B9BD5" w:themeColor="accent1"/>
+          <w:sz w:val="32"/>
+          <w:szCs w:val="32"/>
+        </w:rPr>
+        <w:t xml:space="preserve"> </w:t>
+      </w:r>
+      <w:proofErr w:type="spellStart"/>
+      <w:r>
+        <w:rPr>
+          <w:rFonts w:ascii="Times" w:hAnsi="Times" w:cs="Times"/>
+          <w:color w:val="5B9BD5" w:themeColor="accent1"/>
+          <w:sz w:val="32"/>
+          <w:szCs w:val="32"/>
+        </w:rPr>
+        <w:t>little</w:t>
+      </w:r>
+      <w:proofErr w:type="spellEnd"/>
+      <w:r>
+        <w:rPr>
+          <w:rFonts w:ascii="Times" w:hAnsi="Times" w:cs="Times"/>
+          <w:color w:val="5B9BD5" w:themeColor="accent1"/>
+          <w:sz w:val="32"/>
+          <w:szCs w:val="32"/>
+        </w:rPr>
+        <w:t xml:space="preserve"> </w:t>
+      </w:r>
+      <w:proofErr w:type="spellStart"/>
+      <w:r>
+        <w:rPr>
+          <w:rFonts w:ascii="Times" w:hAnsi="Times" w:cs="Times"/>
+          <w:color w:val="5B9BD5" w:themeColor="accent1"/>
+          <w:sz w:val="32"/>
+          <w:szCs w:val="32"/>
+        </w:rPr>
+        <w:t>organic</w:t>
+      </w:r>
+      <w:proofErr w:type="spellEnd"/>
+      <w:r>
+        <w:rPr>
+          <w:rFonts w:ascii="Times" w:hAnsi="Times" w:cs="Times"/>
+          <w:color w:val="5B9BD5" w:themeColor="accent1"/>
+          <w:sz w:val="32"/>
+          <w:szCs w:val="32"/>
+        </w:rPr>
+        <w:t xml:space="preserve"> </w:t>
+      </w:r>
+      <w:proofErr w:type="spellStart"/>
+      <w:r>
+        <w:rPr>
+          <w:rFonts w:ascii="Times" w:hAnsi="Times" w:cs="Times"/>
+          <w:color w:val="5B9BD5" w:themeColor="accent1"/>
+          <w:sz w:val="32"/>
+          <w:szCs w:val="32"/>
+        </w:rPr>
+        <w:t>matter</w:t>
+      </w:r>
+      <w:proofErr w:type="spellEnd"/>
+      <w:r>
+        <w:rPr>
+          <w:rFonts w:ascii="Times" w:hAnsi="Times" w:cs="Times"/>
+          <w:color w:val="5B9BD5" w:themeColor="accent1"/>
+          <w:sz w:val="32"/>
+          <w:szCs w:val="32"/>
+        </w:rPr>
+        <w:t xml:space="preserve"> </w:t>
+      </w:r>
+    </w:p>
+    <w:p>
+      <w:pPr>
+        <w:widowControl w:val="0"/>
+        <w:autoSpaceDE w:val="0"/>
+        <w:autoSpaceDN w:val="0"/>
+        <w:adjustRightInd w:val="0"/>
+        <w:spacing w:after="240" w:line="360" w:lineRule="atLeast"/>
+        <w:rPr>
+          <w:rFonts w:ascii="Times" w:hAnsi="Times" w:cs="Times"/>
+          <w:color w:val="000000"/>
+        </w:rPr>
+      </w:pPr>
+    </w:p>
+    <w:p>
+      <w:pPr>
+        <w:widowControl w:val="0"/>
+        <w:autoSpaceDE w:val="0"/>
+        <w:autoSpaceDN w:val="0"/>
+        <w:adjustRightInd w:val="0"/>
+        <w:spacing w:after="240" w:line="360" w:lineRule="atLeast"/>
+        <w:rPr>
+          <w:rFonts w:ascii="Times" w:hAnsi="Times" w:cs="Times"/>
+          <w:color w:val="000000"/>
+        </w:rPr>
+      </w:pPr>
+    </w:p>
+    <w:p>
+      <w:pPr>
+        <w:rPr>
+          <w:rFonts w:ascii="Times New Roman" w:hAnsi="Times New Roman" w:cs="Times New Roman"/>
+          <w:bCs/>
+          <w:color w:val="000000"/>
+          <w:sz w:val="22"/>
+          <w:szCs w:val="22"/>
+        </w:rPr>
+      </w:pPr>
+    </w:p>
+    <w:p>
+      <w:pPr>
+        <w:rPr>
+          <w:rFonts w:ascii="Times New Roman" w:hAnsi="Times New Roman" w:cs="Times New Roman"/>
+          <w:bCs/>
+          <w:color w:val="000000"/>
+          <w:sz w:val="22"/>
+          <w:szCs w:val="22"/>
+        </w:rPr>
+      </w:pPr>
+    </w:p>
+    <w:p>
+      <w:pPr>
+        <w:rPr>
+          <w:rFonts w:ascii="Times New Roman" w:hAnsi="Times New Roman" w:cs="Times New Roman"/>
+          <w:bCs/>
+          <w:color w:val="000000"/>
+          <w:sz w:val="22"/>
+          <w:szCs w:val="22"/>
+        </w:rPr>
+      </w:pPr>
+    </w:p>
+    <w:p>
+      <w:pPr>
+        <w:rPr>
+          <w:rFonts w:ascii="Times New Roman" w:hAnsi="Times New Roman" w:cs="Times New Roman"/>
+          <w:bCs/>
+          <w:color w:val="000000"/>
+          <w:sz w:val="22"/>
+          <w:szCs w:val="22"/>
+        </w:rPr>
+      </w:pPr>
+    </w:p>
+    <w:p>
+      <w:pPr>
+        <w:rPr>
+          <w:rFonts w:ascii="Times New Roman" w:hAnsi="Times New Roman" w:cs="Times New Roman"/>
+          <w:bCs/>
+          <w:color w:val="000000"/>
+          <w:sz w:val="22"/>
+          <w:szCs w:val="22"/>
+        </w:rPr>
+      </w:pPr>
+    </w:p>
+    <w:p>
+      <w:pPr>
+        <w:rPr>
+          <w:rFonts w:ascii="Times New Roman" w:hAnsi="Times New Roman" w:cs="Times New Roman"/>
+          <w:b/>
+          <w:bCs/>
+          <w:color w:val="000000"/>
+          <w:sz w:val="22"/>
+          <w:szCs w:val="22"/>
+        </w:rPr>
+      </w:pPr>
+    </w:p>
+    <w:p>
+      <w:pPr>
+        <w:rPr>
+          <w:rFonts w:ascii="Times New Roman" w:hAnsi="Times New Roman" w:cs="Times New Roman"/>
+          <w:b/>
+          <w:bCs/>
+          <w:color w:val="000000"/>
+          <w:sz w:val="22"/>
+          <w:szCs w:val="22"/>
+        </w:rPr>
+      </w:pPr>
+    </w:p>
+    <w:p>
+      <w:pPr>
+        <w:widowControl w:val="0"/>
+        <w:autoSpaceDE w:val="0"/>
+        <w:autoSpaceDN w:val="0"/>
+        <w:adjustRightInd w:val="0"/>
+        <w:spacing w:after="240" w:line="340" w:lineRule="atLeast"/>
+        <w:rPr>
+          <w:rFonts w:ascii="Times" w:hAnsi="Times" w:cs="Times"/>
+          <w:color w:val="000000"/>
+        </w:rPr>
+      </w:pPr>
+    </w:p>
+    <w:p>
+      <w:pPr>
+        <w:widowControl w:val="0"/>
+        <w:autoSpaceDE w:val="0"/>
+        <w:autoSpaceDN w:val="0"/>
+        <w:adjustRightInd w:val="0"/>
+        <w:spacing w:after="240" w:line="320" w:lineRule="atLeast"/>
+        <w:rPr>
+          <w:rFonts w:ascii="Times" w:hAnsi="Times" w:cs="Times"/>
+          <w:color w:val="000000"/>
+        </w:rPr>
+      </w:pPr>
+      <w:proofErr w:type="spellStart"/>
+      <w:r>
+        <w:rPr>
+          <w:rFonts w:ascii="Times New Roman" w:hAnsi="Times New Roman" w:cs="Times New Roman"/>
+          <w:color w:val="000000"/>
+          <w:sz w:val="26"/>
+          <w:szCs w:val="26"/>
+        </w:rPr>
+        <w:t>Water</w:t>
+      </w:r>
+      <w:proofErr w:type="spellEnd"/>
+      <w:r>
+        <w:rPr>
+          <w:rFonts w:ascii="Times New Roman" w:hAnsi="Times New Roman" w:cs="Times New Roman"/>
+          <w:color w:val="000000"/>
+          <w:sz w:val="26"/>
+          <w:szCs w:val="26"/>
+        </w:rPr>
+        <w:t xml:space="preserve"> </w:t>
+      </w:r>
+      <w:proofErr w:type="spellStart"/>
+      <w:r>
+        <w:rPr>
+          <w:rFonts w:ascii="Times New Roman" w:hAnsi="Times New Roman" w:cs="Times New Roman"/>
+          <w:color w:val="000000"/>
+          <w:sz w:val="26"/>
+          <w:szCs w:val="26"/>
+        </w:rPr>
+        <w:t>content</w:t>
+      </w:r>
+      <w:proofErr w:type="spellEnd"/>
+      <w:r>
+        <w:rPr>
+          <w:rFonts w:ascii="Times New Roman" w:hAnsi="Times New Roman" w:cs="Times New Roman"/>
+          <w:color w:val="000000"/>
+          <w:sz w:val="26"/>
+          <w:szCs w:val="26"/>
+        </w:rPr>
+        <w:t xml:space="preserve"> in </w:t>
+      </w:r>
+      <w:proofErr w:type="spellStart"/>
+      <w:r>
+        <w:rPr>
+          <w:rFonts w:ascii="Times New Roman" w:hAnsi="Times New Roman" w:cs="Times New Roman"/>
+          <w:color w:val="000000"/>
+          <w:sz w:val="26"/>
+          <w:szCs w:val="26"/>
+        </w:rPr>
+        <w:t>the</w:t>
+      </w:r>
+      <w:proofErr w:type="spellEnd"/>
+      <w:r>
+        <w:rPr>
+          <w:rFonts w:ascii="Times New Roman" w:hAnsi="Times New Roman" w:cs="Times New Roman"/>
+          <w:color w:val="000000"/>
+          <w:sz w:val="26"/>
+          <w:szCs w:val="26"/>
+        </w:rPr>
+        <w:t xml:space="preserve"> </w:t>
+      </w:r>
+      <w:proofErr w:type="spellStart"/>
+      <w:r>
+        <w:rPr>
+          <w:rFonts w:ascii="Times New Roman" w:hAnsi="Times New Roman" w:cs="Times New Roman"/>
+          <w:color w:val="000000"/>
+          <w:sz w:val="26"/>
+          <w:szCs w:val="26"/>
+        </w:rPr>
+        <w:t>soil</w:t>
+      </w:r>
+      <w:proofErr w:type="spellEnd"/>
+      <w:r>
+        <w:rPr>
+          <w:rFonts w:ascii="Times New Roman" w:hAnsi="Times New Roman" w:cs="Times New Roman"/>
+          <w:color w:val="000000"/>
+          <w:sz w:val="26"/>
+          <w:szCs w:val="26"/>
+        </w:rPr>
+        <w:t xml:space="preserve"> </w:t>
+      </w:r>
+      <w:proofErr w:type="spellStart"/>
+      <w:r>
+        <w:rPr>
+          <w:rFonts w:ascii="Times New Roman" w:hAnsi="Times New Roman" w:cs="Times New Roman"/>
+          <w:color w:val="000000"/>
+          <w:sz w:val="26"/>
+          <w:szCs w:val="26"/>
+        </w:rPr>
+        <w:t>is</w:t>
+      </w:r>
+      <w:proofErr w:type="spellEnd"/>
+      <w:r>
+        <w:rPr>
+          <w:rFonts w:ascii="Times New Roman" w:hAnsi="Times New Roman" w:cs="Times New Roman"/>
+          <w:color w:val="000000"/>
+          <w:sz w:val="26"/>
+          <w:szCs w:val="26"/>
+        </w:rPr>
+        <w:t xml:space="preserve"> </w:t>
+      </w:r>
+      <w:proofErr w:type="spellStart"/>
+      <w:r>
+        <w:rPr>
+          <w:rFonts w:ascii="Times New Roman" w:hAnsi="Times New Roman" w:cs="Times New Roman"/>
+          <w:color w:val="000000"/>
+          <w:sz w:val="26"/>
+          <w:szCs w:val="26"/>
+        </w:rPr>
+        <w:t>held</w:t>
+      </w:r>
+      <w:proofErr w:type="spellEnd"/>
+      <w:r>
+        <w:rPr>
+          <w:rFonts w:ascii="Times New Roman" w:hAnsi="Times New Roman" w:cs="Times New Roman"/>
+          <w:color w:val="000000"/>
+          <w:sz w:val="26"/>
+          <w:szCs w:val="26"/>
+        </w:rPr>
+        <w:t xml:space="preserve"> </w:t>
+      </w:r>
+      <w:proofErr w:type="spellStart"/>
+      <w:r>
+        <w:rPr>
+          <w:rFonts w:ascii="Times New Roman" w:hAnsi="Times New Roman" w:cs="Times New Roman"/>
+          <w:color w:val="000000"/>
+          <w:sz w:val="26"/>
+          <w:szCs w:val="26"/>
+        </w:rPr>
+        <w:t>by</w:t>
+      </w:r>
+      <w:proofErr w:type="spellEnd"/>
+      <w:r>
+        <w:rPr>
+          <w:rFonts w:ascii="Times New Roman" w:hAnsi="Times New Roman" w:cs="Times New Roman"/>
+          <w:color w:val="000000"/>
+          <w:sz w:val="26"/>
+          <w:szCs w:val="26"/>
+        </w:rPr>
+        <w:t xml:space="preserve"> </w:t>
+      </w:r>
+      <w:proofErr w:type="spellStart"/>
+      <w:r>
+        <w:rPr>
+          <w:rFonts w:ascii="Times New Roman" w:hAnsi="Times New Roman" w:cs="Times New Roman"/>
+          <w:color w:val="000000"/>
+          <w:sz w:val="26"/>
+          <w:szCs w:val="26"/>
+        </w:rPr>
+        <w:t>two</w:t>
+      </w:r>
+      <w:proofErr w:type="spellEnd"/>
+      <w:r>
+        <w:rPr>
+          <w:rFonts w:ascii="Times New Roman" w:hAnsi="Times New Roman" w:cs="Times New Roman"/>
+          <w:color w:val="000000"/>
+          <w:sz w:val="26"/>
+          <w:szCs w:val="26"/>
+        </w:rPr>
+        <w:t xml:space="preserve"> principal </w:t>
+      </w:r>
+      <w:proofErr w:type="spellStart"/>
+      <w:r>
+        <w:rPr>
+          <w:rFonts w:ascii="Times New Roman" w:hAnsi="Times New Roman" w:cs="Times New Roman"/>
+          <w:color w:val="000000"/>
+          <w:sz w:val="26"/>
+          <w:szCs w:val="26"/>
+        </w:rPr>
+        <w:t>forces</w:t>
+      </w:r>
+      <w:proofErr w:type="spellEnd"/>
+      <w:r>
+        <w:rPr>
+          <w:rFonts w:ascii="Times New Roman" w:hAnsi="Times New Roman" w:cs="Times New Roman"/>
+          <w:color w:val="000000"/>
+          <w:sz w:val="26"/>
+          <w:szCs w:val="26"/>
+        </w:rPr>
+        <w:t xml:space="preserve">: </w:t>
+      </w:r>
+      <w:proofErr w:type="spellStart"/>
+      <w:r>
+        <w:rPr>
+          <w:rFonts w:ascii="Times New Roman" w:hAnsi="Times New Roman" w:cs="Times New Roman"/>
+          <w:color w:val="000000"/>
+          <w:sz w:val="26"/>
+          <w:szCs w:val="26"/>
+        </w:rPr>
+        <w:t>adsorption</w:t>
+      </w:r>
+      <w:proofErr w:type="spellEnd"/>
+      <w:r>
+        <w:rPr>
+          <w:rFonts w:ascii="Times New Roman" w:hAnsi="Times New Roman" w:cs="Times New Roman"/>
+          <w:color w:val="000000"/>
+          <w:sz w:val="26"/>
+          <w:szCs w:val="26"/>
+        </w:rPr>
+        <w:t xml:space="preserve"> and </w:t>
+      </w:r>
+      <w:proofErr w:type="spellStart"/>
+      <w:r>
+        <w:rPr>
+          <w:rFonts w:ascii="Times New Roman" w:hAnsi="Times New Roman" w:cs="Times New Roman"/>
+          <w:color w:val="000000"/>
+          <w:sz w:val="26"/>
+          <w:szCs w:val="26"/>
+        </w:rPr>
+        <w:t>capillarity</w:t>
+      </w:r>
+      <w:proofErr w:type="spellEnd"/>
+      <w:r>
+        <w:rPr>
+          <w:rFonts w:ascii="Times New Roman" w:hAnsi="Times New Roman" w:cs="Times New Roman"/>
+          <w:color w:val="000000"/>
+          <w:sz w:val="26"/>
+          <w:szCs w:val="26"/>
+        </w:rPr>
+        <w:t xml:space="preserve">. </w:t>
+      </w:r>
+      <w:proofErr w:type="spellStart"/>
+      <w:r>
+        <w:rPr>
+          <w:rFonts w:ascii="Times New Roman" w:hAnsi="Times New Roman" w:cs="Times New Roman"/>
+          <w:color w:val="000000"/>
+          <w:sz w:val="26"/>
+          <w:szCs w:val="26"/>
+        </w:rPr>
+        <w:t>Adsorption</w:t>
+      </w:r>
+      <w:proofErr w:type="spellEnd"/>
+      <w:r>
+        <w:rPr>
+          <w:rFonts w:ascii="Times New Roman" w:hAnsi="Times New Roman" w:cs="Times New Roman"/>
+          <w:color w:val="000000"/>
+          <w:sz w:val="26"/>
+          <w:szCs w:val="26"/>
+        </w:rPr>
+        <w:t xml:space="preserve"> </w:t>
+      </w:r>
+      <w:proofErr w:type="spellStart"/>
+      <w:r>
+        <w:rPr>
+          <w:rFonts w:ascii="Times New Roman" w:hAnsi="Times New Roman" w:cs="Times New Roman"/>
+          <w:color w:val="000000"/>
+          <w:sz w:val="26"/>
+          <w:szCs w:val="26"/>
+        </w:rPr>
+        <w:t>is</w:t>
+      </w:r>
+      <w:proofErr w:type="spellEnd"/>
+      <w:r>
+        <w:rPr>
+          <w:rFonts w:ascii="Times New Roman" w:hAnsi="Times New Roman" w:cs="Times New Roman"/>
+          <w:color w:val="000000"/>
+          <w:sz w:val="26"/>
+          <w:szCs w:val="26"/>
+        </w:rPr>
+        <w:t xml:space="preserve"> </w:t>
+      </w:r>
+      <w:proofErr w:type="spellStart"/>
+      <w:r>
+        <w:rPr>
+          <w:rFonts w:ascii="Times New Roman" w:hAnsi="Times New Roman" w:cs="Times New Roman"/>
+          <w:color w:val="000000"/>
+          <w:sz w:val="26"/>
+          <w:szCs w:val="26"/>
+        </w:rPr>
+        <w:t>responsible</w:t>
+      </w:r>
+      <w:proofErr w:type="spellEnd"/>
+      <w:r>
+        <w:rPr>
+          <w:rFonts w:ascii="Times New Roman" w:hAnsi="Times New Roman" w:cs="Times New Roman"/>
+          <w:color w:val="000000"/>
+          <w:sz w:val="26"/>
+          <w:szCs w:val="26"/>
+        </w:rPr>
+        <w:t xml:space="preserve"> </w:t>
+      </w:r>
+      <w:proofErr w:type="spellStart"/>
+      <w:r>
+        <w:rPr>
+          <w:rFonts w:ascii="Times New Roman" w:hAnsi="Times New Roman" w:cs="Times New Roman"/>
+          <w:color w:val="000000"/>
+          <w:sz w:val="26"/>
+          <w:szCs w:val="26"/>
+        </w:rPr>
+        <w:t>for</w:t>
+      </w:r>
+      <w:proofErr w:type="spellEnd"/>
+      <w:r>
+        <w:rPr>
+          <w:rFonts w:ascii="Times New Roman" w:hAnsi="Times New Roman" w:cs="Times New Roman"/>
+          <w:color w:val="000000"/>
+          <w:sz w:val="26"/>
+          <w:szCs w:val="26"/>
+        </w:rPr>
+        <w:t xml:space="preserve"> </w:t>
+      </w:r>
+      <w:proofErr w:type="spellStart"/>
+      <w:r>
+        <w:rPr>
+          <w:rFonts w:ascii="Times New Roman" w:hAnsi="Times New Roman" w:cs="Times New Roman"/>
+          <w:color w:val="000000"/>
+          <w:sz w:val="26"/>
+          <w:szCs w:val="26"/>
+        </w:rPr>
+        <w:t>moisture</w:t>
+      </w:r>
+      <w:proofErr w:type="spellEnd"/>
+      <w:r>
+        <w:rPr>
+          <w:rFonts w:ascii="Times New Roman" w:hAnsi="Times New Roman" w:cs="Times New Roman"/>
+          <w:color w:val="000000"/>
+          <w:sz w:val="26"/>
+          <w:szCs w:val="26"/>
+        </w:rPr>
+        <w:t xml:space="preserve"> </w:t>
+      </w:r>
+      <w:proofErr w:type="spellStart"/>
+      <w:r>
+        <w:rPr>
+          <w:rFonts w:ascii="Times New Roman" w:hAnsi="Times New Roman" w:cs="Times New Roman"/>
+          <w:color w:val="000000"/>
+          <w:sz w:val="26"/>
+          <w:szCs w:val="26"/>
+        </w:rPr>
+        <w:t>held</w:t>
+      </w:r>
+      <w:proofErr w:type="spellEnd"/>
+      <w:r>
+        <w:rPr>
+          <w:rFonts w:ascii="Times New Roman" w:hAnsi="Times New Roman" w:cs="Times New Roman"/>
+          <w:color w:val="000000"/>
+          <w:sz w:val="26"/>
+          <w:szCs w:val="26"/>
+        </w:rPr>
+        <w:t xml:space="preserve"> </w:t>
+      </w:r>
+      <w:proofErr w:type="spellStart"/>
+      <w:r>
+        <w:rPr>
+          <w:rFonts w:ascii="Times New Roman" w:hAnsi="Times New Roman" w:cs="Times New Roman"/>
+          <w:color w:val="000000"/>
+          <w:sz w:val="26"/>
+          <w:szCs w:val="26"/>
+        </w:rPr>
+        <w:t>on</w:t>
+      </w:r>
+      <w:proofErr w:type="spellEnd"/>
+      <w:r>
+        <w:rPr>
+          <w:rFonts w:ascii="Times New Roman" w:hAnsi="Times New Roman" w:cs="Times New Roman"/>
+          <w:color w:val="000000"/>
+          <w:sz w:val="26"/>
+          <w:szCs w:val="26"/>
+        </w:rPr>
+        <w:t xml:space="preserve"> </w:t>
+      </w:r>
+      <w:proofErr w:type="spellStart"/>
+      <w:r>
+        <w:rPr>
+          <w:rFonts w:ascii="Times New Roman" w:hAnsi="Times New Roman" w:cs="Times New Roman"/>
+          <w:color w:val="000000"/>
+          <w:sz w:val="26"/>
+          <w:szCs w:val="26"/>
+        </w:rPr>
+        <w:t>the</w:t>
+      </w:r>
+      <w:proofErr w:type="spellEnd"/>
+      <w:r>
+        <w:rPr>
+          <w:rFonts w:ascii="Times New Roman" w:hAnsi="Times New Roman" w:cs="Times New Roman"/>
+          <w:color w:val="000000"/>
+          <w:sz w:val="26"/>
+          <w:szCs w:val="26"/>
+        </w:rPr>
+        <w:t xml:space="preserve"> </w:t>
+      </w:r>
+      <w:proofErr w:type="spellStart"/>
+      <w:r>
+        <w:rPr>
+          <w:rFonts w:ascii="Times New Roman" w:hAnsi="Times New Roman" w:cs="Times New Roman"/>
+          <w:color w:val="000000"/>
+          <w:sz w:val="26"/>
+          <w:szCs w:val="26"/>
+        </w:rPr>
+        <w:t>surface</w:t>
+      </w:r>
+      <w:proofErr w:type="spellEnd"/>
+      <w:r>
+        <w:rPr>
+          <w:rFonts w:ascii="Times New Roman" w:hAnsi="Times New Roman" w:cs="Times New Roman"/>
+          <w:color w:val="000000"/>
+          <w:sz w:val="26"/>
+          <w:szCs w:val="26"/>
+        </w:rPr>
+        <w:t xml:space="preserve"> of </w:t>
+      </w:r>
+      <w:proofErr w:type="spellStart"/>
+      <w:r>
+        <w:rPr>
+          <w:rFonts w:ascii="Times New Roman" w:hAnsi="Times New Roman" w:cs="Times New Roman"/>
+          <w:color w:val="000000"/>
+          <w:sz w:val="26"/>
+          <w:szCs w:val="26"/>
+        </w:rPr>
+        <w:t>soil</w:t>
+      </w:r>
+      <w:proofErr w:type="spellEnd"/>
+      <w:r>
+        <w:rPr>
+          <w:rFonts w:ascii="Times New Roman" w:hAnsi="Times New Roman" w:cs="Times New Roman"/>
+          <w:color w:val="000000"/>
+          <w:sz w:val="26"/>
+          <w:szCs w:val="26"/>
+        </w:rPr>
+        <w:t xml:space="preserve"> </w:t>
+      </w:r>
+      <w:proofErr w:type="spellStart"/>
+      <w:r>
+        <w:rPr>
+          <w:rFonts w:ascii="Times New Roman" w:hAnsi="Times New Roman" w:cs="Times New Roman"/>
+          <w:color w:val="000000"/>
+          <w:sz w:val="26"/>
+          <w:szCs w:val="26"/>
+        </w:rPr>
+        <w:t>particles</w:t>
+      </w:r>
+      <w:proofErr w:type="spellEnd"/>
+      <w:r>
+        <w:rPr>
+          <w:rFonts w:ascii="Times New Roman" w:hAnsi="Times New Roman" w:cs="Times New Roman"/>
+          <w:color w:val="000000"/>
+          <w:sz w:val="26"/>
+          <w:szCs w:val="26"/>
+        </w:rPr>
+        <w:t xml:space="preserve"> </w:t>
+      </w:r>
+      <w:proofErr w:type="spellStart"/>
+      <w:r>
+        <w:rPr>
+          <w:rFonts w:ascii="Times New Roman" w:hAnsi="Times New Roman" w:cs="Times New Roman"/>
+          <w:color w:val="000000"/>
+          <w:sz w:val="26"/>
+          <w:szCs w:val="26"/>
+        </w:rPr>
+        <w:t>while</w:t>
+      </w:r>
+      <w:proofErr w:type="spellEnd"/>
+      <w:r>
+        <w:rPr>
+          <w:rFonts w:ascii="Times New Roman" w:hAnsi="Times New Roman" w:cs="Times New Roman"/>
+          <w:color w:val="000000"/>
+          <w:sz w:val="26"/>
+          <w:szCs w:val="26"/>
+        </w:rPr>
+        <w:t xml:space="preserve"> </w:t>
+      </w:r>
+      <w:proofErr w:type="spellStart"/>
+      <w:r>
+        <w:rPr>
+          <w:rFonts w:ascii="Times New Roman" w:hAnsi="Times New Roman" w:cs="Times New Roman"/>
+          <w:color w:val="000000"/>
+          <w:sz w:val="26"/>
+          <w:szCs w:val="26"/>
+        </w:rPr>
+        <w:t>capillarity</w:t>
+      </w:r>
+      <w:proofErr w:type="spellEnd"/>
+      <w:r>
+        <w:rPr>
+          <w:rFonts w:ascii="Times New Roman" w:hAnsi="Times New Roman" w:cs="Times New Roman"/>
+          <w:color w:val="000000"/>
+          <w:sz w:val="26"/>
+          <w:szCs w:val="26"/>
+        </w:rPr>
+        <w:t xml:space="preserve"> </w:t>
+      </w:r>
+      <w:proofErr w:type="spellStart"/>
+      <w:r>
+        <w:rPr>
+          <w:rFonts w:ascii="Times New Roman" w:hAnsi="Times New Roman" w:cs="Times New Roman"/>
+          <w:color w:val="000000"/>
+          <w:sz w:val="26"/>
+          <w:szCs w:val="26"/>
+        </w:rPr>
+        <w:t>holds</w:t>
+      </w:r>
+      <w:proofErr w:type="spellEnd"/>
+      <w:r>
+        <w:rPr>
+          <w:rFonts w:ascii="Times New Roman" w:hAnsi="Times New Roman" w:cs="Times New Roman"/>
+          <w:color w:val="000000"/>
+          <w:sz w:val="26"/>
+          <w:szCs w:val="26"/>
+        </w:rPr>
+        <w:t xml:space="preserve"> </w:t>
+      </w:r>
+      <w:proofErr w:type="spellStart"/>
+      <w:r>
+        <w:rPr>
+          <w:rFonts w:ascii="Times New Roman" w:hAnsi="Times New Roman" w:cs="Times New Roman"/>
+          <w:color w:val="000000"/>
+          <w:sz w:val="26"/>
+          <w:szCs w:val="26"/>
+        </w:rPr>
+        <w:t>water</w:t>
+      </w:r>
+      <w:proofErr w:type="spellEnd"/>
+      <w:r>
+        <w:rPr>
+          <w:rFonts w:ascii="Times New Roman" w:hAnsi="Times New Roman" w:cs="Times New Roman"/>
+          <w:color w:val="000000"/>
+          <w:sz w:val="26"/>
+          <w:szCs w:val="26"/>
+        </w:rPr>
+        <w:t xml:space="preserve"> in </w:t>
+      </w:r>
+      <w:proofErr w:type="spellStart"/>
+      <w:r>
+        <w:rPr>
+          <w:rFonts w:ascii="Times New Roman" w:hAnsi="Times New Roman" w:cs="Times New Roman"/>
+          <w:color w:val="000000"/>
+          <w:sz w:val="26"/>
+          <w:szCs w:val="26"/>
+        </w:rPr>
+        <w:t>the</w:t>
+      </w:r>
+      <w:proofErr w:type="spellEnd"/>
+      <w:r>
+        <w:rPr>
+          <w:rFonts w:ascii="Times New Roman" w:hAnsi="Times New Roman" w:cs="Times New Roman"/>
+          <w:color w:val="000000"/>
+          <w:sz w:val="26"/>
+          <w:szCs w:val="26"/>
+        </w:rPr>
+        <w:t xml:space="preserve"> </w:t>
+      </w:r>
+      <w:proofErr w:type="spellStart"/>
+      <w:r>
+        <w:rPr>
+          <w:rFonts w:ascii="Times New Roman" w:hAnsi="Times New Roman" w:cs="Times New Roman"/>
+          <w:color w:val="000000"/>
+          <w:sz w:val="26"/>
+          <w:szCs w:val="26"/>
+        </w:rPr>
+        <w:t>pores</w:t>
+      </w:r>
+      <w:proofErr w:type="spellEnd"/>
+      <w:r>
+        <w:rPr>
+          <w:rFonts w:ascii="Times New Roman" w:hAnsi="Times New Roman" w:cs="Times New Roman"/>
+          <w:color w:val="000000"/>
+          <w:sz w:val="26"/>
+          <w:szCs w:val="26"/>
+        </w:rPr>
+        <w:t xml:space="preserve"> </w:t>
+      </w:r>
+      <w:proofErr w:type="spellStart"/>
+      <w:r>
+        <w:rPr>
+          <w:rFonts w:ascii="Times New Roman" w:hAnsi="Times New Roman" w:cs="Times New Roman"/>
+          <w:color w:val="000000"/>
+          <w:sz w:val="26"/>
+          <w:szCs w:val="26"/>
+        </w:rPr>
+        <w:t>between</w:t>
+      </w:r>
+      <w:proofErr w:type="spellEnd"/>
+      <w:r>
+        <w:rPr>
+          <w:rFonts w:ascii="Times New Roman" w:hAnsi="Times New Roman" w:cs="Times New Roman"/>
+          <w:color w:val="000000"/>
+          <w:sz w:val="26"/>
+          <w:szCs w:val="26"/>
+        </w:rPr>
+        <w:t xml:space="preserve"> </w:t>
+      </w:r>
+      <w:proofErr w:type="spellStart"/>
+      <w:r>
+        <w:rPr>
+          <w:rFonts w:ascii="Times New Roman" w:hAnsi="Times New Roman" w:cs="Times New Roman"/>
+          <w:color w:val="000000"/>
+          <w:sz w:val="26"/>
+          <w:szCs w:val="26"/>
+        </w:rPr>
+        <w:t>the</w:t>
+      </w:r>
+      <w:proofErr w:type="spellEnd"/>
+      <w:r>
+        <w:rPr>
+          <w:rFonts w:ascii="Times New Roman" w:hAnsi="Times New Roman" w:cs="Times New Roman"/>
+          <w:color w:val="000000"/>
+          <w:sz w:val="26"/>
+          <w:szCs w:val="26"/>
+        </w:rPr>
+        <w:t xml:space="preserve"> </w:t>
+      </w:r>
+      <w:proofErr w:type="spellStart"/>
+      <w:r>
+        <w:rPr>
+          <w:rFonts w:ascii="Times New Roman" w:hAnsi="Times New Roman" w:cs="Times New Roman"/>
+          <w:color w:val="000000"/>
+          <w:sz w:val="26"/>
+          <w:szCs w:val="26"/>
+        </w:rPr>
+        <w:t>soil</w:t>
+      </w:r>
+      <w:proofErr w:type="spellEnd"/>
+      <w:r>
+        <w:rPr>
+          <w:rFonts w:ascii="Times New Roman" w:hAnsi="Times New Roman" w:cs="Times New Roman"/>
+          <w:color w:val="000000"/>
+          <w:sz w:val="26"/>
+          <w:szCs w:val="26"/>
+        </w:rPr>
+        <w:t xml:space="preserve"> </w:t>
+      </w:r>
+      <w:proofErr w:type="spellStart"/>
+      <w:r>
+        <w:rPr>
+          <w:rFonts w:ascii="Times New Roman" w:hAnsi="Times New Roman" w:cs="Times New Roman"/>
+          <w:color w:val="000000"/>
+          <w:sz w:val="26"/>
+          <w:szCs w:val="26"/>
+        </w:rPr>
+        <w:t>particles</w:t>
+      </w:r>
+      <w:proofErr w:type="spellEnd"/>
+      <w:r>
+        <w:rPr>
+          <w:rFonts w:ascii="Times New Roman" w:hAnsi="Times New Roman" w:cs="Times New Roman"/>
+          <w:color w:val="000000"/>
+          <w:sz w:val="26"/>
+          <w:szCs w:val="26"/>
+        </w:rPr>
+        <w:t xml:space="preserve"> </w:t>
+      </w:r>
+      <w:proofErr w:type="spellStart"/>
+      <w:r>
+        <w:rPr>
+          <w:rFonts w:ascii="Times New Roman" w:hAnsi="Times New Roman" w:cs="Times New Roman"/>
+          <w:color w:val="000000"/>
+          <w:sz w:val="26"/>
+          <w:szCs w:val="26"/>
+        </w:rPr>
+        <w:t>or</w:t>
+      </w:r>
+      <w:proofErr w:type="spellEnd"/>
+      <w:r>
+        <w:rPr>
+          <w:rFonts w:ascii="Times New Roman" w:hAnsi="Times New Roman" w:cs="Times New Roman"/>
+          <w:color w:val="000000"/>
+          <w:sz w:val="26"/>
+          <w:szCs w:val="26"/>
+        </w:rPr>
+        <w:t xml:space="preserve"> </w:t>
+      </w:r>
+      <w:proofErr w:type="spellStart"/>
+      <w:r>
+        <w:rPr>
+          <w:rFonts w:ascii="Times New Roman" w:hAnsi="Times New Roman" w:cs="Times New Roman"/>
+          <w:color w:val="000000"/>
+          <w:sz w:val="26"/>
+          <w:szCs w:val="26"/>
+        </w:rPr>
+        <w:t>between</w:t>
+      </w:r>
+      <w:proofErr w:type="spellEnd"/>
+      <w:r>
+        <w:rPr>
+          <w:rFonts w:ascii="Times New Roman" w:hAnsi="Times New Roman" w:cs="Times New Roman"/>
+          <w:color w:val="000000"/>
+          <w:sz w:val="26"/>
+          <w:szCs w:val="26"/>
+        </w:rPr>
+        <w:t xml:space="preserve"> </w:t>
+      </w:r>
+      <w:proofErr w:type="spellStart"/>
+      <w:r>
+        <w:rPr>
+          <w:rFonts w:ascii="Times New Roman" w:hAnsi="Times New Roman" w:cs="Times New Roman"/>
+          <w:color w:val="000000"/>
+          <w:sz w:val="26"/>
+          <w:szCs w:val="26"/>
+        </w:rPr>
+        <w:t>aggregates</w:t>
+      </w:r>
+      <w:proofErr w:type="spellEnd"/>
+      <w:r>
+        <w:rPr>
+          <w:rFonts w:ascii="Times New Roman" w:hAnsi="Times New Roman" w:cs="Times New Roman"/>
+          <w:color w:val="000000"/>
+          <w:sz w:val="26"/>
+          <w:szCs w:val="26"/>
+        </w:rPr>
+        <w:t xml:space="preserve"> of </w:t>
+      </w:r>
+      <w:proofErr w:type="spellStart"/>
+      <w:r>
+        <w:rPr>
+          <w:rFonts w:ascii="Times New Roman" w:hAnsi="Times New Roman" w:cs="Times New Roman"/>
+          <w:color w:val="000000"/>
+          <w:sz w:val="26"/>
+          <w:szCs w:val="26"/>
+        </w:rPr>
+        <w:t>the</w:t>
+      </w:r>
+      <w:proofErr w:type="spellEnd"/>
+      <w:r>
+        <w:rPr>
+          <w:rFonts w:ascii="Times New Roman" w:hAnsi="Times New Roman" w:cs="Times New Roman"/>
+          <w:color w:val="000000"/>
+          <w:sz w:val="26"/>
+          <w:szCs w:val="26"/>
+        </w:rPr>
+        <w:t xml:space="preserve"> </w:t>
+      </w:r>
+      <w:proofErr w:type="spellStart"/>
+      <w:r>
+        <w:rPr>
+          <w:rFonts w:ascii="Times New Roman" w:hAnsi="Times New Roman" w:cs="Times New Roman"/>
+          <w:color w:val="000000"/>
+          <w:sz w:val="26"/>
+          <w:szCs w:val="26"/>
+        </w:rPr>
+        <w:t>particles</w:t>
+      </w:r>
+      <w:proofErr w:type="spellEnd"/>
+      <w:r>
+        <w:rPr>
+          <w:rFonts w:ascii="Times New Roman" w:hAnsi="Times New Roman" w:cs="Times New Roman"/>
+          <w:color w:val="000000"/>
+          <w:sz w:val="26"/>
+          <w:szCs w:val="26"/>
+        </w:rPr>
+        <w:t xml:space="preserve"> </w:t>
+      </w:r>
+      <w:r>
+        <w:rPr>
+          <w:rFonts w:ascii="Times New Roman" w:hAnsi="Times New Roman" w:cs="Times New Roman"/>
+          <w:color w:val="287189"/>
+          <w:sz w:val="26"/>
+          <w:szCs w:val="26"/>
+        </w:rPr>
+        <w:t>[1]</w:t>
+      </w:r>
+      <w:r>
+        <w:rPr>
+          <w:rFonts w:ascii="Times New Roman" w:hAnsi="Times New Roman" w:cs="Times New Roman"/>
+          <w:color w:val="000000"/>
+          <w:sz w:val="26"/>
+          <w:szCs w:val="26"/>
+        </w:rPr>
+        <w:t xml:space="preserve">. </w:t>
+      </w:r>
+      <w:proofErr w:type="spellStart"/>
+      <w:r>
+        <w:rPr>
+          <w:rFonts w:ascii="Times New Roman" w:hAnsi="Times New Roman" w:cs="Times New Roman"/>
+          <w:color w:val="000000"/>
+          <w:sz w:val="26"/>
+          <w:szCs w:val="26"/>
+        </w:rPr>
+        <w:t>The</w:t>
+      </w:r>
+      <w:proofErr w:type="spellEnd"/>
+      <w:r>
+        <w:rPr>
+          <w:rFonts w:ascii="Times New Roman" w:hAnsi="Times New Roman" w:cs="Times New Roman"/>
+          <w:color w:val="000000"/>
+          <w:sz w:val="26"/>
+          <w:szCs w:val="26"/>
+        </w:rPr>
+        <w:t xml:space="preserve"> </w:t>
+      </w:r>
+      <w:proofErr w:type="spellStart"/>
+      <w:r>
+        <w:rPr>
+          <w:rFonts w:ascii="Times New Roman" w:hAnsi="Times New Roman" w:cs="Times New Roman"/>
+          <w:color w:val="000000"/>
+          <w:sz w:val="26"/>
+          <w:szCs w:val="26"/>
+        </w:rPr>
+        <w:t>relationship</w:t>
+      </w:r>
+      <w:proofErr w:type="spellEnd"/>
+      <w:r>
+        <w:rPr>
+          <w:rFonts w:ascii="Times New Roman" w:hAnsi="Times New Roman" w:cs="Times New Roman"/>
+          <w:color w:val="000000"/>
+          <w:sz w:val="26"/>
+          <w:szCs w:val="26"/>
+        </w:rPr>
+        <w:t xml:space="preserve"> </w:t>
+      </w:r>
+      <w:proofErr w:type="spellStart"/>
+      <w:r>
+        <w:rPr>
+          <w:rFonts w:ascii="Times New Roman" w:hAnsi="Times New Roman" w:cs="Times New Roman"/>
+          <w:color w:val="000000"/>
+          <w:sz w:val="26"/>
+          <w:szCs w:val="26"/>
+        </w:rPr>
+        <w:t>between</w:t>
+      </w:r>
+      <w:proofErr w:type="spellEnd"/>
+      <w:r>
+        <w:rPr>
+          <w:rFonts w:ascii="Times New Roman" w:hAnsi="Times New Roman" w:cs="Times New Roman"/>
+          <w:color w:val="000000"/>
+          <w:sz w:val="26"/>
+          <w:szCs w:val="26"/>
+        </w:rPr>
+        <w:t xml:space="preserve"> </w:t>
+      </w:r>
+      <w:proofErr w:type="spellStart"/>
+      <w:r>
+        <w:rPr>
+          <w:rFonts w:ascii="Times New Roman" w:hAnsi="Times New Roman" w:cs="Times New Roman"/>
+          <w:color w:val="000000"/>
+          <w:sz w:val="26"/>
+          <w:szCs w:val="26"/>
+        </w:rPr>
+        <w:t>combined</w:t>
+      </w:r>
+      <w:proofErr w:type="spellEnd"/>
+      <w:r>
+        <w:rPr>
+          <w:rFonts w:ascii="Times New Roman" w:hAnsi="Times New Roman" w:cs="Times New Roman"/>
+          <w:color w:val="000000"/>
+          <w:sz w:val="26"/>
+          <w:szCs w:val="26"/>
+        </w:rPr>
+        <w:t xml:space="preserve"> </w:t>
+      </w:r>
+      <w:proofErr w:type="spellStart"/>
+      <w:r>
+        <w:rPr>
+          <w:rFonts w:ascii="Times New Roman" w:hAnsi="Times New Roman" w:cs="Times New Roman"/>
+          <w:color w:val="000000"/>
+          <w:sz w:val="26"/>
+          <w:szCs w:val="26"/>
+        </w:rPr>
+        <w:t>effect</w:t>
+      </w:r>
+      <w:proofErr w:type="spellEnd"/>
+      <w:r>
+        <w:rPr>
+          <w:rFonts w:ascii="Times New Roman" w:hAnsi="Times New Roman" w:cs="Times New Roman"/>
+          <w:color w:val="000000"/>
+          <w:sz w:val="26"/>
+          <w:szCs w:val="26"/>
+        </w:rPr>
+        <w:t xml:space="preserve"> of </w:t>
+      </w:r>
+      <w:proofErr w:type="spellStart"/>
+      <w:r>
+        <w:rPr>
+          <w:rFonts w:ascii="Times New Roman" w:hAnsi="Times New Roman" w:cs="Times New Roman"/>
+          <w:color w:val="000000"/>
+          <w:sz w:val="26"/>
+          <w:szCs w:val="26"/>
+        </w:rPr>
+        <w:t>these</w:t>
+      </w:r>
+      <w:proofErr w:type="spellEnd"/>
+      <w:r>
+        <w:rPr>
+          <w:rFonts w:ascii="Times New Roman" w:hAnsi="Times New Roman" w:cs="Times New Roman"/>
+          <w:color w:val="000000"/>
+          <w:sz w:val="26"/>
+          <w:szCs w:val="26"/>
+        </w:rPr>
+        <w:t xml:space="preserve"> </w:t>
+      </w:r>
+      <w:proofErr w:type="spellStart"/>
+      <w:r>
+        <w:rPr>
+          <w:rFonts w:ascii="Times New Roman" w:hAnsi="Times New Roman" w:cs="Times New Roman"/>
+          <w:color w:val="000000"/>
+          <w:sz w:val="26"/>
+          <w:szCs w:val="26"/>
+        </w:rPr>
+        <w:t>forces</w:t>
+      </w:r>
+      <w:proofErr w:type="spellEnd"/>
+      <w:r>
+        <w:rPr>
+          <w:rFonts w:ascii="Times New Roman" w:hAnsi="Times New Roman" w:cs="Times New Roman"/>
+          <w:color w:val="000000"/>
+          <w:sz w:val="26"/>
+          <w:szCs w:val="26"/>
+        </w:rPr>
+        <w:t xml:space="preserve"> (</w:t>
+      </w:r>
+      <w:proofErr w:type="spellStart"/>
+      <w:r>
+        <w:rPr>
+          <w:rFonts w:ascii="Times New Roman" w:hAnsi="Times New Roman" w:cs="Times New Roman"/>
+          <w:color w:val="000000"/>
+          <w:sz w:val="26"/>
+          <w:szCs w:val="26"/>
+        </w:rPr>
+        <w:t>also</w:t>
+      </w:r>
+      <w:proofErr w:type="spellEnd"/>
+      <w:r>
+        <w:rPr>
+          <w:rFonts w:ascii="Times New Roman" w:hAnsi="Times New Roman" w:cs="Times New Roman"/>
+          <w:color w:val="000000"/>
+          <w:sz w:val="26"/>
+          <w:szCs w:val="26"/>
+        </w:rPr>
+        <w:t xml:space="preserve"> </w:t>
+      </w:r>
+      <w:proofErr w:type="spellStart"/>
+      <w:r>
+        <w:rPr>
+          <w:rFonts w:ascii="Times New Roman" w:hAnsi="Times New Roman" w:cs="Times New Roman"/>
+          <w:color w:val="000000"/>
+          <w:sz w:val="26"/>
+          <w:szCs w:val="26"/>
+        </w:rPr>
+        <w:t>often</w:t>
+      </w:r>
+      <w:proofErr w:type="spellEnd"/>
+      <w:r>
+        <w:rPr>
+          <w:rFonts w:ascii="Times New Roman" w:hAnsi="Times New Roman" w:cs="Times New Roman"/>
+          <w:color w:val="000000"/>
+          <w:sz w:val="26"/>
+          <w:szCs w:val="26"/>
+        </w:rPr>
+        <w:t xml:space="preserve"> </w:t>
+      </w:r>
+      <w:proofErr w:type="spellStart"/>
+      <w:r>
+        <w:rPr>
+          <w:rFonts w:ascii="Times New Roman" w:hAnsi="Times New Roman" w:cs="Times New Roman"/>
+          <w:color w:val="000000"/>
+          <w:sz w:val="26"/>
+          <w:szCs w:val="26"/>
+        </w:rPr>
+        <w:t>expressed</w:t>
+      </w:r>
+      <w:proofErr w:type="spellEnd"/>
+      <w:r>
+        <w:rPr>
+          <w:rFonts w:ascii="Times New Roman" w:hAnsi="Times New Roman" w:cs="Times New Roman"/>
+          <w:color w:val="000000"/>
+          <w:sz w:val="26"/>
+          <w:szCs w:val="26"/>
+        </w:rPr>
+        <w:t xml:space="preserve"> in </w:t>
+      </w:r>
+      <w:proofErr w:type="spellStart"/>
+      <w:r>
+        <w:rPr>
+          <w:rFonts w:ascii="Times New Roman" w:hAnsi="Times New Roman" w:cs="Times New Roman"/>
+          <w:color w:val="000000"/>
+          <w:sz w:val="26"/>
+          <w:szCs w:val="26"/>
+        </w:rPr>
+        <w:t>the</w:t>
+      </w:r>
+      <w:proofErr w:type="spellEnd"/>
+      <w:r>
+        <w:rPr>
+          <w:rFonts w:ascii="Times New Roman" w:hAnsi="Times New Roman" w:cs="Times New Roman"/>
+          <w:color w:val="000000"/>
+          <w:sz w:val="26"/>
+          <w:szCs w:val="26"/>
+        </w:rPr>
+        <w:t xml:space="preserve"> </w:t>
+      </w:r>
+      <w:proofErr w:type="spellStart"/>
+      <w:r>
+        <w:rPr>
+          <w:rFonts w:ascii="Times New Roman" w:hAnsi="Times New Roman" w:cs="Times New Roman"/>
+          <w:color w:val="000000"/>
+          <w:sz w:val="26"/>
+          <w:szCs w:val="26"/>
+        </w:rPr>
+        <w:t>form</w:t>
+      </w:r>
+      <w:proofErr w:type="spellEnd"/>
+      <w:r>
+        <w:rPr>
+          <w:rFonts w:ascii="Times New Roman" w:hAnsi="Times New Roman" w:cs="Times New Roman"/>
+          <w:color w:val="000000"/>
+          <w:sz w:val="26"/>
+          <w:szCs w:val="26"/>
+        </w:rPr>
+        <w:t xml:space="preserve"> of </w:t>
+      </w:r>
+      <w:proofErr w:type="spellStart"/>
+      <w:r>
+        <w:rPr>
+          <w:rFonts w:ascii="Times New Roman" w:hAnsi="Times New Roman" w:cs="Times New Roman"/>
+          <w:color w:val="000000"/>
+          <w:sz w:val="26"/>
+          <w:szCs w:val="26"/>
+        </w:rPr>
+        <w:t>potential</w:t>
+      </w:r>
+      <w:proofErr w:type="spellEnd"/>
+      <w:r>
+        <w:rPr>
+          <w:rFonts w:ascii="Times New Roman" w:hAnsi="Times New Roman" w:cs="Times New Roman"/>
+          <w:color w:val="000000"/>
+          <w:sz w:val="26"/>
+          <w:szCs w:val="26"/>
+        </w:rPr>
+        <w:t xml:space="preserve"> head) and </w:t>
+      </w:r>
+      <w:proofErr w:type="spellStart"/>
+      <w:r>
+        <w:rPr>
+          <w:rFonts w:ascii="Times New Roman" w:hAnsi="Times New Roman" w:cs="Times New Roman"/>
+          <w:color w:val="000000"/>
+          <w:sz w:val="26"/>
+          <w:szCs w:val="26"/>
+        </w:rPr>
+        <w:t>soil</w:t>
+      </w:r>
+      <w:proofErr w:type="spellEnd"/>
+      <w:r>
+        <w:rPr>
+          <w:rFonts w:ascii="Times New Roman" w:hAnsi="Times New Roman" w:cs="Times New Roman"/>
+          <w:color w:val="000000"/>
+          <w:sz w:val="26"/>
+          <w:szCs w:val="26"/>
+        </w:rPr>
+        <w:t xml:space="preserve"> </w:t>
+      </w:r>
+      <w:proofErr w:type="spellStart"/>
+      <w:r>
+        <w:rPr>
+          <w:rFonts w:ascii="Times New Roman" w:hAnsi="Times New Roman" w:cs="Times New Roman"/>
+          <w:color w:val="000000"/>
+          <w:sz w:val="26"/>
+          <w:szCs w:val="26"/>
+        </w:rPr>
+        <w:t>water</w:t>
+      </w:r>
+      <w:proofErr w:type="spellEnd"/>
+      <w:r>
+        <w:rPr>
+          <w:rFonts w:ascii="Times New Roman" w:hAnsi="Times New Roman" w:cs="Times New Roman"/>
+          <w:color w:val="000000"/>
+          <w:sz w:val="26"/>
+          <w:szCs w:val="26"/>
+        </w:rPr>
+        <w:t xml:space="preserve"> </w:t>
+      </w:r>
+      <w:proofErr w:type="spellStart"/>
+      <w:r>
+        <w:rPr>
+          <w:rFonts w:ascii="Times New Roman" w:hAnsi="Times New Roman" w:cs="Times New Roman"/>
+          <w:color w:val="000000"/>
+          <w:sz w:val="26"/>
+          <w:szCs w:val="26"/>
+        </w:rPr>
+        <w:t>content</w:t>
+      </w:r>
+      <w:proofErr w:type="spellEnd"/>
+      <w:r>
+        <w:rPr>
+          <w:rFonts w:ascii="Times New Roman" w:hAnsi="Times New Roman" w:cs="Times New Roman"/>
+          <w:color w:val="000000"/>
+          <w:sz w:val="26"/>
+          <w:szCs w:val="26"/>
+        </w:rPr>
+        <w:t xml:space="preserve"> </w:t>
+      </w:r>
+      <w:proofErr w:type="spellStart"/>
+      <w:r>
+        <w:rPr>
+          <w:rFonts w:ascii="Times New Roman" w:hAnsi="Times New Roman" w:cs="Times New Roman"/>
+          <w:color w:val="000000"/>
+          <w:sz w:val="26"/>
+          <w:szCs w:val="26"/>
+        </w:rPr>
+        <w:t>forms</w:t>
+      </w:r>
+      <w:proofErr w:type="spellEnd"/>
+      <w:r>
+        <w:rPr>
+          <w:rFonts w:ascii="Times New Roman" w:hAnsi="Times New Roman" w:cs="Times New Roman"/>
+          <w:color w:val="000000"/>
+          <w:sz w:val="26"/>
+          <w:szCs w:val="26"/>
+        </w:rPr>
+        <w:t xml:space="preserve"> a </w:t>
+      </w:r>
+      <w:proofErr w:type="spellStart"/>
+      <w:r>
+        <w:rPr>
+          <w:rFonts w:ascii="Times New Roman" w:hAnsi="Times New Roman" w:cs="Times New Roman"/>
+          <w:color w:val="000000"/>
+          <w:sz w:val="26"/>
+          <w:szCs w:val="26"/>
+        </w:rPr>
+        <w:t>basic</w:t>
+      </w:r>
+      <w:proofErr w:type="spellEnd"/>
+      <w:r>
+        <w:rPr>
+          <w:rFonts w:ascii="Times New Roman" w:hAnsi="Times New Roman" w:cs="Times New Roman"/>
+          <w:color w:val="000000"/>
+          <w:sz w:val="26"/>
+          <w:szCs w:val="26"/>
+        </w:rPr>
+        <w:t xml:space="preserve"> </w:t>
+      </w:r>
+      <w:proofErr w:type="spellStart"/>
+      <w:r>
+        <w:rPr>
+          <w:rFonts w:ascii="Times New Roman" w:hAnsi="Times New Roman" w:cs="Times New Roman"/>
+          <w:color w:val="000000"/>
+          <w:sz w:val="26"/>
+          <w:szCs w:val="26"/>
+        </w:rPr>
+        <w:t>property</w:t>
+      </w:r>
+      <w:proofErr w:type="spellEnd"/>
+      <w:r>
+        <w:rPr>
+          <w:rFonts w:ascii="Times New Roman" w:hAnsi="Times New Roman" w:cs="Times New Roman"/>
+          <w:color w:val="000000"/>
+          <w:sz w:val="26"/>
+          <w:szCs w:val="26"/>
+        </w:rPr>
+        <w:t xml:space="preserve"> of </w:t>
+      </w:r>
+      <w:proofErr w:type="spellStart"/>
+      <w:r>
+        <w:rPr>
+          <w:rFonts w:ascii="Times New Roman" w:hAnsi="Times New Roman" w:cs="Times New Roman"/>
+          <w:color w:val="000000"/>
+          <w:sz w:val="26"/>
+          <w:szCs w:val="26"/>
+        </w:rPr>
+        <w:t>soil</w:t>
+      </w:r>
+      <w:proofErr w:type="spellEnd"/>
+      <w:r>
+        <w:rPr>
+          <w:rFonts w:ascii="Times New Roman" w:hAnsi="Times New Roman" w:cs="Times New Roman"/>
+          <w:color w:val="000000"/>
+          <w:sz w:val="26"/>
+          <w:szCs w:val="26"/>
+        </w:rPr>
+        <w:t xml:space="preserve"> </w:t>
+      </w:r>
+      <w:proofErr w:type="spellStart"/>
+      <w:r>
+        <w:rPr>
+          <w:rFonts w:ascii="Times New Roman" w:hAnsi="Times New Roman" w:cs="Times New Roman"/>
+          <w:color w:val="000000"/>
+          <w:sz w:val="26"/>
+          <w:szCs w:val="26"/>
+        </w:rPr>
+        <w:t>referred</w:t>
+      </w:r>
+      <w:proofErr w:type="spellEnd"/>
+      <w:r>
+        <w:rPr>
+          <w:rFonts w:ascii="Times New Roman" w:hAnsi="Times New Roman" w:cs="Times New Roman"/>
+          <w:color w:val="000000"/>
+          <w:sz w:val="26"/>
+          <w:szCs w:val="26"/>
+        </w:rPr>
+        <w:t xml:space="preserve"> to as </w:t>
+      </w:r>
+      <w:proofErr w:type="spellStart"/>
+      <w:r>
+        <w:rPr>
+          <w:rFonts w:ascii="Times New Roman" w:hAnsi="Times New Roman" w:cs="Times New Roman"/>
+          <w:color w:val="000000"/>
+          <w:sz w:val="26"/>
+          <w:szCs w:val="26"/>
+        </w:rPr>
+        <w:t>the</w:t>
+      </w:r>
+      <w:proofErr w:type="spellEnd"/>
+      <w:r>
+        <w:rPr>
+          <w:rFonts w:ascii="Times New Roman" w:hAnsi="Times New Roman" w:cs="Times New Roman"/>
+          <w:color w:val="000000"/>
+          <w:sz w:val="26"/>
+          <w:szCs w:val="26"/>
+        </w:rPr>
+        <w:t xml:space="preserve"> </w:t>
+      </w:r>
+      <w:proofErr w:type="spellStart"/>
+      <w:r>
+        <w:rPr>
+          <w:rFonts w:ascii="Times New Roman" w:hAnsi="Times New Roman" w:cs="Times New Roman"/>
+          <w:color w:val="000000"/>
+          <w:sz w:val="26"/>
+          <w:szCs w:val="26"/>
+        </w:rPr>
+        <w:t>Soil</w:t>
+      </w:r>
+      <w:proofErr w:type="spellEnd"/>
+      <w:r>
+        <w:rPr>
+          <w:rFonts w:ascii="Times New Roman" w:hAnsi="Times New Roman" w:cs="Times New Roman"/>
+          <w:color w:val="000000"/>
+          <w:sz w:val="26"/>
+          <w:szCs w:val="26"/>
+        </w:rPr>
+        <w:t xml:space="preserve"> </w:t>
+      </w:r>
+      <w:proofErr w:type="spellStart"/>
+      <w:r>
+        <w:rPr>
+          <w:rFonts w:ascii="Times New Roman" w:hAnsi="Times New Roman" w:cs="Times New Roman"/>
+          <w:color w:val="000000"/>
+          <w:sz w:val="26"/>
+          <w:szCs w:val="26"/>
+        </w:rPr>
+        <w:t>Water</w:t>
+      </w:r>
+      <w:proofErr w:type="spellEnd"/>
+      <w:r>
+        <w:rPr>
+          <w:rFonts w:ascii="Times New Roman" w:hAnsi="Times New Roman" w:cs="Times New Roman"/>
+          <w:color w:val="000000"/>
+          <w:sz w:val="26"/>
+          <w:szCs w:val="26"/>
+        </w:rPr>
+        <w:t xml:space="preserve"> </w:t>
+      </w:r>
+      <w:proofErr w:type="spellStart"/>
+      <w:r>
+        <w:rPr>
+          <w:rFonts w:ascii="Times New Roman" w:hAnsi="Times New Roman" w:cs="Times New Roman"/>
+          <w:color w:val="000000"/>
+          <w:sz w:val="26"/>
+          <w:szCs w:val="26"/>
+        </w:rPr>
+        <w:t>Retention</w:t>
+      </w:r>
+      <w:proofErr w:type="spellEnd"/>
+      <w:r>
+        <w:rPr>
+          <w:rFonts w:ascii="Times New Roman" w:hAnsi="Times New Roman" w:cs="Times New Roman"/>
+          <w:color w:val="000000"/>
+          <w:sz w:val="26"/>
+          <w:szCs w:val="26"/>
+        </w:rPr>
+        <w:t xml:space="preserve"> </w:t>
+      </w:r>
+      <w:proofErr w:type="spellStart"/>
+      <w:r>
+        <w:rPr>
+          <w:rFonts w:ascii="Times New Roman" w:hAnsi="Times New Roman" w:cs="Times New Roman"/>
+          <w:color w:val="000000"/>
+          <w:sz w:val="26"/>
+          <w:szCs w:val="26"/>
+        </w:rPr>
+        <w:t>Characteristics</w:t>
+      </w:r>
+      <w:proofErr w:type="spellEnd"/>
+      <w:r>
+        <w:rPr>
+          <w:rFonts w:ascii="Times New Roman" w:hAnsi="Times New Roman" w:cs="Times New Roman"/>
+          <w:color w:val="000000"/>
+          <w:sz w:val="26"/>
+          <w:szCs w:val="26"/>
+        </w:rPr>
+        <w:t xml:space="preserve"> (SWRC) </w:t>
+      </w:r>
+    </w:p>
+    <w:p>
+      <w:pPr>
+        <w:rPr>
+          <w:rFonts w:ascii="Times New Roman" w:hAnsi="Times New Roman" w:cs="Times New Roman"/>
+          <w:b/>
+          <w:bCs/>
+          <w:color w:val="000000"/>
+          <w:sz w:val="22"/>
+          <w:szCs w:val="22"/>
+        </w:rPr>
+      </w:pPr>
+    </w:p>
+    <w:p>
+      <w:pPr>
+        <w:rPr>
+          <w:rFonts w:ascii="Times New Roman" w:hAnsi="Times New Roman" w:cs="Times New Roman"/>
+          <w:b/>
+          <w:bCs/>
+          <w:color w:val="000000"/>
+          <w:sz w:val="22"/>
+          <w:szCs w:val="22"/>
+        </w:rPr>
+      </w:pPr>
+    </w:p>
+    <w:p>
+      <w:pPr>
+        <w:rPr>
+          <w:rFonts w:ascii="Times New Roman" w:hAnsi="Times New Roman" w:cs="Times New Roman"/>
+        </w:rPr>
+      </w:pPr>
+    </w:p>
+    <w:p>
+      <w:pPr>
+        <w:numPr>
+          <w:ilvl w:val="0"/>
+          <w:numId w:val="3"/>
+        </w:numPr>
+        <w:textAlignment w:val="baseline"/>
+        <w:rPr>
+          <w:rFonts w:ascii="Times New Roman" w:hAnsi="Times New Roman" w:cs="Times New Roman"/>
+          <w:color w:val="000000"/>
+          <w:sz w:val="22"/>
+          <w:szCs w:val="22"/>
+        </w:rPr>
+      </w:pPr>
+      <w:proofErr w:type="spellStart"/>
+      <w:r>
+        <w:rPr>
+          <w:rFonts w:ascii="Times New Roman" w:hAnsi="Times New Roman" w:cs="Times New Roman"/>
+          <w:color w:val="000000"/>
+          <w:sz w:val="22"/>
+          <w:szCs w:val="22"/>
+        </w:rPr>
+        <w:t>Clapp</w:t>
+      </w:r>
+      <w:proofErr w:type="spellEnd"/>
+      <w:r>
+        <w:rPr>
+          <w:rFonts w:ascii="Times New Roman" w:hAnsi="Times New Roman" w:cs="Times New Roman"/>
+          <w:color w:val="000000"/>
+          <w:sz w:val="22"/>
+          <w:szCs w:val="22"/>
+        </w:rPr>
+        <w:t xml:space="preserve"> and </w:t>
+      </w:r>
+      <w:proofErr w:type="spellStart"/>
+      <w:r>
+        <w:rPr>
+          <w:rFonts w:ascii="Times New Roman" w:hAnsi="Times New Roman" w:cs="Times New Roman"/>
+          <w:color w:val="000000"/>
+          <w:sz w:val="22"/>
+          <w:szCs w:val="22"/>
+        </w:rPr>
+        <w:t>Hornberger</w:t>
+      </w:r>
+      <w:proofErr w:type="spellEnd"/>
+      <w:r>
+        <w:rPr>
+          <w:rFonts w:ascii="Times New Roman" w:hAnsi="Times New Roman" w:cs="Times New Roman"/>
+          <w:color w:val="000000"/>
+          <w:sz w:val="22"/>
+          <w:szCs w:val="22"/>
+        </w:rPr>
+        <w:t xml:space="preserve"> </w:t>
+      </w:r>
+      <w:proofErr w:type="spellStart"/>
+      <w:r>
+        <w:rPr>
+          <w:rFonts w:ascii="Times New Roman" w:hAnsi="Times New Roman" w:cs="Times New Roman"/>
+          <w:color w:val="000000"/>
+          <w:sz w:val="22"/>
+          <w:szCs w:val="22"/>
+        </w:rPr>
+        <w:t>model</w:t>
+      </w:r>
+      <w:proofErr w:type="spellEnd"/>
+      <w:r>
+        <w:rPr>
+          <w:rFonts w:ascii="Times New Roman" w:hAnsi="Times New Roman" w:cs="Times New Roman"/>
+          <w:color w:val="000000"/>
+          <w:sz w:val="22"/>
+          <w:szCs w:val="22"/>
+        </w:rPr>
+        <w:t xml:space="preserve"> </w:t>
+      </w:r>
+      <w:proofErr w:type="spellStart"/>
+      <w:r>
+        <w:rPr>
+          <w:rFonts w:ascii="Times New Roman" w:hAnsi="Times New Roman" w:cs="Times New Roman"/>
+          <w:color w:val="000000"/>
+          <w:sz w:val="22"/>
+          <w:szCs w:val="22"/>
+        </w:rPr>
+        <w:t>equation</w:t>
+      </w:r>
+      <w:proofErr w:type="spellEnd"/>
+    </w:p>
+    <w:p>
+      <w:pPr>
+        <w:widowControl w:val="0"/>
+        <w:autoSpaceDE w:val="0"/>
+        <w:autoSpaceDN w:val="0"/>
+        <w:adjustRightInd w:val="0"/>
+        <w:spacing w:after="240" w:line="320" w:lineRule="atLeast"/>
+        <w:rPr>
+          <w:rFonts w:ascii="Times" w:hAnsi="Times" w:cs="Times"/>
+          <w:color w:val="000000"/>
+        </w:rPr>
+      </w:pPr>
+      <w:proofErr w:type="spellStart"/>
+      <w:r>
+        <w:rPr>
+          <w:rFonts w:ascii="Times New Roman" w:hAnsi="Times New Roman" w:cs="Times New Roman"/>
+          <w:color w:val="000000"/>
+          <w:sz w:val="26"/>
+          <w:szCs w:val="26"/>
+        </w:rPr>
+        <w:t>These</w:t>
+      </w:r>
+      <w:proofErr w:type="spellEnd"/>
+      <w:r>
+        <w:rPr>
+          <w:rFonts w:ascii="Times New Roman" w:hAnsi="Times New Roman" w:cs="Times New Roman"/>
+          <w:color w:val="000000"/>
+          <w:sz w:val="26"/>
+          <w:szCs w:val="26"/>
+        </w:rPr>
+        <w:t xml:space="preserve"> </w:t>
+      </w:r>
+      <w:proofErr w:type="spellStart"/>
+      <w:r>
+        <w:rPr>
+          <w:rFonts w:ascii="Times New Roman" w:hAnsi="Times New Roman" w:cs="Times New Roman"/>
+          <w:color w:val="000000"/>
+          <w:sz w:val="26"/>
+          <w:szCs w:val="26"/>
+        </w:rPr>
+        <w:t>models</w:t>
+      </w:r>
+      <w:proofErr w:type="spellEnd"/>
+      <w:r>
+        <w:rPr>
+          <w:rFonts w:ascii="Times New Roman" w:hAnsi="Times New Roman" w:cs="Times New Roman"/>
+          <w:color w:val="000000"/>
+          <w:sz w:val="26"/>
+          <w:szCs w:val="26"/>
+        </w:rPr>
+        <w:t xml:space="preserve"> </w:t>
+      </w:r>
+      <w:proofErr w:type="spellStart"/>
+      <w:r>
+        <w:rPr>
+          <w:rFonts w:ascii="Times New Roman" w:hAnsi="Times New Roman" w:cs="Times New Roman"/>
+          <w:color w:val="000000"/>
+          <w:sz w:val="26"/>
+          <w:szCs w:val="26"/>
+        </w:rPr>
+        <w:t>con</w:t>
+      </w:r>
+      <w:r>
+        <w:rPr>
+          <w:rFonts w:ascii="Times New Roman" w:hAnsi="Times New Roman" w:cs="Times New Roman"/>
+          <w:color w:val="000000"/>
+          <w:sz w:val="26"/>
+          <w:szCs w:val="26"/>
+        </w:rPr>
+        <w:t>tain</w:t>
+      </w:r>
+      <w:proofErr w:type="spellEnd"/>
+      <w:r>
+        <w:rPr>
+          <w:rFonts w:ascii="Times New Roman" w:hAnsi="Times New Roman" w:cs="Times New Roman"/>
+          <w:color w:val="000000"/>
+          <w:sz w:val="26"/>
+          <w:szCs w:val="26"/>
+        </w:rPr>
+        <w:t xml:space="preserve"> </w:t>
+      </w:r>
+      <w:proofErr w:type="spellStart"/>
+      <w:r>
+        <w:rPr>
+          <w:rFonts w:ascii="Times New Roman" w:hAnsi="Times New Roman" w:cs="Times New Roman"/>
+          <w:color w:val="000000"/>
+          <w:sz w:val="26"/>
+          <w:szCs w:val="26"/>
+        </w:rPr>
+        <w:t>shape</w:t>
+      </w:r>
+      <w:proofErr w:type="spellEnd"/>
+      <w:r>
+        <w:rPr>
+          <w:rFonts w:ascii="Times New Roman" w:hAnsi="Times New Roman" w:cs="Times New Roman"/>
+          <w:color w:val="000000"/>
+          <w:sz w:val="26"/>
+          <w:szCs w:val="26"/>
+        </w:rPr>
+        <w:t xml:space="preserve"> </w:t>
+      </w:r>
+      <w:proofErr w:type="spellStart"/>
+      <w:r>
+        <w:rPr>
+          <w:rFonts w:ascii="Times New Roman" w:hAnsi="Times New Roman" w:cs="Times New Roman"/>
+          <w:color w:val="000000"/>
+          <w:sz w:val="26"/>
+          <w:szCs w:val="26"/>
+        </w:rPr>
+        <w:t>parameters</w:t>
+      </w:r>
+      <w:proofErr w:type="spellEnd"/>
+      <w:r>
+        <w:rPr>
+          <w:rFonts w:ascii="Times New Roman" w:hAnsi="Times New Roman" w:cs="Times New Roman"/>
+          <w:color w:val="000000"/>
+          <w:sz w:val="26"/>
+          <w:szCs w:val="26"/>
+        </w:rPr>
+        <w:t xml:space="preserve"> </w:t>
+      </w:r>
+      <w:proofErr w:type="spellStart"/>
+      <w:r>
+        <w:rPr>
+          <w:rFonts w:ascii="Times New Roman" w:hAnsi="Times New Roman" w:cs="Times New Roman"/>
+          <w:color w:val="000000"/>
+          <w:sz w:val="26"/>
+          <w:szCs w:val="26"/>
+        </w:rPr>
+        <w:t>known</w:t>
+      </w:r>
+      <w:proofErr w:type="spellEnd"/>
+      <w:r>
+        <w:rPr>
+          <w:rFonts w:ascii="Times New Roman" w:hAnsi="Times New Roman" w:cs="Times New Roman"/>
+          <w:color w:val="000000"/>
+          <w:sz w:val="26"/>
+          <w:szCs w:val="26"/>
+        </w:rPr>
+        <w:t xml:space="preserve"> as </w:t>
+      </w:r>
+      <w:proofErr w:type="spellStart"/>
+      <w:r>
+        <w:rPr>
+          <w:rFonts w:ascii="Times New Roman" w:hAnsi="Times New Roman" w:cs="Times New Roman"/>
+          <w:color w:val="000000"/>
+          <w:sz w:val="26"/>
+          <w:szCs w:val="26"/>
+        </w:rPr>
+        <w:t>hydraulic</w:t>
+      </w:r>
+      <w:proofErr w:type="spellEnd"/>
+      <w:r>
+        <w:rPr>
+          <w:rFonts w:ascii="Times New Roman" w:hAnsi="Times New Roman" w:cs="Times New Roman"/>
+          <w:color w:val="000000"/>
+          <w:sz w:val="26"/>
+          <w:szCs w:val="26"/>
+        </w:rPr>
+        <w:t xml:space="preserve"> </w:t>
+      </w:r>
+      <w:proofErr w:type="spellStart"/>
+      <w:r>
+        <w:rPr>
+          <w:rFonts w:ascii="Times New Roman" w:hAnsi="Times New Roman" w:cs="Times New Roman"/>
+          <w:color w:val="000000"/>
+          <w:sz w:val="26"/>
+          <w:szCs w:val="26"/>
+        </w:rPr>
+        <w:t>parameters</w:t>
+      </w:r>
+      <w:proofErr w:type="spellEnd"/>
+      <w:r>
+        <w:rPr>
+          <w:rFonts w:ascii="Times New Roman" w:hAnsi="Times New Roman" w:cs="Times New Roman"/>
+          <w:color w:val="000000"/>
+          <w:sz w:val="26"/>
+          <w:szCs w:val="26"/>
+        </w:rPr>
+        <w:t xml:space="preserve">. </w:t>
+      </w:r>
+      <w:proofErr w:type="spellStart"/>
+      <w:r>
+        <w:rPr>
+          <w:rFonts w:ascii="Times New Roman" w:hAnsi="Times New Roman" w:cs="Times New Roman"/>
+          <w:color w:val="000000"/>
+          <w:sz w:val="26"/>
+          <w:szCs w:val="26"/>
+        </w:rPr>
+        <w:t>Applications</w:t>
+      </w:r>
+      <w:proofErr w:type="spellEnd"/>
+      <w:r>
+        <w:rPr>
+          <w:rFonts w:ascii="Times New Roman" w:hAnsi="Times New Roman" w:cs="Times New Roman"/>
+          <w:color w:val="000000"/>
+          <w:sz w:val="26"/>
+          <w:szCs w:val="26"/>
+        </w:rPr>
+        <w:t xml:space="preserve"> of </w:t>
+      </w:r>
+      <w:proofErr w:type="spellStart"/>
+      <w:r>
+        <w:rPr>
+          <w:rFonts w:ascii="Times New Roman" w:hAnsi="Times New Roman" w:cs="Times New Roman"/>
+          <w:color w:val="000000"/>
+          <w:sz w:val="26"/>
+          <w:szCs w:val="26"/>
+        </w:rPr>
+        <w:t>water</w:t>
+      </w:r>
+      <w:proofErr w:type="spellEnd"/>
+      <w:r>
+        <w:rPr>
+          <w:rFonts w:ascii="Times New Roman" w:hAnsi="Times New Roman" w:cs="Times New Roman"/>
+          <w:color w:val="000000"/>
+          <w:sz w:val="26"/>
+          <w:szCs w:val="26"/>
+        </w:rPr>
+        <w:t xml:space="preserve"> </w:t>
+      </w:r>
+      <w:proofErr w:type="spellStart"/>
+      <w:r>
+        <w:rPr>
+          <w:rFonts w:ascii="Times New Roman" w:hAnsi="Times New Roman" w:cs="Times New Roman"/>
+          <w:color w:val="000000"/>
+          <w:sz w:val="26"/>
+          <w:szCs w:val="26"/>
+        </w:rPr>
+        <w:t>retention</w:t>
+      </w:r>
+      <w:proofErr w:type="spellEnd"/>
+      <w:r>
+        <w:rPr>
+          <w:rFonts w:ascii="Times New Roman" w:hAnsi="Times New Roman" w:cs="Times New Roman"/>
+          <w:color w:val="000000"/>
+          <w:sz w:val="26"/>
+          <w:szCs w:val="26"/>
+        </w:rPr>
+        <w:t xml:space="preserve"> </w:t>
+      </w:r>
+      <w:proofErr w:type="spellStart"/>
+      <w:r>
+        <w:rPr>
+          <w:rFonts w:ascii="Times New Roman" w:hAnsi="Times New Roman" w:cs="Times New Roman"/>
+          <w:color w:val="000000"/>
+          <w:sz w:val="26"/>
+          <w:szCs w:val="26"/>
+        </w:rPr>
+        <w:t>models</w:t>
+      </w:r>
+      <w:proofErr w:type="spellEnd"/>
+      <w:r>
+        <w:rPr>
+          <w:rFonts w:ascii="Times New Roman" w:hAnsi="Times New Roman" w:cs="Times New Roman"/>
+          <w:color w:val="000000"/>
+          <w:sz w:val="26"/>
+          <w:szCs w:val="26"/>
+        </w:rPr>
+        <w:t xml:space="preserve"> </w:t>
+      </w:r>
+      <w:proofErr w:type="spellStart"/>
+      <w:r>
+        <w:rPr>
+          <w:rFonts w:ascii="Times New Roman" w:hAnsi="Times New Roman" w:cs="Times New Roman"/>
+          <w:color w:val="000000"/>
+          <w:sz w:val="26"/>
+          <w:szCs w:val="26"/>
+        </w:rPr>
+        <w:t>require</w:t>
+      </w:r>
+      <w:proofErr w:type="spellEnd"/>
+      <w:r>
+        <w:rPr>
+          <w:rFonts w:ascii="Times New Roman" w:hAnsi="Times New Roman" w:cs="Times New Roman"/>
+          <w:color w:val="000000"/>
+          <w:sz w:val="26"/>
+          <w:szCs w:val="26"/>
+        </w:rPr>
+        <w:t xml:space="preserve"> </w:t>
+      </w:r>
+      <w:proofErr w:type="spellStart"/>
+      <w:r>
+        <w:rPr>
+          <w:rFonts w:ascii="Times New Roman" w:hAnsi="Times New Roman" w:cs="Times New Roman"/>
+          <w:color w:val="000000"/>
+          <w:sz w:val="26"/>
+          <w:szCs w:val="26"/>
+        </w:rPr>
+        <w:t>knowing</w:t>
+      </w:r>
+      <w:proofErr w:type="spellEnd"/>
+      <w:r>
+        <w:rPr>
+          <w:rFonts w:ascii="Times New Roman" w:hAnsi="Times New Roman" w:cs="Times New Roman"/>
+          <w:color w:val="000000"/>
+          <w:sz w:val="26"/>
+          <w:szCs w:val="26"/>
+        </w:rPr>
+        <w:t xml:space="preserve"> </w:t>
+      </w:r>
+      <w:proofErr w:type="spellStart"/>
+      <w:r>
+        <w:rPr>
+          <w:rFonts w:ascii="Times New Roman" w:hAnsi="Times New Roman" w:cs="Times New Roman"/>
+          <w:color w:val="000000"/>
+          <w:sz w:val="26"/>
+          <w:szCs w:val="26"/>
+        </w:rPr>
+        <w:t>these</w:t>
+      </w:r>
+      <w:proofErr w:type="spellEnd"/>
+      <w:r>
+        <w:rPr>
+          <w:rFonts w:ascii="Times New Roman" w:hAnsi="Times New Roman" w:cs="Times New Roman"/>
+          <w:color w:val="000000"/>
+          <w:sz w:val="26"/>
+          <w:szCs w:val="26"/>
+        </w:rPr>
+        <w:t xml:space="preserve"> </w:t>
+      </w:r>
+      <w:proofErr w:type="spellStart"/>
+      <w:r>
+        <w:rPr>
+          <w:rFonts w:ascii="Times New Roman" w:hAnsi="Times New Roman" w:cs="Times New Roman"/>
+          <w:color w:val="000000"/>
+          <w:sz w:val="26"/>
+          <w:szCs w:val="26"/>
+        </w:rPr>
+        <w:t>hydraulic</w:t>
+      </w:r>
+      <w:proofErr w:type="spellEnd"/>
+      <w:r>
+        <w:rPr>
+          <w:rFonts w:ascii="Times New Roman" w:hAnsi="Times New Roman" w:cs="Times New Roman"/>
+          <w:color w:val="000000"/>
+          <w:sz w:val="26"/>
+          <w:szCs w:val="26"/>
+        </w:rPr>
+        <w:t xml:space="preserve"> </w:t>
+      </w:r>
+      <w:proofErr w:type="spellStart"/>
+      <w:r>
+        <w:rPr>
+          <w:rFonts w:ascii="Times New Roman" w:hAnsi="Times New Roman" w:cs="Times New Roman"/>
+          <w:color w:val="000000"/>
+          <w:sz w:val="26"/>
+          <w:szCs w:val="26"/>
+        </w:rPr>
+        <w:t>parameters</w:t>
+      </w:r>
+      <w:proofErr w:type="spellEnd"/>
+      <w:r>
+        <w:rPr>
+          <w:rFonts w:ascii="Times New Roman" w:hAnsi="Times New Roman" w:cs="Times New Roman"/>
+          <w:color w:val="000000"/>
+          <w:sz w:val="26"/>
+          <w:szCs w:val="26"/>
+        </w:rPr>
+        <w:t xml:space="preserve">. </w:t>
+      </w:r>
+      <w:proofErr w:type="spellStart"/>
+      <w:r>
+        <w:rPr>
+          <w:rFonts w:ascii="Times New Roman" w:hAnsi="Times New Roman" w:cs="Times New Roman"/>
+          <w:color w:val="000000"/>
+          <w:sz w:val="26"/>
+          <w:szCs w:val="26"/>
+        </w:rPr>
+        <w:t>Soil</w:t>
+      </w:r>
+      <w:proofErr w:type="spellEnd"/>
+      <w:r>
+        <w:rPr>
+          <w:rFonts w:ascii="Times New Roman" w:hAnsi="Times New Roman" w:cs="Times New Roman"/>
+          <w:color w:val="000000"/>
+          <w:sz w:val="26"/>
+          <w:szCs w:val="26"/>
+        </w:rPr>
+        <w:t xml:space="preserve"> </w:t>
+      </w:r>
+      <w:proofErr w:type="spellStart"/>
+      <w:r>
+        <w:rPr>
+          <w:rFonts w:ascii="Times New Roman" w:hAnsi="Times New Roman" w:cs="Times New Roman"/>
+          <w:color w:val="000000"/>
+          <w:sz w:val="26"/>
+          <w:szCs w:val="26"/>
+        </w:rPr>
+        <w:t>hydraulic</w:t>
+      </w:r>
+      <w:proofErr w:type="spellEnd"/>
+      <w:r>
+        <w:rPr>
+          <w:rFonts w:ascii="Times New Roman" w:hAnsi="Times New Roman" w:cs="Times New Roman"/>
+          <w:color w:val="000000"/>
+          <w:sz w:val="26"/>
+          <w:szCs w:val="26"/>
+        </w:rPr>
+        <w:t xml:space="preserve"> </w:t>
+      </w:r>
+      <w:proofErr w:type="spellStart"/>
+      <w:r>
+        <w:rPr>
+          <w:rFonts w:ascii="Times New Roman" w:hAnsi="Times New Roman" w:cs="Times New Roman"/>
+          <w:color w:val="000000"/>
+          <w:sz w:val="26"/>
+          <w:szCs w:val="26"/>
+        </w:rPr>
+        <w:t>parameters</w:t>
+      </w:r>
+      <w:proofErr w:type="spellEnd"/>
+      <w:r>
+        <w:rPr>
+          <w:rFonts w:ascii="Times New Roman" w:hAnsi="Times New Roman" w:cs="Times New Roman"/>
+          <w:color w:val="000000"/>
+          <w:sz w:val="26"/>
+          <w:szCs w:val="26"/>
+        </w:rPr>
+        <w:t xml:space="preserve"> are </w:t>
+      </w:r>
+      <w:proofErr w:type="spellStart"/>
+      <w:r>
+        <w:rPr>
+          <w:rFonts w:ascii="Times New Roman" w:hAnsi="Times New Roman" w:cs="Times New Roman"/>
+          <w:color w:val="000000"/>
+          <w:sz w:val="26"/>
+          <w:szCs w:val="26"/>
+        </w:rPr>
+        <w:t>traditionally</w:t>
+      </w:r>
+      <w:proofErr w:type="spellEnd"/>
+      <w:r>
+        <w:rPr>
+          <w:rFonts w:ascii="Times New Roman" w:hAnsi="Times New Roman" w:cs="Times New Roman"/>
+          <w:color w:val="000000"/>
+          <w:sz w:val="26"/>
+          <w:szCs w:val="26"/>
+        </w:rPr>
+        <w:t xml:space="preserve"> </w:t>
+      </w:r>
+      <w:proofErr w:type="spellStart"/>
+      <w:r>
+        <w:rPr>
+          <w:rFonts w:ascii="Times New Roman" w:hAnsi="Times New Roman" w:cs="Times New Roman"/>
+          <w:color w:val="000000"/>
+          <w:sz w:val="26"/>
+          <w:szCs w:val="26"/>
+        </w:rPr>
+        <w:t>obtained</w:t>
+      </w:r>
+      <w:proofErr w:type="spellEnd"/>
+      <w:r>
+        <w:rPr>
+          <w:rFonts w:ascii="Times New Roman" w:hAnsi="Times New Roman" w:cs="Times New Roman"/>
+          <w:color w:val="000000"/>
+          <w:sz w:val="26"/>
+          <w:szCs w:val="26"/>
+        </w:rPr>
+        <w:t xml:space="preserve"> </w:t>
+      </w:r>
+      <w:proofErr w:type="spellStart"/>
+      <w:r>
+        <w:rPr>
+          <w:rFonts w:ascii="Times New Roman" w:hAnsi="Times New Roman" w:cs="Times New Roman"/>
+          <w:color w:val="000000"/>
+          <w:sz w:val="26"/>
+          <w:szCs w:val="26"/>
+        </w:rPr>
+        <w:t>by</w:t>
+      </w:r>
+      <w:proofErr w:type="spellEnd"/>
+      <w:r>
+        <w:rPr>
+          <w:rFonts w:ascii="Times New Roman" w:hAnsi="Times New Roman" w:cs="Times New Roman"/>
+          <w:color w:val="000000"/>
+          <w:sz w:val="26"/>
+          <w:szCs w:val="26"/>
+        </w:rPr>
+        <w:t xml:space="preserve"> curve-</w:t>
+      </w:r>
+      <w:proofErr w:type="spellStart"/>
+      <w:r>
+        <w:rPr>
+          <w:rFonts w:ascii="Times New Roman" w:hAnsi="Times New Roman" w:cs="Times New Roman"/>
+          <w:color w:val="000000"/>
+          <w:sz w:val="26"/>
+          <w:szCs w:val="26"/>
+        </w:rPr>
+        <w:t>fitting</w:t>
+      </w:r>
+      <w:proofErr w:type="spellEnd"/>
+      <w:r>
+        <w:rPr>
+          <w:rFonts w:ascii="Times New Roman" w:hAnsi="Times New Roman" w:cs="Times New Roman"/>
+          <w:color w:val="000000"/>
+          <w:sz w:val="26"/>
+          <w:szCs w:val="26"/>
+        </w:rPr>
+        <w:t xml:space="preserve"> </w:t>
+      </w:r>
+      <w:proofErr w:type="spellStart"/>
+      <w:r>
+        <w:rPr>
+          <w:rFonts w:ascii="Times New Roman" w:hAnsi="Times New Roman" w:cs="Times New Roman"/>
+          <w:color w:val="000000"/>
+          <w:sz w:val="26"/>
+          <w:szCs w:val="26"/>
+        </w:rPr>
+        <w:t>the</w:t>
+      </w:r>
+      <w:proofErr w:type="spellEnd"/>
+      <w:r>
+        <w:rPr>
+          <w:rFonts w:ascii="Times New Roman" w:hAnsi="Times New Roman" w:cs="Times New Roman"/>
+          <w:color w:val="000000"/>
+          <w:sz w:val="26"/>
+          <w:szCs w:val="26"/>
+        </w:rPr>
+        <w:t xml:space="preserve"> </w:t>
+      </w:r>
+      <w:proofErr w:type="spellStart"/>
+      <w:r>
+        <w:rPr>
+          <w:rFonts w:ascii="Times New Roman" w:hAnsi="Times New Roman" w:cs="Times New Roman"/>
+          <w:color w:val="000000"/>
+          <w:sz w:val="26"/>
+          <w:szCs w:val="26"/>
+        </w:rPr>
+        <w:t>water</w:t>
+      </w:r>
+      <w:proofErr w:type="spellEnd"/>
+      <w:r>
+        <w:rPr>
+          <w:rFonts w:ascii="Times New Roman" w:hAnsi="Times New Roman" w:cs="Times New Roman"/>
+          <w:color w:val="000000"/>
+          <w:sz w:val="26"/>
+          <w:szCs w:val="26"/>
+        </w:rPr>
+        <w:t xml:space="preserve"> </w:t>
+      </w:r>
+      <w:proofErr w:type="spellStart"/>
+      <w:r>
+        <w:rPr>
+          <w:rFonts w:ascii="Times New Roman" w:hAnsi="Times New Roman" w:cs="Times New Roman"/>
+          <w:color w:val="000000"/>
+          <w:sz w:val="26"/>
+          <w:szCs w:val="26"/>
+        </w:rPr>
+        <w:t>reten</w:t>
+      </w:r>
+      <w:r>
+        <w:rPr>
+          <w:rFonts w:ascii="Times New Roman" w:hAnsi="Times New Roman" w:cs="Times New Roman"/>
+          <w:color w:val="000000"/>
+          <w:sz w:val="26"/>
+          <w:szCs w:val="26"/>
+        </w:rPr>
+        <w:t>tion</w:t>
+      </w:r>
+      <w:proofErr w:type="spellEnd"/>
+      <w:r>
+        <w:rPr>
+          <w:rFonts w:ascii="Times New Roman" w:hAnsi="Times New Roman" w:cs="Times New Roman"/>
+          <w:color w:val="000000"/>
+          <w:sz w:val="26"/>
+          <w:szCs w:val="26"/>
+        </w:rPr>
+        <w:t xml:space="preserve"> </w:t>
+      </w:r>
+      <w:proofErr w:type="spellStart"/>
+      <w:r>
+        <w:rPr>
+          <w:rFonts w:ascii="Times New Roman" w:hAnsi="Times New Roman" w:cs="Times New Roman"/>
+          <w:color w:val="000000"/>
+          <w:sz w:val="26"/>
+          <w:szCs w:val="26"/>
+        </w:rPr>
+        <w:t>functions</w:t>
+      </w:r>
+      <w:proofErr w:type="spellEnd"/>
+      <w:r>
+        <w:rPr>
+          <w:rFonts w:ascii="Times New Roman" w:hAnsi="Times New Roman" w:cs="Times New Roman"/>
+          <w:color w:val="000000"/>
+          <w:sz w:val="26"/>
+          <w:szCs w:val="26"/>
+        </w:rPr>
+        <w:t xml:space="preserve"> </w:t>
+      </w:r>
+      <w:proofErr w:type="spellStart"/>
+      <w:r>
+        <w:rPr>
+          <w:rFonts w:ascii="Times New Roman" w:hAnsi="Times New Roman" w:cs="Times New Roman"/>
+          <w:color w:val="000000"/>
+          <w:sz w:val="26"/>
+          <w:szCs w:val="26"/>
+        </w:rPr>
+        <w:t>using</w:t>
+      </w:r>
+      <w:proofErr w:type="spellEnd"/>
+      <w:r>
+        <w:rPr>
+          <w:rFonts w:ascii="Times New Roman" w:hAnsi="Times New Roman" w:cs="Times New Roman"/>
+          <w:color w:val="000000"/>
+          <w:sz w:val="26"/>
+          <w:szCs w:val="26"/>
+        </w:rPr>
+        <w:t xml:space="preserve"> experimental data </w:t>
+      </w:r>
+    </w:p>
+    <w:p>
+      <w:pPr>
+        <w:textAlignment w:val="baseline"/>
+        <w:rPr>
+          <w:rFonts w:ascii="Times New Roman" w:hAnsi="Times New Roman" w:cs="Times New Roman"/>
+          <w:color w:val="000000"/>
+          <w:sz w:val="22"/>
+          <w:szCs w:val="22"/>
+        </w:rPr>
+      </w:pPr>
+    </w:p>
+    <w:p>
+      <w:pPr>
+        <w:numPr>
+          <w:ilvl w:val="0"/>
+          <w:numId w:val="3"/>
+        </w:numPr>
+        <w:textAlignment w:val="baseline"/>
+        <w:rPr>
+          <w:rFonts w:ascii="Times New Roman" w:hAnsi="Times New Roman" w:cs="Times New Roman"/>
+          <w:color w:val="000000"/>
+          <w:sz w:val="22"/>
+          <w:szCs w:val="22"/>
+        </w:rPr>
+      </w:pPr>
+      <w:r>
+        <w:rPr>
+          <w:rFonts w:ascii="Times New Roman" w:hAnsi="Times New Roman" w:cs="Times New Roman"/>
+          <w:color w:val="000000"/>
+          <w:sz w:val="22"/>
+          <w:szCs w:val="22"/>
+        </w:rPr>
+        <w:t xml:space="preserve">Field </w:t>
+      </w:r>
+      <w:proofErr w:type="spellStart"/>
+      <w:r>
+        <w:rPr>
+          <w:rFonts w:ascii="Times New Roman" w:hAnsi="Times New Roman" w:cs="Times New Roman"/>
+          <w:color w:val="000000"/>
+          <w:sz w:val="22"/>
+          <w:szCs w:val="22"/>
+        </w:rPr>
+        <w:t>capacity</w:t>
+      </w:r>
+      <w:proofErr w:type="spellEnd"/>
+    </w:p>
+    <w:p>
+      <w:pPr>
+        <w:numPr>
+          <w:ilvl w:val="0"/>
+          <w:numId w:val="3"/>
+        </w:numPr>
+        <w:textAlignment w:val="baseline"/>
+        <w:rPr>
+          <w:rFonts w:ascii="Times New Roman" w:hAnsi="Times New Roman" w:cs="Times New Roman"/>
+          <w:color w:val="000000"/>
+          <w:sz w:val="22"/>
+          <w:szCs w:val="22"/>
+        </w:rPr>
+      </w:pPr>
+      <w:proofErr w:type="spellStart"/>
+      <w:r>
+        <w:rPr>
+          <w:rFonts w:ascii="Times New Roman" w:hAnsi="Times New Roman" w:cs="Times New Roman"/>
+          <w:color w:val="000000"/>
+          <w:sz w:val="22"/>
+          <w:szCs w:val="22"/>
+        </w:rPr>
+        <w:t>Wilting</w:t>
+      </w:r>
+      <w:proofErr w:type="spellEnd"/>
+      <w:r>
+        <w:rPr>
+          <w:rFonts w:ascii="Times New Roman" w:hAnsi="Times New Roman" w:cs="Times New Roman"/>
+          <w:color w:val="000000"/>
+          <w:sz w:val="22"/>
+          <w:szCs w:val="22"/>
+        </w:rPr>
+        <w:t xml:space="preserve"> </w:t>
+      </w:r>
+      <w:proofErr w:type="spellStart"/>
+      <w:r>
+        <w:rPr>
+          <w:rFonts w:ascii="Times New Roman" w:hAnsi="Times New Roman" w:cs="Times New Roman"/>
+          <w:color w:val="000000"/>
+          <w:sz w:val="22"/>
+          <w:szCs w:val="22"/>
+        </w:rPr>
+        <w:t>point</w:t>
+      </w:r>
+      <w:proofErr w:type="spellEnd"/>
+    </w:p>
+    <w:p>
+      <w:pPr>
+        <w:numPr>
+          <w:ilvl w:val="0"/>
+          <w:numId w:val="3"/>
+        </w:numPr>
+        <w:textAlignment w:val="baseline"/>
+        <w:rPr>
+          <w:rFonts w:ascii="Times New Roman" w:hAnsi="Times New Roman" w:cs="Times New Roman"/>
+          <w:color w:val="000000"/>
+          <w:sz w:val="22"/>
+          <w:szCs w:val="22"/>
+        </w:rPr>
+      </w:pPr>
+      <w:proofErr w:type="spellStart"/>
+      <w:r>
+        <w:rPr>
+          <w:rFonts w:ascii="Times New Roman" w:hAnsi="Times New Roman" w:cs="Times New Roman"/>
+          <w:color w:val="000000"/>
+          <w:sz w:val="22"/>
+          <w:szCs w:val="22"/>
+        </w:rPr>
+        <w:t>Water</w:t>
+      </w:r>
+      <w:proofErr w:type="spellEnd"/>
+      <w:r>
+        <w:rPr>
+          <w:rFonts w:ascii="Times New Roman" w:hAnsi="Times New Roman" w:cs="Times New Roman"/>
+          <w:color w:val="000000"/>
+          <w:sz w:val="22"/>
+          <w:szCs w:val="22"/>
+        </w:rPr>
+        <w:t xml:space="preserve"> </w:t>
+      </w:r>
+      <w:proofErr w:type="spellStart"/>
+      <w:r>
+        <w:rPr>
+          <w:rFonts w:ascii="Times New Roman" w:hAnsi="Times New Roman" w:cs="Times New Roman"/>
+          <w:color w:val="000000"/>
+          <w:sz w:val="22"/>
+          <w:szCs w:val="22"/>
+        </w:rPr>
+        <w:t>available</w:t>
+      </w:r>
+      <w:proofErr w:type="spellEnd"/>
+      <w:r>
+        <w:rPr>
+          <w:rFonts w:ascii="Times New Roman" w:hAnsi="Times New Roman" w:cs="Times New Roman"/>
+          <w:color w:val="000000"/>
+          <w:sz w:val="22"/>
+          <w:szCs w:val="22"/>
+        </w:rPr>
+        <w:t xml:space="preserve"> to </w:t>
+      </w:r>
+      <w:proofErr w:type="spellStart"/>
+      <w:r>
+        <w:rPr>
+          <w:rFonts w:ascii="Times New Roman" w:hAnsi="Times New Roman" w:cs="Times New Roman"/>
+          <w:color w:val="000000"/>
+          <w:sz w:val="22"/>
+          <w:szCs w:val="22"/>
+        </w:rPr>
+        <w:t>plants</w:t>
+      </w:r>
+      <w:proofErr w:type="spellEnd"/>
+      <w:r>
+        <w:rPr>
+          <w:rFonts w:ascii="Times New Roman" w:hAnsi="Times New Roman" w:cs="Times New Roman"/>
+          <w:color w:val="000000"/>
+          <w:sz w:val="22"/>
+          <w:szCs w:val="22"/>
+        </w:rPr>
+        <w:t xml:space="preserve"> </w:t>
+      </w:r>
+    </w:p>
+    <w:p>
+      <w:pPr>
+        <w:numPr>
+          <w:ilvl w:val="0"/>
+          <w:numId w:val="3"/>
+        </w:numPr>
+        <w:textAlignment w:val="baseline"/>
+        <w:rPr>
+          <w:rFonts w:ascii="Times New Roman" w:hAnsi="Times New Roman" w:cs="Times New Roman"/>
+          <w:color w:val="000000"/>
+          <w:sz w:val="22"/>
+          <w:szCs w:val="22"/>
+        </w:rPr>
+      </w:pPr>
+      <w:proofErr w:type="spellStart"/>
+      <w:r>
+        <w:rPr>
+          <w:rFonts w:ascii="Times New Roman" w:hAnsi="Times New Roman" w:cs="Times New Roman"/>
+          <w:color w:val="000000"/>
+          <w:sz w:val="22"/>
+          <w:szCs w:val="22"/>
+        </w:rPr>
+        <w:t>Results</w:t>
+      </w:r>
+      <w:proofErr w:type="spellEnd"/>
+    </w:p>
+    <w:p>
+      <w:pPr>
+        <w:rPr>
+          <w:rFonts w:ascii="Times New Roman" w:hAnsi="Times New Roman" w:cs="Times New Roman"/>
+        </w:rPr>
+      </w:pPr>
+      <w:r>
+        <w:rPr>
+          <w:rFonts w:ascii="Times New Roman" w:hAnsi="Times New Roman" w:cs="Times New Roman"/>
+          <w:color w:val="000000"/>
+          <w:sz w:val="22"/>
+          <w:szCs w:val="22"/>
+        </w:rPr>
+        <w:tab/>
+      </w:r>
+      <w:proofErr w:type="spellStart"/>
+      <w:r>
+        <w:rPr>
+          <w:rFonts w:ascii="Times New Roman" w:hAnsi="Times New Roman" w:cs="Times New Roman"/>
+          <w:color w:val="000000"/>
+          <w:sz w:val="22"/>
+          <w:szCs w:val="22"/>
+        </w:rPr>
+        <w:t>Soil</w:t>
+      </w:r>
+      <w:proofErr w:type="spellEnd"/>
+      <w:r>
+        <w:rPr>
+          <w:rFonts w:ascii="Times New Roman" w:hAnsi="Times New Roman" w:cs="Times New Roman"/>
+          <w:color w:val="000000"/>
+          <w:sz w:val="22"/>
+          <w:szCs w:val="22"/>
+        </w:rPr>
+        <w:t xml:space="preserve"> </w:t>
+      </w:r>
+      <w:proofErr w:type="spellStart"/>
+      <w:r>
+        <w:rPr>
+          <w:rFonts w:ascii="Times New Roman" w:hAnsi="Times New Roman" w:cs="Times New Roman"/>
+          <w:color w:val="000000"/>
+          <w:sz w:val="22"/>
+          <w:szCs w:val="22"/>
+        </w:rPr>
+        <w:t>moisture</w:t>
+      </w:r>
+      <w:proofErr w:type="spellEnd"/>
+      <w:r>
+        <w:rPr>
+          <w:rFonts w:ascii="Times New Roman" w:hAnsi="Times New Roman" w:cs="Times New Roman"/>
+          <w:color w:val="000000"/>
+          <w:sz w:val="22"/>
+          <w:szCs w:val="22"/>
+        </w:rPr>
+        <w:t xml:space="preserve"> curves</w:t>
+      </w:r>
+    </w:p>
+    <w:p>
+      <w:pPr>
+        <w:rPr>
+          <w:rFonts w:ascii="Times New Roman" w:hAnsi="Times New Roman" w:cs="Times New Roman"/>
+        </w:rPr>
+      </w:pPr>
+      <w:r>
+        <w:rPr>
+          <w:rFonts w:ascii="Times New Roman" w:hAnsi="Times New Roman" w:cs="Times New Roman"/>
+          <w:color w:val="000000"/>
+          <w:sz w:val="22"/>
+          <w:szCs w:val="22"/>
+        </w:rPr>
+        <w:tab/>
+        <w:t xml:space="preserve">WAP </w:t>
+      </w:r>
+      <w:proofErr w:type="spellStart"/>
+      <w:r>
+        <w:rPr>
+          <w:rFonts w:ascii="Times New Roman" w:hAnsi="Times New Roman" w:cs="Times New Roman"/>
+          <w:color w:val="000000"/>
+          <w:sz w:val="22"/>
+          <w:szCs w:val="22"/>
+        </w:rPr>
+        <w:t>tables</w:t>
+      </w:r>
+      <w:proofErr w:type="spellEnd"/>
+      <w:r>
+        <w:rPr>
+          <w:rFonts w:ascii="Times New Roman" w:hAnsi="Times New Roman" w:cs="Times New Roman"/>
+          <w:color w:val="000000"/>
+          <w:sz w:val="22"/>
+          <w:szCs w:val="22"/>
+        </w:rPr>
+        <w:t xml:space="preserve"> </w:t>
+      </w:r>
+    </w:p>
+    <w:p>
+      <w:pPr>
+        <w:rPr>
+          <w:rFonts w:ascii="Times New Roman" w:eastAsia="Times New Roman" w:hAnsi="Times New Roman" w:cs="Times New Roman"/>
+        </w:rPr>
+      </w:pPr>
+    </w:p>
+    <w:p>
+      <w:pPr>
+        <w:rPr>
+          <w:rFonts w:ascii="Times New Roman" w:hAnsi="Times New Roman" w:cs="Times New Roman"/>
+        </w:rPr>
+      </w:pPr>
+      <w:proofErr w:type="spellStart"/>
+      <w:r>
+        <w:rPr>
+          <w:rFonts w:ascii="Times New Roman" w:hAnsi="Times New Roman" w:cs="Times New Roman"/>
+          <w:b/>
+          <w:bCs/>
+          <w:color w:val="000000"/>
+          <w:sz w:val="22"/>
+          <w:szCs w:val="22"/>
+        </w:rPr>
+        <w:t>Channel</w:t>
+      </w:r>
+      <w:proofErr w:type="spellEnd"/>
+      <w:r>
+        <w:rPr>
+          <w:rFonts w:ascii="Times New Roman" w:hAnsi="Times New Roman" w:cs="Times New Roman"/>
+          <w:b/>
+          <w:bCs/>
+          <w:color w:val="000000"/>
+          <w:sz w:val="22"/>
+          <w:szCs w:val="22"/>
+        </w:rPr>
+        <w:t xml:space="preserve"> </w:t>
+      </w:r>
+      <w:proofErr w:type="spellStart"/>
+      <w:r>
+        <w:rPr>
+          <w:rFonts w:ascii="Times New Roman" w:hAnsi="Times New Roman" w:cs="Times New Roman"/>
+          <w:b/>
+          <w:bCs/>
+          <w:color w:val="000000"/>
+          <w:sz w:val="22"/>
+          <w:szCs w:val="22"/>
+        </w:rPr>
+        <w:t>Drying</w:t>
+      </w:r>
+      <w:proofErr w:type="spellEnd"/>
+      <w:r>
+        <w:rPr>
+          <w:rFonts w:ascii="Times New Roman" w:hAnsi="Times New Roman" w:cs="Times New Roman"/>
+          <w:b/>
+          <w:bCs/>
+          <w:color w:val="000000"/>
+          <w:sz w:val="22"/>
+          <w:szCs w:val="22"/>
+        </w:rPr>
+        <w:t xml:space="preserve"> </w:t>
+      </w:r>
+    </w:p>
+    <w:p>
+      <w:pPr>
+        <w:rPr>
+          <w:rFonts w:ascii="Times" w:eastAsia="Times New Roman" w:hAnsi="Times" w:cs="Times New Roman"/>
+        </w:rPr>
+      </w:pPr>
+    </w:p>
+    <w:p>
+      <w:pPr>
+        <w:rPr>
+          <w:rFonts w:ascii="Times" w:eastAsia="Times New Roman" w:hAnsi="Times" w:cs="Times New Roman"/>
+        </w:rPr>
+      </w:pPr>
+    </w:p>
+    <w:p>
+      <w:pPr>
+        <w:rPr>
+          <w:rFonts w:ascii="Times" w:eastAsia="Times New Roman" w:hAnsi="Times" w:cs="Times New Roman"/>
+        </w:rPr>
+      </w:pPr>
+    </w:p>
+    <w:p>
+      <w:pPr>
+        <w:rPr>
+          <w:rFonts w:ascii="Times" w:eastAsia="Times New Roman" w:hAnsi="Times" w:cs="Times New Roman"/>
+        </w:rPr>
+      </w:pPr>
+    </w:p>
+    <w:p>
+      <w:pPr>
+        <w:rPr>
+          <w:rFonts w:ascii="Times" w:eastAsia="Times New Roman" w:hAnsi="Times" w:cs="Times New Roman"/>
+        </w:rPr>
+      </w:pPr>
+    </w:p>
+    <w:p>
+      <w:pPr>
+        <w:rPr>
+          <w:rFonts w:ascii="Times" w:eastAsia="Times New Roman" w:hAnsi="Times" w:cs="Times New Roman"/>
+        </w:rPr>
+      </w:pPr>
+    </w:p>
+    <w:p>
+      <w:pPr>
+        <w:rPr>
+          <w:rFonts w:ascii="Times" w:eastAsia="Times New Roman" w:hAnsi="Times" w:cs="Times New Roman"/>
         </w:rPr>
       </w:pPr>
     </w:p>
@@ -3827,6 +10661,14 @@
       </w:pPr>
       <w:bookmarkStart w:id="0" w:name="_GoBack"/>
       <w:bookmarkEnd w:id="0"/>
+    </w:p>
+    <w:p>
+      <w:pPr>
+        <w:rPr>
+          <w:rFonts w:ascii="Times New Roman" w:hAnsi="Times New Roman" w:cs="Times New Roman"/>
+          <w:lang w:val="en-US"/>
+        </w:rPr>
+      </w:pPr>
     </w:p>
     <w:p>
       <w:pPr>
@@ -3901,14 +10743,14 @@
   <w:footnote w:id="1">
     <w:p>
       <w:pPr>
-        <w:pStyle w:val="Textonotapie"/>
+        <w:pStyle w:val="FootnoteText"/>
         <w:rPr>
           <w:lang w:val="es-ES"/>
         </w:rPr>
       </w:pPr>
       <w:r>
         <w:rPr>
-          <w:rStyle w:val="Refdenotaalpie"/>
+          <w:rStyle w:val="FootnoteReference"/>
         </w:rPr>
         <w:footnoteRef/>
       </w:r>
@@ -4115,11 +10957,163 @@
       </w:pPr>
     </w:lvl>
   </w:abstractNum>
+  <w:abstractNum w:abstractNumId="2">
+    <w:nsid w:val="76AC69E9"/>
+    <w:multiLevelType w:val="multilevel"/>
+    <w:tmpl w:val="DCCC24F8"/>
+    <w:lvl w:ilvl="0">
+      <w:start w:val="1"/>
+      <w:numFmt w:val="bullet"/>
+      <w:lvlText w:val=""/>
+      <w:lvlJc w:val="left"/>
+      <w:pPr>
+        <w:tabs>
+          <w:tab w:val="num" w:pos="720"/>
+        </w:tabs>
+        <w:ind w:left="720" w:hanging="360"/>
+      </w:pPr>
+      <w:rPr>
+        <w:rFonts w:ascii="Symbol" w:hAnsi="Symbol" w:hint="default"/>
+        <w:sz w:val="20"/>
+      </w:rPr>
+    </w:lvl>
+    <w:lvl w:ilvl="1" w:tentative="1">
+      <w:start w:val="1"/>
+      <w:numFmt w:val="bullet"/>
+      <w:lvlText w:val="o"/>
+      <w:lvlJc w:val="left"/>
+      <w:pPr>
+        <w:tabs>
+          <w:tab w:val="num" w:pos="1440"/>
+        </w:tabs>
+        <w:ind w:left="1440" w:hanging="360"/>
+      </w:pPr>
+      <w:rPr>
+        <w:rFonts w:ascii="Courier New" w:hAnsi="Courier New" w:hint="default"/>
+        <w:sz w:val="20"/>
+      </w:rPr>
+    </w:lvl>
+    <w:lvl w:ilvl="2" w:tentative="1">
+      <w:start w:val="1"/>
+      <w:numFmt w:val="bullet"/>
+      <w:lvlText w:val=""/>
+      <w:lvlJc w:val="left"/>
+      <w:pPr>
+        <w:tabs>
+          <w:tab w:val="num" w:pos="2160"/>
+        </w:tabs>
+        <w:ind w:left="2160" w:hanging="360"/>
+      </w:pPr>
+      <w:rPr>
+        <w:rFonts w:ascii="Wingdings" w:hAnsi="Wingdings" w:hint="default"/>
+        <w:sz w:val="20"/>
+      </w:rPr>
+    </w:lvl>
+    <w:lvl w:ilvl="3" w:tentative="1">
+      <w:start w:val="1"/>
+      <w:numFmt w:val="bullet"/>
+      <w:lvlText w:val=""/>
+      <w:lvlJc w:val="left"/>
+      <w:pPr>
+        <w:tabs>
+          <w:tab w:val="num" w:pos="2880"/>
+        </w:tabs>
+        <w:ind w:left="2880" w:hanging="360"/>
+      </w:pPr>
+      <w:rPr>
+        <w:rFonts w:ascii="Wingdings" w:hAnsi="Wingdings" w:hint="default"/>
+        <w:sz w:val="20"/>
+      </w:rPr>
+    </w:lvl>
+    <w:lvl w:ilvl="4" w:tentative="1">
+      <w:start w:val="1"/>
+      <w:numFmt w:val="bullet"/>
+      <w:lvlText w:val=""/>
+      <w:lvlJc w:val="left"/>
+      <w:pPr>
+        <w:tabs>
+          <w:tab w:val="num" w:pos="3600"/>
+        </w:tabs>
+        <w:ind w:left="3600" w:hanging="360"/>
+      </w:pPr>
+      <w:rPr>
+        <w:rFonts w:ascii="Wingdings" w:hAnsi="Wingdings" w:hint="default"/>
+        <w:sz w:val="20"/>
+      </w:rPr>
+    </w:lvl>
+    <w:lvl w:ilvl="5" w:tentative="1">
+      <w:start w:val="1"/>
+      <w:numFmt w:val="bullet"/>
+      <w:lvlText w:val=""/>
+      <w:lvlJc w:val="left"/>
+      <w:pPr>
+        <w:tabs>
+          <w:tab w:val="num" w:pos="4320"/>
+        </w:tabs>
+        <w:ind w:left="4320" w:hanging="360"/>
+      </w:pPr>
+      <w:rPr>
+        <w:rFonts w:ascii="Wingdings" w:hAnsi="Wingdings" w:hint="default"/>
+        <w:sz w:val="20"/>
+      </w:rPr>
+    </w:lvl>
+    <w:lvl w:ilvl="6" w:tentative="1">
+      <w:start w:val="1"/>
+      <w:numFmt w:val="bullet"/>
+      <w:lvlText w:val=""/>
+      <w:lvlJc w:val="left"/>
+      <w:pPr>
+        <w:tabs>
+          <w:tab w:val="num" w:pos="5040"/>
+        </w:tabs>
+        <w:ind w:left="5040" w:hanging="360"/>
+      </w:pPr>
+      <w:rPr>
+        <w:rFonts w:ascii="Wingdings" w:hAnsi="Wingdings" w:hint="default"/>
+        <w:sz w:val="20"/>
+      </w:rPr>
+    </w:lvl>
+    <w:lvl w:ilvl="7" w:tentative="1">
+      <w:start w:val="1"/>
+      <w:numFmt w:val="bullet"/>
+      <w:lvlText w:val=""/>
+      <w:lvlJc w:val="left"/>
+      <w:pPr>
+        <w:tabs>
+          <w:tab w:val="num" w:pos="5760"/>
+        </w:tabs>
+        <w:ind w:left="5760" w:hanging="360"/>
+      </w:pPr>
+      <w:rPr>
+        <w:rFonts w:ascii="Wingdings" w:hAnsi="Wingdings" w:hint="default"/>
+        <w:sz w:val="20"/>
+      </w:rPr>
+    </w:lvl>
+    <w:lvl w:ilvl="8" w:tentative="1">
+      <w:start w:val="1"/>
+      <w:numFmt w:val="bullet"/>
+      <w:lvlText w:val=""/>
+      <w:lvlJc w:val="left"/>
+      <w:pPr>
+        <w:tabs>
+          <w:tab w:val="num" w:pos="6480"/>
+        </w:tabs>
+        <w:ind w:left="6480" w:hanging="360"/>
+      </w:pPr>
+      <w:rPr>
+        <w:rFonts w:ascii="Wingdings" w:hAnsi="Wingdings" w:hint="default"/>
+        <w:sz w:val="20"/>
+      </w:rPr>
+    </w:lvl>
+  </w:abstractNum>
   <w:num w:numId="1">
     <w:abstractNumId w:val="1"/>
   </w:num>
   <w:num w:numId="2">
     <w:abstractNumId w:val="0"/>
+  </w:num>
+  <w:num w:numId="3">
+    <w:abstractNumId w:val="2"/>
   </w:num>
 </w:numbering>
 </file>
@@ -4137,7 +11131,7 @@
     </w:rPrDefault>
     <w:pPrDefault/>
   </w:docDefaults>
-  <w:latentStyles w:defLockedState="0" w:defUIPriority="99" w:defSemiHidden="0" w:defUnhideWhenUsed="0" w:defQFormat="0" w:count="380">
+  <w:latentStyles w:defLockedState="0" w:defUIPriority="99" w:defSemiHidden="0" w:defUnhideWhenUsed="0" w:defQFormat="0" w:count="382">
     <w:lsdException w:name="Normal" w:uiPriority="0" w:qFormat="1"/>
     <w:lsdException w:name="heading 1" w:uiPriority="9" w:qFormat="1"/>
     <w:lsdException w:name="heading 2" w:semiHidden="1" w:uiPriority="9" w:unhideWhenUsed="1" w:qFormat="1"/>
@@ -4243,7 +11237,6 @@
     <w:lsdException w:name="HTML Sample" w:semiHidden="1" w:unhideWhenUsed="1"/>
     <w:lsdException w:name="HTML Typewriter" w:semiHidden="1" w:unhideWhenUsed="1"/>
     <w:lsdException w:name="HTML Variable" w:semiHidden="1" w:unhideWhenUsed="1"/>
-    <w:lsdException w:name="Normal Table" w:semiHidden="1" w:unhideWhenUsed="1"/>
     <w:lsdException w:name="annotation subject" w:semiHidden="1" w:unhideWhenUsed="1"/>
     <w:lsdException w:name="No List" w:semiHidden="1" w:unhideWhenUsed="1"/>
     <w:lsdException w:name="Outline List 1" w:semiHidden="1" w:unhideWhenUsed="1"/>
@@ -4289,11 +11282,9 @@
     <w:lsdException w:name="Table Subtle 1" w:semiHidden="1" w:unhideWhenUsed="1"/>
     <w:lsdException w:name="Table Subtle 2" w:semiHidden="1" w:unhideWhenUsed="1"/>
     <w:lsdException w:name="Table Web 1" w:semiHidden="1" w:unhideWhenUsed="1"/>
-    <w:lsdException w:name="Table Web 2" w:semiHidden="1" w:unhideWhenUsed="1"/>
     <w:lsdException w:name="Table Web 3" w:semiHidden="1" w:unhideWhenUsed="1"/>
     <w:lsdException w:name="Balloon Text" w:semiHidden="1" w:unhideWhenUsed="1"/>
     <w:lsdException w:name="Table Grid" w:uiPriority="39"/>
-    <w:lsdException w:name="Table Theme" w:semiHidden="1" w:unhideWhenUsed="1"/>
     <w:lsdException w:name="Note Level 1" w:semiHidden="1" w:unhideWhenUsed="1"/>
     <w:lsdException w:name="Note Level 2" w:semiHidden="1" w:unhideWhenUsed="1"/>
     <w:lsdException w:name="Note Level 3" w:semiHidden="1" w:unhideWhenUsed="1"/>
@@ -4518,18 +11509,20 @@
     <w:lsdException w:name="List Table 5 Dark Accent 6" w:uiPriority="50"/>
     <w:lsdException w:name="List Table 6 Colorful Accent 6" w:uiPriority="51"/>
     <w:lsdException w:name="List Table 7 Colorful Accent 6" w:uiPriority="52"/>
+    <w:lsdException w:name="Mention" w:semiHidden="1" w:unhideWhenUsed="1"/>
+    <w:lsdException w:name="Smart Hyperlink" w:semiHidden="1" w:unhideWhenUsed="1"/>
   </w:latentStyles>
   <w:style w:type="paragraph" w:default="1" w:styleId="Normal">
     <w:name w:val="Normal"/>
     <w:qFormat/>
   </w:style>
-  <w:style w:type="character" w:default="1" w:styleId="Fuentedeprrafopredeter">
+  <w:style w:type="character" w:default="1" w:styleId="DefaultParagraphFont">
     <w:name w:val="Default Paragraph Font"/>
     <w:uiPriority w:val="1"/>
     <w:semiHidden/>
     <w:unhideWhenUsed/>
   </w:style>
-  <w:style w:type="table" w:default="1" w:styleId="Tablanormal">
+  <w:style w:type="table" w:default="1" w:styleId="TableNormal">
     <w:name w:val="Normal Table"/>
     <w:uiPriority w:val="99"/>
     <w:semiHidden/>
@@ -4544,13 +11537,13 @@
       </w:tblCellMar>
     </w:tblPr>
   </w:style>
-  <w:style w:type="numbering" w:default="1" w:styleId="Sinlista">
+  <w:style w:type="numbering" w:default="1" w:styleId="NoList">
     <w:name w:val="No List"/>
     <w:uiPriority w:val="99"/>
     <w:semiHidden/>
     <w:unhideWhenUsed/>
   </w:style>
-  <w:style w:type="paragraph" w:styleId="Prrafodelista">
+  <w:style w:type="paragraph" w:styleId="ListParagraph">
     <w:name w:val="List Paragraph"/>
     <w:basedOn w:val="Normal"/>
     <w:uiPriority w:val="34"/>
@@ -4561,24 +11554,24 @@
       <w:contextualSpacing/>
     </w:pPr>
   </w:style>
-  <w:style w:type="paragraph" w:styleId="Textonotapie">
+  <w:style w:type="paragraph" w:styleId="FootnoteText">
     <w:name w:val="footnote text"/>
     <w:basedOn w:val="Normal"/>
-    <w:link w:val="TextonotapieCar"/>
+    <w:link w:val="FootnoteTextChar"/>
     <w:uiPriority w:val="99"/>
     <w:unhideWhenUsed/>
     <w:rsid w:val="00AF504C"/>
   </w:style>
-  <w:style w:type="character" w:customStyle="1" w:styleId="TextonotapieCar">
-    <w:name w:val="Texto nota pie Car"/>
-    <w:basedOn w:val="Fuentedeprrafopredeter"/>
-    <w:link w:val="Textonotapie"/>
+  <w:style w:type="character" w:customStyle="1" w:styleId="FootnoteTextChar">
+    <w:name w:val="Footnote Text Char"/>
+    <w:basedOn w:val="DefaultParagraphFont"/>
+    <w:link w:val="FootnoteText"/>
     <w:uiPriority w:val="99"/>
     <w:rsid w:val="00AF504C"/>
   </w:style>
-  <w:style w:type="character" w:styleId="Refdenotaalpie">
+  <w:style w:type="character" w:styleId="FootnoteReference">
     <w:name w:val="footnote reference"/>
-    <w:basedOn w:val="Fuentedeprrafopredeter"/>
+    <w:basedOn w:val="DefaultParagraphFont"/>
     <w:uiPriority w:val="99"/>
     <w:unhideWhenUsed/>
     <w:rsid w:val="00AF504C"/>
@@ -4586,9 +11579,9 @@
       <w:vertAlign w:val="superscript"/>
     </w:rPr>
   </w:style>
-  <w:style w:type="character" w:styleId="Textodelmarcadordeposicin">
+  <w:style w:type="character" w:styleId="PlaceholderText">
     <w:name w:val="Placeholder Text"/>
-    <w:basedOn w:val="Fuentedeprrafopredeter"/>
+    <w:basedOn w:val="DefaultParagraphFont"/>
     <w:uiPriority w:val="99"/>
     <w:semiHidden/>
     <w:rsid w:val="006C4037"/>
